--- a/11胡子昂16黄敏怡21黄燕蓝59李沁航94林彬彬93汪睿琪图书馆选座系统.docx
+++ b/11胡子昂16黄敏怡21黄燕蓝59李沁航94林彬彬93汪睿琪图书馆选座系统.docx
@@ -3271,6 +3271,7 @@
                                 <w:calendar w:val="gregorian"/>
                               </w:date>
                             </w:sdtPr>
+                            <w:sdtEndPr/>
                             <w:sdtContent>
                               <w:p>
                                 <w:pPr>
@@ -4024,7 +4025,7 @@
                             <w:ind w:left="840" w:firstLineChars="0" w:firstLine="420"/>
                             <w:jc w:val="left"/>
                             <w:rPr>
-                              <w:rFonts w:ascii="华文楷体" w:eastAsia="华文楷体" w:hAnsi="华文楷体" w:cs="Times" w:hint="eastAsia"/>
+                              <w:rFonts w:ascii="华文楷体" w:eastAsia="华文楷体" w:hAnsi="华文楷体" w:cs="Times"/>
                               <w:color w:val="434343"/>
                               <w:kern w:val="0"/>
                               <w:sz w:val="32"/>
@@ -4051,7 +4052,7 @@
                             <w:ind w:firstLineChars="0"/>
                             <w:jc w:val="left"/>
                             <w:rPr>
-                              <w:rFonts w:ascii="华文楷体" w:eastAsia="华文楷体" w:hAnsi="华文楷体" w:cs="Times" w:hint="eastAsia"/>
+                              <w:rFonts w:ascii="华文楷体" w:eastAsia="华文楷体" w:hAnsi="华文楷体" w:cs="Times"/>
                               <w:color w:val="434343"/>
                               <w:kern w:val="0"/>
                               <w:sz w:val="32"/>
@@ -4244,6 +4245,7 @@
                               <w:id w:val="-334844257"/>
                               <w:text/>
                             </w:sdtPr>
+                            <w:sdtEndPr/>
                             <w:sdtContent>
                               <w:r>
                                 <w:rPr>
@@ -7257,8 +7259,8 @@
           <w:noProof/>
         </w:rPr>
         <w:drawing>
-          <wp:inline distT="0" distB="0" distL="0" distR="0" wp14:anchorId="7246B39B" wp14:editId="7734D720">
-            <wp:extent cx="4911725" cy="2642716"/>
+          <wp:inline distT="0" distB="0" distL="0" distR="0" wp14:anchorId="7246B39B" wp14:editId="3A2D988A">
+            <wp:extent cx="4586525" cy="2648460"/>
             <wp:effectExtent l="0" t="0" r="0" b="0"/>
             <wp:docPr id="1073741825" name="officeArt object"/>
             <wp:cNvGraphicFramePr>
@@ -7273,7 +7275,7 @@
                       <a:picLocks noChangeAspect="1"/>
                     </pic:cNvPicPr>
                   </pic:nvPicPr>
-                  <pic:blipFill rotWithShape="1">
+                  <pic:blipFill>
                     <a:blip r:embed="rId9">
                       <a:extLst>
                         <a:ext uri="{28A0092B-C50C-407E-A947-70E740481C1C}">
@@ -7281,13 +7283,14 @@
                         </a:ext>
                       </a:extLst>
                     </a:blip>
-                    <a:srcRect b="6824"/>
-                    <a:stretch/>
+                    <a:stretch>
+                      <a:fillRect/>
+                    </a:stretch>
                   </pic:blipFill>
                   <pic:spPr bwMode="auto">
                     <a:xfrm>
                       <a:off x="0" y="0"/>
-                      <a:ext cx="4922401" cy="2648460"/>
+                      <a:ext cx="4586525" cy="2648460"/>
                     </a:xfrm>
                     <a:prstGeom prst="rect">
                       <a:avLst/>
@@ -7348,6 +7351,8 @@
         </w:rPr>
         <w:t>用例图</w:t>
       </w:r>
+      <w:bookmarkStart w:id="4" w:name="_GoBack"/>
+      <w:bookmarkEnd w:id="4"/>
     </w:p>
     <w:p>
       <w:pPr>
@@ -7358,14 +7363,14 @@
         </w:numPr>
         <w:jc w:val="both"/>
       </w:pPr>
-      <w:bookmarkStart w:id="4" w:name="_Toc516733627"/>
+      <w:bookmarkStart w:id="5" w:name="_Toc516733627"/>
       <w:r>
         <w:rPr>
           <w:rFonts w:hint="eastAsia"/>
         </w:rPr>
         <w:t>图书馆选座位系统用例规约</w:t>
       </w:r>
-      <w:bookmarkEnd w:id="4"/>
+      <w:bookmarkEnd w:id="5"/>
     </w:p>
     <w:p>
       <w:pPr>
@@ -8075,7 +8080,23 @@
           <w:sz w:val="21"/>
           <w:szCs w:val="21"/>
         </w:rPr>
-        <w:t>注册活动图</w:t>
+        <w:t>注册</w:t>
+      </w:r>
+      <w:r>
+        <w:rPr>
+          <w:rFonts w:hint="eastAsia"/>
+          <w:sz w:val="21"/>
+          <w:szCs w:val="21"/>
+        </w:rPr>
+        <w:t>用例</w:t>
+      </w:r>
+      <w:r>
+        <w:rPr>
+          <w:rFonts w:hint="eastAsia"/>
+          <w:sz w:val="21"/>
+          <w:szCs w:val="21"/>
+        </w:rPr>
+        <w:t>活动图</w:t>
       </w:r>
     </w:p>
     <w:p>
@@ -8696,7 +8717,23 @@
           <w:sz w:val="21"/>
           <w:szCs w:val="21"/>
         </w:rPr>
-        <w:t>登录活动图</w:t>
+        <w:t>登录</w:t>
+      </w:r>
+      <w:r>
+        <w:rPr>
+          <w:rFonts w:hint="eastAsia"/>
+          <w:sz w:val="21"/>
+          <w:szCs w:val="21"/>
+        </w:rPr>
+        <w:t>用例</w:t>
+      </w:r>
+      <w:r>
+        <w:rPr>
+          <w:rFonts w:hint="eastAsia"/>
+          <w:sz w:val="21"/>
+          <w:szCs w:val="21"/>
+        </w:rPr>
+        <w:t>活动图</w:t>
       </w:r>
     </w:p>
     <w:p>
@@ -10164,7 +10201,23 @@
           <w:sz w:val="21"/>
           <w:szCs w:val="21"/>
         </w:rPr>
-        <w:t>预约座位活动图</w:t>
+        <w:t>预约座位</w:t>
+      </w:r>
+      <w:r>
+        <w:rPr>
+          <w:rFonts w:hint="eastAsia"/>
+          <w:sz w:val="21"/>
+          <w:szCs w:val="21"/>
+        </w:rPr>
+        <w:t>用例</w:t>
+      </w:r>
+      <w:r>
+        <w:rPr>
+          <w:rFonts w:hint="eastAsia"/>
+          <w:sz w:val="21"/>
+          <w:szCs w:val="21"/>
+        </w:rPr>
+        <w:t>活动图</w:t>
       </w:r>
     </w:p>
     <w:p>
@@ -10961,7 +11014,23 @@
           <w:sz w:val="21"/>
           <w:szCs w:val="21"/>
         </w:rPr>
-        <w:t>签到活动图</w:t>
+        <w:t>签到</w:t>
+      </w:r>
+      <w:r>
+        <w:rPr>
+          <w:rFonts w:hint="eastAsia"/>
+          <w:sz w:val="21"/>
+          <w:szCs w:val="21"/>
+        </w:rPr>
+        <w:t>用例</w:t>
+      </w:r>
+      <w:r>
+        <w:rPr>
+          <w:rFonts w:hint="eastAsia"/>
+          <w:sz w:val="21"/>
+          <w:szCs w:val="21"/>
+        </w:rPr>
+        <w:t>活动图</w:t>
       </w:r>
     </w:p>
     <w:p>
@@ -11506,7 +11575,23 @@
           <w:sz w:val="21"/>
           <w:szCs w:val="21"/>
         </w:rPr>
-        <w:t>签退活动图</w:t>
+        <w:t>签退</w:t>
+      </w:r>
+      <w:r>
+        <w:rPr>
+          <w:rFonts w:hint="eastAsia"/>
+          <w:sz w:val="21"/>
+          <w:szCs w:val="21"/>
+        </w:rPr>
+        <w:t>用例</w:t>
+      </w:r>
+      <w:r>
+        <w:rPr>
+          <w:rFonts w:hint="eastAsia"/>
+          <w:sz w:val="21"/>
+          <w:szCs w:val="21"/>
+        </w:rPr>
+        <w:t>活动图</w:t>
       </w:r>
     </w:p>
     <w:p>
@@ -12955,7 +13040,23 @@
           <w:sz w:val="21"/>
           <w:szCs w:val="21"/>
         </w:rPr>
-        <w:t>管理座位活动图</w:t>
+        <w:t>管理座位</w:t>
+      </w:r>
+      <w:r>
+        <w:rPr>
+          <w:rFonts w:hint="eastAsia"/>
+          <w:sz w:val="21"/>
+          <w:szCs w:val="21"/>
+        </w:rPr>
+        <w:t>用例</w:t>
+      </w:r>
+      <w:r>
+        <w:rPr>
+          <w:rFonts w:hint="eastAsia"/>
+          <w:sz w:val="21"/>
+          <w:szCs w:val="21"/>
+        </w:rPr>
+        <w:t>活动图</w:t>
       </w:r>
     </w:p>
     <w:p>
@@ -13492,7 +13593,23 @@
           <w:sz w:val="21"/>
           <w:szCs w:val="21"/>
         </w:rPr>
-        <w:t>管理学生信息活动图</w:t>
+        <w:t>管理学生信息</w:t>
+      </w:r>
+      <w:r>
+        <w:rPr>
+          <w:rFonts w:hint="eastAsia"/>
+          <w:sz w:val="21"/>
+          <w:szCs w:val="21"/>
+        </w:rPr>
+        <w:t>用例</w:t>
+      </w:r>
+      <w:r>
+        <w:rPr>
+          <w:rFonts w:hint="eastAsia"/>
+          <w:sz w:val="21"/>
+          <w:szCs w:val="21"/>
+        </w:rPr>
+        <w:t>活动图</w:t>
       </w:r>
     </w:p>
     <w:p>
@@ -13514,7 +13631,7 @@
         </w:numPr>
         <w:jc w:val="both"/>
       </w:pPr>
-      <w:bookmarkStart w:id="5" w:name="_Toc516733628"/>
+      <w:bookmarkStart w:id="6" w:name="_Toc516733628"/>
       <w:r>
         <w:rPr>
           <w:rFonts w:hint="eastAsia"/>
@@ -13522,7 +13639,7 @@
         <w:lastRenderedPageBreak/>
         <w:t>补充归约</w:t>
       </w:r>
-      <w:bookmarkEnd w:id="5"/>
+      <w:bookmarkEnd w:id="6"/>
     </w:p>
     <w:p>
       <w:pPr>
@@ -13540,7 +13657,12 @@
     </w:p>
     <w:p>
       <w:pPr>
-        <w:ind w:firstLine="480"/>
+        <w:pStyle w:val="af"/>
+        <w:numPr>
+          <w:ilvl w:val="1"/>
+          <w:numId w:val="31"/>
+        </w:numPr>
+        <w:ind w:firstLineChars="0"/>
         <w:rPr>
           <w:rFonts w:asciiTheme="minorEastAsia" w:hAnsiTheme="minorEastAsia" w:cs="宋体"/>
           <w:color w:val="222222"/>
@@ -13555,7 +13677,7 @@
           <w:szCs w:val="24"/>
           <w:u w:color="222222"/>
         </w:rPr>
-        <w:t>（1）兼容性</w:t>
+        <w:t>兼容性</w:t>
       </w:r>
     </w:p>
     <w:p>
@@ -13616,7 +13738,12 @@
     </w:p>
     <w:p>
       <w:pPr>
-        <w:ind w:firstLine="480"/>
+        <w:pStyle w:val="af"/>
+        <w:numPr>
+          <w:ilvl w:val="1"/>
+          <w:numId w:val="31"/>
+        </w:numPr>
+        <w:ind w:firstLineChars="0"/>
         <w:rPr>
           <w:rFonts w:asciiTheme="minorEastAsia" w:hAnsiTheme="minorEastAsia" w:cs="宋体"/>
           <w:color w:val="222222"/>
@@ -13631,7 +13758,7 @@
           <w:szCs w:val="24"/>
           <w:u w:color="222222"/>
         </w:rPr>
-        <w:t>（2）可靠性</w:t>
+        <w:t>可靠性</w:t>
       </w:r>
     </w:p>
     <w:p>
@@ -13656,7 +13783,12 @@
     </w:p>
     <w:p>
       <w:pPr>
-        <w:ind w:firstLine="480"/>
+        <w:pStyle w:val="af"/>
+        <w:numPr>
+          <w:ilvl w:val="1"/>
+          <w:numId w:val="31"/>
+        </w:numPr>
+        <w:ind w:firstLineChars="0"/>
         <w:rPr>
           <w:rFonts w:asciiTheme="minorEastAsia" w:hAnsiTheme="minorEastAsia" w:cs="宋体"/>
           <w:color w:val="222222"/>
@@ -13671,7 +13803,7 @@
           <w:szCs w:val="24"/>
           <w:u w:color="222222"/>
         </w:rPr>
-        <w:t>（3）性能</w:t>
+        <w:t>性能</w:t>
       </w:r>
     </w:p>
     <w:p>
@@ -13696,7 +13828,12 @@
     </w:p>
     <w:p>
       <w:pPr>
-        <w:ind w:firstLine="480"/>
+        <w:pStyle w:val="af"/>
+        <w:numPr>
+          <w:ilvl w:val="1"/>
+          <w:numId w:val="31"/>
+        </w:numPr>
+        <w:ind w:firstLineChars="0"/>
         <w:rPr>
           <w:rFonts w:asciiTheme="minorEastAsia" w:hAnsiTheme="minorEastAsia" w:cs="宋体"/>
           <w:color w:val="222222"/>
@@ -13711,7 +13848,7 @@
           <w:szCs w:val="24"/>
           <w:u w:color="222222"/>
         </w:rPr>
-        <w:t>（4）易用性</w:t>
+        <w:t>易用性</w:t>
       </w:r>
     </w:p>
     <w:p>
@@ -13736,7 +13873,12 @@
     </w:p>
     <w:p>
       <w:pPr>
-        <w:ind w:firstLine="480"/>
+        <w:pStyle w:val="af"/>
+        <w:numPr>
+          <w:ilvl w:val="1"/>
+          <w:numId w:val="31"/>
+        </w:numPr>
+        <w:ind w:firstLineChars="0"/>
         <w:rPr>
           <w:rFonts w:asciiTheme="minorEastAsia" w:hAnsiTheme="minorEastAsia" w:cs="宋体"/>
           <w:color w:val="222222"/>
@@ -13751,7 +13893,7 @@
           <w:szCs w:val="24"/>
           <w:u w:color="222222"/>
         </w:rPr>
-        <w:t>（5）安全性</w:t>
+        <w:t>安全性</w:t>
       </w:r>
     </w:p>
     <w:p>
@@ -13778,71 +13920,75 @@
       <w:pPr>
         <w:ind w:firstLine="480"/>
         <w:rPr>
+          <w:rFonts w:asciiTheme="minorEastAsia" w:hAnsiTheme="minorEastAsia" w:cs="宋体" w:hint="eastAsia"/>
+          <w:color w:val="222222"/>
+          <w:szCs w:val="24"/>
+          <w:u w:color="222222"/>
+        </w:rPr>
+      </w:pPr>
+      <w:r>
+        <w:rPr>
           <w:rFonts w:asciiTheme="minorEastAsia" w:hAnsiTheme="minorEastAsia" w:cs="宋体"/>
           <w:color w:val="222222"/>
           <w:szCs w:val="24"/>
           <w:u w:color="222222"/>
         </w:rPr>
-      </w:pPr>
-      <w:r>
+        <w:t>系统确保学生与管理员只能在各自允许的权限范围内操作</w:t>
+      </w:r>
+    </w:p>
+    <w:p>
+      <w:pPr>
+        <w:pStyle w:val="af"/>
+        <w:numPr>
+          <w:ilvl w:val="1"/>
+          <w:numId w:val="31"/>
+        </w:numPr>
+        <w:ind w:firstLineChars="0"/>
         <w:rPr>
           <w:rFonts w:asciiTheme="minorEastAsia" w:hAnsiTheme="minorEastAsia" w:cs="宋体"/>
           <w:color w:val="222222"/>
           <w:szCs w:val="24"/>
           <w:u w:color="222222"/>
         </w:rPr>
-        <w:t>系统确保学生与管理员只能在各自允许的权限范围内操作</w:t>
+      </w:pPr>
+      <w:r>
+        <w:rPr>
+          <w:rFonts w:asciiTheme="minorEastAsia" w:hAnsiTheme="minorEastAsia" w:cs="宋体" w:hint="eastAsia"/>
+          <w:color w:val="222222"/>
+          <w:szCs w:val="24"/>
+          <w:u w:color="222222"/>
+        </w:rPr>
+        <w:t>可拓展性</w:t>
+      </w:r>
+    </w:p>
+    <w:p>
+      <w:pPr>
+        <w:ind w:firstLineChars="0" w:firstLine="480"/>
+        <w:rPr>
+          <w:rFonts w:asciiTheme="minorEastAsia" w:hAnsiTheme="minorEastAsia" w:cs="宋体"/>
+          <w:color w:val="222222"/>
+          <w:szCs w:val="24"/>
+          <w:u w:color="222222"/>
+        </w:rPr>
+      </w:pPr>
+      <w:r>
+        <w:rPr>
+          <w:rFonts w:asciiTheme="minorEastAsia" w:hAnsiTheme="minorEastAsia" w:cs="宋体" w:hint="eastAsia"/>
+          <w:color w:val="222222"/>
+          <w:szCs w:val="24"/>
+          <w:u w:color="222222"/>
+        </w:rPr>
+        <w:t>支持多个学校使用本系统</w:t>
       </w:r>
     </w:p>
     <w:p>
       <w:pPr>
         <w:pStyle w:val="af"/>
         <w:numPr>
-          <w:ilvl w:val="0"/>
-          <w:numId w:val="20"/>
+          <w:ilvl w:val="1"/>
+          <w:numId w:val="31"/>
         </w:numPr>
-        <w:ind w:firstLineChars="0" w:firstLine="480"/>
-        <w:rPr>
-          <w:rFonts w:asciiTheme="minorEastAsia" w:hAnsiTheme="minorEastAsia" w:cs="宋体"/>
-          <w:color w:val="222222"/>
-          <w:szCs w:val="24"/>
-          <w:u w:color="222222"/>
-        </w:rPr>
-      </w:pPr>
-      <w:r>
-        <w:rPr>
-          <w:rFonts w:asciiTheme="minorEastAsia" w:hAnsiTheme="minorEastAsia" w:cs="宋体" w:hint="eastAsia"/>
-          <w:color w:val="222222"/>
-          <w:szCs w:val="24"/>
-          <w:u w:color="222222"/>
-        </w:rPr>
-        <w:t>可拓展性</w:t>
-      </w:r>
-    </w:p>
-    <w:p>
-      <w:pPr>
-        <w:pStyle w:val="af"/>
-        <w:ind w:left="960" w:firstLineChars="0" w:firstLine="0"/>
-        <w:rPr>
-          <w:rFonts w:asciiTheme="minorEastAsia" w:hAnsiTheme="minorEastAsia" w:cs="宋体"/>
-          <w:color w:val="222222"/>
-          <w:szCs w:val="24"/>
-          <w:u w:color="222222"/>
-        </w:rPr>
-      </w:pPr>
-      <w:r>
-        <w:rPr>
-          <w:rFonts w:asciiTheme="minorEastAsia" w:hAnsiTheme="minorEastAsia" w:cs="宋体" w:hint="eastAsia"/>
-          <w:color w:val="222222"/>
-          <w:szCs w:val="24"/>
-          <w:u w:color="222222"/>
-        </w:rPr>
-        <w:t>支持多个学校使用本系统</w:t>
-      </w:r>
-    </w:p>
-    <w:p>
-      <w:pPr>
-        <w:ind w:firstLine="480"/>
+        <w:ind w:firstLineChars="0"/>
         <w:rPr>
           <w:rFonts w:asciiTheme="minorEastAsia" w:hAnsiTheme="minorEastAsia" w:cs="宋体"/>
           <w:b/>
@@ -13858,25 +14004,7 @@
           <w:szCs w:val="24"/>
           <w:u w:color="222222"/>
         </w:rPr>
-        <w:t>（</w:t>
-      </w:r>
-      <w:r>
-        <w:rPr>
-          <w:rFonts w:asciiTheme="minorEastAsia" w:hAnsiTheme="minorEastAsia" w:cs="宋体" w:hint="eastAsia"/>
-          <w:color w:val="222222"/>
-          <w:szCs w:val="24"/>
-          <w:u w:color="222222"/>
-        </w:rPr>
-        <w:t>7</w:t>
-      </w:r>
-      <w:r>
-        <w:rPr>
-          <w:rFonts w:asciiTheme="minorEastAsia" w:hAnsiTheme="minorEastAsia" w:cs="宋体"/>
-          <w:color w:val="222222"/>
-          <w:szCs w:val="24"/>
-          <w:u w:color="222222"/>
-        </w:rPr>
-        <w:t>）设计约束</w:t>
+        <w:t>设计约束</w:t>
       </w:r>
     </w:p>
     <w:p>
@@ -14160,7 +14288,7 @@
         </w:numPr>
         <w:jc w:val="both"/>
       </w:pPr>
-      <w:bookmarkStart w:id="6" w:name="_Toc516733629"/>
+      <w:bookmarkStart w:id="7" w:name="_Toc516733629"/>
       <w:r>
         <w:rPr>
           <w:rFonts w:hint="eastAsia"/>
@@ -14168,7 +14296,7 @@
         <w:lastRenderedPageBreak/>
         <w:t>术语表</w:t>
       </w:r>
-      <w:bookmarkEnd w:id="6"/>
+      <w:bookmarkEnd w:id="7"/>
     </w:p>
     <w:tbl>
       <w:tblPr>
@@ -15524,7 +15652,7 @@
         </w:numPr>
         <w:jc w:val="both"/>
       </w:pPr>
-      <w:bookmarkStart w:id="7" w:name="_Toc516733630"/>
+      <w:bookmarkStart w:id="8" w:name="_Toc516733630"/>
       <w:r>
         <w:rPr>
           <w:rFonts w:hint="eastAsia"/>
@@ -15532,7 +15660,7 @@
         <w:lastRenderedPageBreak/>
         <w:t>架构设计</w:t>
       </w:r>
-      <w:bookmarkEnd w:id="7"/>
+      <w:bookmarkEnd w:id="8"/>
     </w:p>
     <w:p>
       <w:pPr>
@@ -15543,14 +15671,14 @@
         </w:numPr>
         <w:jc w:val="both"/>
       </w:pPr>
-      <w:bookmarkStart w:id="8" w:name="_Toc516733631"/>
+      <w:bookmarkStart w:id="9" w:name="_Toc516733631"/>
       <w:r>
         <w:rPr>
           <w:rFonts w:hint="eastAsia"/>
         </w:rPr>
         <w:t>架构描述</w:t>
       </w:r>
-      <w:bookmarkEnd w:id="8"/>
+      <w:bookmarkEnd w:id="9"/>
     </w:p>
     <w:p>
       <w:pPr>
@@ -15561,7 +15689,7 @@
         </w:numPr>
         <w:jc w:val="both"/>
       </w:pPr>
-      <w:bookmarkStart w:id="9" w:name="_Toc516733632"/>
+      <w:bookmarkStart w:id="10" w:name="_Toc516733632"/>
       <w:r>
         <w:t>简要</w:t>
       </w:r>
@@ -15571,7 +15699,7 @@
         </w:rPr>
         <w:t>描述</w:t>
       </w:r>
-      <w:bookmarkEnd w:id="9"/>
+      <w:bookmarkEnd w:id="10"/>
     </w:p>
     <w:p>
       <w:pPr>
@@ -15605,14 +15733,14 @@
         </w:numPr>
         <w:jc w:val="both"/>
       </w:pPr>
-      <w:bookmarkStart w:id="10" w:name="_Toc516733633"/>
+      <w:bookmarkStart w:id="11" w:name="_Toc516733633"/>
       <w:r>
         <w:rPr>
           <w:rFonts w:hint="eastAsia"/>
         </w:rPr>
         <w:t>设计框架图</w:t>
       </w:r>
-      <w:bookmarkEnd w:id="10"/>
+      <w:bookmarkEnd w:id="11"/>
     </w:p>
     <w:p>
       <w:pPr>
@@ -15710,11 +15838,11 @@
         </w:numPr>
         <w:jc w:val="both"/>
       </w:pPr>
-      <w:bookmarkStart w:id="11" w:name="_Toc516733634"/>
+      <w:bookmarkStart w:id="12" w:name="_Toc516733634"/>
       <w:r>
         <w:t>系统架构描述</w:t>
       </w:r>
-      <w:bookmarkEnd w:id="11"/>
+      <w:bookmarkEnd w:id="12"/>
     </w:p>
     <w:p>
       <w:pPr>
@@ -15961,7 +16089,7 @@
         </w:numPr>
         <w:jc w:val="both"/>
       </w:pPr>
-      <w:bookmarkStart w:id="12" w:name="_Toc516733635"/>
+      <w:bookmarkStart w:id="13" w:name="_Toc516733635"/>
       <w:r>
         <w:rPr>
           <w:rFonts w:hint="eastAsia"/>
@@ -15969,18 +16097,18 @@
         <w:lastRenderedPageBreak/>
         <w:t>关键抽象</w:t>
       </w:r>
-      <w:bookmarkEnd w:id="12"/>
+      <w:bookmarkEnd w:id="13"/>
     </w:p>
     <w:p>
       <w:pPr>
         <w:pStyle w:val="3"/>
         <w:jc w:val="both"/>
       </w:pPr>
-      <w:bookmarkStart w:id="13" w:name="_Toc516690624"/>
-      <w:bookmarkStart w:id="14" w:name="_Toc516691088"/>
-      <w:bookmarkStart w:id="15" w:name="_Toc516691238"/>
-      <w:bookmarkStart w:id="16" w:name="_Toc516700096"/>
-      <w:bookmarkStart w:id="17" w:name="_Toc516733636"/>
+      <w:bookmarkStart w:id="14" w:name="_Toc516690624"/>
+      <w:bookmarkStart w:id="15" w:name="_Toc516691088"/>
+      <w:bookmarkStart w:id="16" w:name="_Toc516691238"/>
+      <w:bookmarkStart w:id="17" w:name="_Toc516700096"/>
+      <w:bookmarkStart w:id="18" w:name="_Toc516733636"/>
       <w:r>
         <w:rPr>
           <w:rFonts w:hint="eastAsia"/>
@@ -16053,11 +16181,11 @@
         </w:rPr>
         <w:t>学生信息</w:t>
       </w:r>
-      <w:bookmarkEnd w:id="13"/>
       <w:bookmarkEnd w:id="14"/>
       <w:bookmarkEnd w:id="15"/>
       <w:bookmarkEnd w:id="16"/>
       <w:bookmarkEnd w:id="17"/>
+      <w:bookmarkEnd w:id="18"/>
     </w:p>
     <w:p>
       <w:pPr>
@@ -16104,11 +16232,11 @@
         <w:pStyle w:val="3"/>
         <w:jc w:val="both"/>
       </w:pPr>
-      <w:bookmarkStart w:id="18" w:name="_Toc516690625"/>
-      <w:bookmarkStart w:id="19" w:name="_Toc516691089"/>
-      <w:bookmarkStart w:id="20" w:name="_Toc516691239"/>
-      <w:bookmarkStart w:id="21" w:name="_Toc516700097"/>
-      <w:bookmarkStart w:id="22" w:name="_Toc516733637"/>
+      <w:bookmarkStart w:id="19" w:name="_Toc516690625"/>
+      <w:bookmarkStart w:id="20" w:name="_Toc516691089"/>
+      <w:bookmarkStart w:id="21" w:name="_Toc516691239"/>
+      <w:bookmarkStart w:id="22" w:name="_Toc516700097"/>
+      <w:bookmarkStart w:id="23" w:name="_Toc516733637"/>
       <w:r>
         <w:rPr>
           <w:noProof/>
@@ -16180,11 +16308,11 @@
         </w:rPr>
         <w:t>管理员信息</w:t>
       </w:r>
-      <w:bookmarkEnd w:id="18"/>
       <w:bookmarkEnd w:id="19"/>
       <w:bookmarkEnd w:id="20"/>
       <w:bookmarkEnd w:id="21"/>
       <w:bookmarkEnd w:id="22"/>
+      <w:bookmarkEnd w:id="23"/>
     </w:p>
     <w:p>
       <w:pPr>
@@ -16299,11 +16427,11 @@
         <w:pStyle w:val="3"/>
         <w:jc w:val="both"/>
       </w:pPr>
-      <w:bookmarkStart w:id="23" w:name="_Toc516690626"/>
-      <w:bookmarkStart w:id="24" w:name="_Toc516691090"/>
-      <w:bookmarkStart w:id="25" w:name="_Toc516691240"/>
-      <w:bookmarkStart w:id="26" w:name="_Toc516700098"/>
-      <w:bookmarkStart w:id="27" w:name="_Toc516733638"/>
+      <w:bookmarkStart w:id="24" w:name="_Toc516690626"/>
+      <w:bookmarkStart w:id="25" w:name="_Toc516691090"/>
+      <w:bookmarkStart w:id="26" w:name="_Toc516691240"/>
+      <w:bookmarkStart w:id="27" w:name="_Toc516700098"/>
+      <w:bookmarkStart w:id="28" w:name="_Toc516733638"/>
       <w:r>
         <w:lastRenderedPageBreak/>
         <w:t>2.3</w:t>
@@ -16314,11 +16442,11 @@
         </w:rPr>
         <w:t>座位信息</w:t>
       </w:r>
-      <w:bookmarkEnd w:id="23"/>
       <w:bookmarkEnd w:id="24"/>
       <w:bookmarkEnd w:id="25"/>
       <w:bookmarkEnd w:id="26"/>
       <w:bookmarkEnd w:id="27"/>
+      <w:bookmarkEnd w:id="28"/>
     </w:p>
     <w:p>
       <w:pPr>
@@ -16446,11 +16574,11 @@
         <w:ind w:left="0" w:firstLine="0"/>
         <w:jc w:val="both"/>
       </w:pPr>
-      <w:bookmarkStart w:id="28" w:name="_Toc516690627"/>
-      <w:bookmarkStart w:id="29" w:name="_Toc516691091"/>
-      <w:bookmarkStart w:id="30" w:name="_Toc516691241"/>
-      <w:bookmarkStart w:id="31" w:name="_Toc516700099"/>
-      <w:bookmarkStart w:id="32" w:name="_Toc516733639"/>
+      <w:bookmarkStart w:id="29" w:name="_Toc516690627"/>
+      <w:bookmarkStart w:id="30" w:name="_Toc516691091"/>
+      <w:bookmarkStart w:id="31" w:name="_Toc516691241"/>
+      <w:bookmarkStart w:id="32" w:name="_Toc516700099"/>
+      <w:bookmarkStart w:id="33" w:name="_Toc516733639"/>
       <w:r>
         <w:t>2.4</w:t>
       </w:r>
@@ -16460,11 +16588,11 @@
         </w:rPr>
         <w:t>时间范围</w:t>
       </w:r>
-      <w:bookmarkEnd w:id="28"/>
       <w:bookmarkEnd w:id="29"/>
       <w:bookmarkEnd w:id="30"/>
       <w:bookmarkEnd w:id="31"/>
       <w:bookmarkEnd w:id="32"/>
+      <w:bookmarkEnd w:id="33"/>
     </w:p>
     <w:p>
       <w:pPr>
@@ -16665,7 +16793,7 @@
         </w:numPr>
         <w:jc w:val="both"/>
       </w:pPr>
-      <w:bookmarkStart w:id="33" w:name="_Toc516733640"/>
+      <w:bookmarkStart w:id="34" w:name="_Toc516733640"/>
       <w:r>
         <w:rPr>
           <w:rFonts w:hint="eastAsia"/>
@@ -16673,7 +16801,7 @@
         <w:lastRenderedPageBreak/>
         <w:t>类的析取</w:t>
       </w:r>
-      <w:bookmarkEnd w:id="33"/>
+      <w:bookmarkEnd w:id="34"/>
     </w:p>
     <w:p>
       <w:pPr>
@@ -16684,7 +16812,7 @@
         </w:numPr>
         <w:jc w:val="both"/>
       </w:pPr>
-      <w:bookmarkStart w:id="34" w:name="_Toc516733641"/>
+      <w:bookmarkStart w:id="35" w:name="_Toc516733641"/>
       <w:r>
         <w:t>预约座位用例的用例</w:t>
       </w:r>
@@ -16694,7 +16822,7 @@
         </w:rPr>
         <w:t>析取</w:t>
       </w:r>
-      <w:bookmarkEnd w:id="34"/>
+      <w:bookmarkEnd w:id="35"/>
     </w:p>
     <w:p>
       <w:pPr>
@@ -17043,7 +17171,7 @@
         </w:numPr>
         <w:jc w:val="both"/>
       </w:pPr>
-      <w:bookmarkStart w:id="35" w:name="_Toc516733642"/>
+      <w:bookmarkStart w:id="36" w:name="_Toc516733642"/>
       <w:r>
         <w:rPr>
           <w:rFonts w:hint="eastAsia"/>
@@ -17060,7 +17188,7 @@
         </w:rPr>
         <w:t>析取</w:t>
       </w:r>
-      <w:bookmarkEnd w:id="35"/>
+      <w:bookmarkEnd w:id="36"/>
     </w:p>
     <w:p>
       <w:pPr>
@@ -17437,7 +17565,7 @@
         </w:numPr>
         <w:jc w:val="both"/>
       </w:pPr>
-      <w:bookmarkStart w:id="36" w:name="_Toc516733643"/>
+      <w:bookmarkStart w:id="37" w:name="_Toc516733643"/>
       <w:r>
         <w:rPr>
           <w:rFonts w:hint="eastAsia"/>
@@ -17454,7 +17582,7 @@
         </w:rPr>
         <w:t>析取</w:t>
       </w:r>
-      <w:bookmarkEnd w:id="36"/>
+      <w:bookmarkEnd w:id="37"/>
     </w:p>
     <w:p>
       <w:pPr>
@@ -17727,9 +17855,6 @@
       <w:pPr>
         <w:pStyle w:val="4"/>
         <w:jc w:val="both"/>
-        <w:rPr>
-          <w:rFonts w:hint="eastAsia"/>
-        </w:rPr>
       </w:pPr>
       <w:r>
         <w:rPr>
@@ -17848,7 +17973,7 @@
         </w:numPr>
         <w:jc w:val="both"/>
       </w:pPr>
-      <w:bookmarkStart w:id="37" w:name="_Toc516733644"/>
+      <w:bookmarkStart w:id="38" w:name="_Toc516733644"/>
       <w:r>
         <w:rPr>
           <w:rFonts w:hint="eastAsia"/>
@@ -17856,7 +17981,7 @@
         <w:lastRenderedPageBreak/>
         <w:t>子系统及其接口设计</w:t>
       </w:r>
-      <w:bookmarkEnd w:id="37"/>
+      <w:bookmarkEnd w:id="38"/>
     </w:p>
     <w:p>
       <w:pPr>
@@ -17867,14 +17992,14 @@
         </w:numPr>
         <w:jc w:val="both"/>
       </w:pPr>
-      <w:bookmarkStart w:id="38" w:name="_Toc516733645"/>
+      <w:bookmarkStart w:id="39" w:name="_Toc516733645"/>
       <w:r>
         <w:rPr>
           <w:rFonts w:hint="eastAsia"/>
         </w:rPr>
         <w:t>分析合并类</w:t>
       </w:r>
-      <w:bookmarkEnd w:id="38"/>
+      <w:bookmarkEnd w:id="39"/>
     </w:p>
     <w:p>
       <w:pPr>
@@ -17891,8 +18016,6 @@
       <w:pPr>
         <w:ind w:firstLineChars="83" w:firstLine="199"/>
       </w:pPr>
-      <w:bookmarkStart w:id="39" w:name="_GoBack"/>
-      <w:bookmarkEnd w:id="39"/>
       <w:r>
         <w:rPr>
           <w:noProof/>
@@ -18603,7 +18726,7 @@
         <w:sz w:val="20"/>
         <w:szCs w:val="20"/>
       </w:rPr>
-      <w:t>26</w:t>
+      <w:t>4</w:t>
     </w:r>
     <w:r>
       <w:rPr>
@@ -18831,7 +18954,7 @@
   <w:abstractNum w:abstractNumId="1">
     <w:nsid w:val="12E04C59"/>
     <w:multiLevelType w:val="hybridMultilevel"/>
-    <w:tmpl w:val="5A2A5C12"/>
+    <w:tmpl w:val="F2D67E50"/>
     <w:lvl w:ilvl="0" w:tplc="2D9E9462">
       <w:start w:val="1"/>
       <w:numFmt w:val="japaneseCounting"/>
@@ -18844,14 +18967,17 @@
         <w:rFonts w:hint="eastAsia"/>
       </w:rPr>
     </w:lvl>
-    <w:lvl w:ilvl="1" w:tplc="04090019" w:tentative="1">
-      <w:start w:val="1"/>
-      <w:numFmt w:val="lowerLetter"/>
-      <w:lvlText w:val="%2)"/>
-      <w:lvlJc w:val="left"/>
-      <w:pPr>
-        <w:ind w:left="960" w:hanging="480"/>
-      </w:pPr>
+    <w:lvl w:ilvl="1" w:tplc="8A986D02">
+      <w:start w:val="1"/>
+      <w:numFmt w:val="decimal"/>
+      <w:lvlText w:val="（%2）"/>
+      <w:lvlJc w:val="left"/>
+      <w:pPr>
+        <w:ind w:left="1200" w:hanging="720"/>
+      </w:pPr>
+      <w:rPr>
+        <w:rFonts w:hint="default"/>
+      </w:rPr>
     </w:lvl>
     <w:lvl w:ilvl="2" w:tplc="0409001B" w:tentative="1">
       <w:start w:val="1"/>
@@ -21806,6 +21932,92 @@
     </w:lvl>
   </w:abstractNum>
   <w:abstractNum w:abstractNumId="33">
+    <w:nsid w:val="58D22CA3"/>
+    <w:multiLevelType w:val="hybridMultilevel"/>
+    <w:tmpl w:val="289A028E"/>
+    <w:lvl w:ilvl="0" w:tplc="0409000F">
+      <w:start w:val="1"/>
+      <w:numFmt w:val="decimal"/>
+      <w:lvlText w:val="%1."/>
+      <w:lvlJc w:val="left"/>
+      <w:pPr>
+        <w:ind w:left="960" w:hanging="480"/>
+      </w:pPr>
+    </w:lvl>
+    <w:lvl w:ilvl="1" w:tplc="04090019" w:tentative="1">
+      <w:start w:val="1"/>
+      <w:numFmt w:val="lowerLetter"/>
+      <w:lvlText w:val="%2)"/>
+      <w:lvlJc w:val="left"/>
+      <w:pPr>
+        <w:ind w:left="1440" w:hanging="480"/>
+      </w:pPr>
+    </w:lvl>
+    <w:lvl w:ilvl="2" w:tplc="0409001B" w:tentative="1">
+      <w:start w:val="1"/>
+      <w:numFmt w:val="lowerRoman"/>
+      <w:lvlText w:val="%3."/>
+      <w:lvlJc w:val="right"/>
+      <w:pPr>
+        <w:ind w:left="1920" w:hanging="480"/>
+      </w:pPr>
+    </w:lvl>
+    <w:lvl w:ilvl="3" w:tplc="0409000F" w:tentative="1">
+      <w:start w:val="1"/>
+      <w:numFmt w:val="decimal"/>
+      <w:lvlText w:val="%4."/>
+      <w:lvlJc w:val="left"/>
+      <w:pPr>
+        <w:ind w:left="2400" w:hanging="480"/>
+      </w:pPr>
+    </w:lvl>
+    <w:lvl w:ilvl="4" w:tplc="04090019" w:tentative="1">
+      <w:start w:val="1"/>
+      <w:numFmt w:val="lowerLetter"/>
+      <w:lvlText w:val="%5)"/>
+      <w:lvlJc w:val="left"/>
+      <w:pPr>
+        <w:ind w:left="2880" w:hanging="480"/>
+      </w:pPr>
+    </w:lvl>
+    <w:lvl w:ilvl="5" w:tplc="0409001B" w:tentative="1">
+      <w:start w:val="1"/>
+      <w:numFmt w:val="lowerRoman"/>
+      <w:lvlText w:val="%6."/>
+      <w:lvlJc w:val="right"/>
+      <w:pPr>
+        <w:ind w:left="3360" w:hanging="480"/>
+      </w:pPr>
+    </w:lvl>
+    <w:lvl w:ilvl="6" w:tplc="0409000F" w:tentative="1">
+      <w:start w:val="1"/>
+      <w:numFmt w:val="decimal"/>
+      <w:lvlText w:val="%7."/>
+      <w:lvlJc w:val="left"/>
+      <w:pPr>
+        <w:ind w:left="3840" w:hanging="480"/>
+      </w:pPr>
+    </w:lvl>
+    <w:lvl w:ilvl="7" w:tplc="04090019" w:tentative="1">
+      <w:start w:val="1"/>
+      <w:numFmt w:val="lowerLetter"/>
+      <w:lvlText w:val="%8)"/>
+      <w:lvlJc w:val="left"/>
+      <w:pPr>
+        <w:ind w:left="4320" w:hanging="480"/>
+      </w:pPr>
+    </w:lvl>
+    <w:lvl w:ilvl="8" w:tplc="0409001B" w:tentative="1">
+      <w:start w:val="1"/>
+      <w:numFmt w:val="lowerRoman"/>
+      <w:lvlText w:val="%9."/>
+      <w:lvlJc w:val="right"/>
+      <w:pPr>
+        <w:ind w:left="4800" w:hanging="480"/>
+      </w:pPr>
+    </w:lvl>
+  </w:abstractNum>
+  <w:abstractNum w:abstractNumId="34">
     <w:nsid w:val="5A984180"/>
     <w:multiLevelType w:val="multilevel"/>
     <w:tmpl w:val="5A984180"/>
@@ -21894,7 +22106,7 @@
       </w:pPr>
     </w:lvl>
   </w:abstractNum>
-  <w:abstractNum w:abstractNumId="34">
+  <w:abstractNum w:abstractNumId="35">
     <w:nsid w:val="5AD2DCFD"/>
     <w:multiLevelType w:val="singleLevel"/>
     <w:tmpl w:val="5AD2DCFD"/>
@@ -21906,7 +22118,7 @@
       <w:lvlJc w:val="left"/>
     </w:lvl>
   </w:abstractNum>
-  <w:abstractNum w:abstractNumId="35">
+  <w:abstractNum w:abstractNumId="36">
     <w:nsid w:val="5E826638"/>
     <w:multiLevelType w:val="hybridMultilevel"/>
     <w:tmpl w:val="6CAEAC5A"/>
@@ -21996,7 +22208,7 @@
       </w:pPr>
     </w:lvl>
   </w:abstractNum>
-  <w:abstractNum w:abstractNumId="36">
+  <w:abstractNum w:abstractNumId="37">
     <w:nsid w:val="60725262"/>
     <w:multiLevelType w:val="hybridMultilevel"/>
     <w:tmpl w:val="92101334"/>
@@ -22085,7 +22297,7 @@
       </w:pPr>
     </w:lvl>
   </w:abstractNum>
-  <w:abstractNum w:abstractNumId="37">
+  <w:abstractNum w:abstractNumId="38">
     <w:nsid w:val="682A7324"/>
     <w:multiLevelType w:val="multilevel"/>
     <w:tmpl w:val="682A7324"/>
@@ -22171,7 +22383,7 @@
       </w:pPr>
     </w:lvl>
   </w:abstractNum>
-  <w:abstractNum w:abstractNumId="38">
+  <w:abstractNum w:abstractNumId="39">
     <w:nsid w:val="6C4C7977"/>
     <w:multiLevelType w:val="hybridMultilevel"/>
     <w:tmpl w:val="46C0A4AC"/>
@@ -22261,7 +22473,7 @@
       </w:pPr>
     </w:lvl>
   </w:abstractNum>
-  <w:abstractNum w:abstractNumId="39">
+  <w:abstractNum w:abstractNumId="40">
     <w:nsid w:val="6DC72DB0"/>
     <w:multiLevelType w:val="multilevel"/>
     <w:tmpl w:val="6DC72DB0"/>
@@ -22347,7 +22559,7 @@
       </w:pPr>
     </w:lvl>
   </w:abstractNum>
-  <w:abstractNum w:abstractNumId="40">
+  <w:abstractNum w:abstractNumId="41">
     <w:nsid w:val="78AB1815"/>
     <w:multiLevelType w:val="multilevel"/>
     <w:tmpl w:val="78AB1815"/>
@@ -22439,7 +22651,7 @@
       </w:pPr>
     </w:lvl>
   </w:abstractNum>
-  <w:abstractNum w:abstractNumId="41">
+  <w:abstractNum w:abstractNumId="42">
     <w:nsid w:val="7A667AF5"/>
     <w:multiLevelType w:val="multilevel"/>
     <w:tmpl w:val="7A667AF5"/>
@@ -22528,7 +22740,7 @@
       </w:pPr>
     </w:lvl>
   </w:abstractNum>
-  <w:abstractNum w:abstractNumId="42">
+  <w:abstractNum w:abstractNumId="43">
     <w:nsid w:val="7C5D5502"/>
     <w:multiLevelType w:val="multilevel"/>
     <w:tmpl w:val="6DC72DB0"/>
@@ -22630,28 +22842,28 @@
     <w:abstractNumId w:val="30"/>
   </w:num>
   <w:num w:numId="6">
-    <w:abstractNumId w:val="39"/>
+    <w:abstractNumId w:val="40"/>
   </w:num>
   <w:num w:numId="7">
     <w:abstractNumId w:val="28"/>
   </w:num>
   <w:num w:numId="8">
-    <w:abstractNumId w:val="37"/>
+    <w:abstractNumId w:val="38"/>
   </w:num>
   <w:num w:numId="9">
     <w:abstractNumId w:val="4"/>
   </w:num>
   <w:num w:numId="10">
-    <w:abstractNumId w:val="41"/>
+    <w:abstractNumId w:val="42"/>
   </w:num>
   <w:num w:numId="11">
-    <w:abstractNumId w:val="33"/>
+    <w:abstractNumId w:val="34"/>
   </w:num>
   <w:num w:numId="12">
     <w:abstractNumId w:val="29"/>
   </w:num>
   <w:num w:numId="13">
-    <w:abstractNumId w:val="34"/>
+    <w:abstractNumId w:val="35"/>
   </w:num>
   <w:num w:numId="14">
     <w:abstractNumId w:val="16"/>
@@ -22684,10 +22896,10 @@
     <w:abstractNumId w:val="27"/>
   </w:num>
   <w:num w:numId="24">
-    <w:abstractNumId w:val="40"/>
+    <w:abstractNumId w:val="41"/>
   </w:num>
   <w:num w:numId="25">
-    <w:abstractNumId w:val="36"/>
+    <w:abstractNumId w:val="37"/>
   </w:num>
   <w:num w:numId="26">
     <w:abstractNumId w:val="24"/>
@@ -22711,10 +22923,10 @@
     <w:abstractNumId w:val="0"/>
   </w:num>
   <w:num w:numId="33">
-    <w:abstractNumId w:val="38"/>
+    <w:abstractNumId w:val="39"/>
   </w:num>
   <w:num w:numId="34">
-    <w:abstractNumId w:val="35"/>
+    <w:abstractNumId w:val="36"/>
   </w:num>
   <w:num w:numId="35">
     <w:abstractNumId w:val="25"/>
@@ -22723,7 +22935,7 @@
     <w:abstractNumId w:val="13"/>
   </w:num>
   <w:num w:numId="37">
-    <w:abstractNumId w:val="42"/>
+    <w:abstractNumId w:val="43"/>
   </w:num>
   <w:num w:numId="38">
     <w:abstractNumId w:val="2"/>
@@ -22742,6 +22954,9 @@
   </w:num>
   <w:num w:numId="43">
     <w:abstractNumId w:val="17"/>
+  </w:num>
+  <w:num w:numId="44">
+    <w:abstractNumId w:val="33"/>
   </w:num>
   <w:numIdMacAtCleanup w:val="32"/>
 </w:numbering>

--- a/11胡子昂16黄敏怡21黄燕蓝59李沁航94林彬彬93汪睿琪图书馆选座系统.docx
+++ b/11胡子昂16黄敏怡21黄燕蓝59李沁航94林彬彬93汪睿琪图书馆选座系统.docx
@@ -7351,8 +7351,6 @@
         </w:rPr>
         <w:t>用例图</w:t>
       </w:r>
-      <w:bookmarkStart w:id="4" w:name="_GoBack"/>
-      <w:bookmarkEnd w:id="4"/>
     </w:p>
     <w:p>
       <w:pPr>
@@ -7363,14 +7361,14 @@
         </w:numPr>
         <w:jc w:val="both"/>
       </w:pPr>
-      <w:bookmarkStart w:id="5" w:name="_Toc516733627"/>
+      <w:bookmarkStart w:id="4" w:name="_Toc516733627"/>
       <w:r>
         <w:rPr>
           <w:rFonts w:hint="eastAsia"/>
         </w:rPr>
         <w:t>图书馆选座位系统用例规约</w:t>
       </w:r>
-      <w:bookmarkEnd w:id="5"/>
+      <w:bookmarkEnd w:id="4"/>
     </w:p>
     <w:p>
       <w:pPr>
@@ -13631,7 +13629,7 @@
         </w:numPr>
         <w:jc w:val="both"/>
       </w:pPr>
-      <w:bookmarkStart w:id="6" w:name="_Toc516733628"/>
+      <w:bookmarkStart w:id="5" w:name="_Toc516733628"/>
       <w:r>
         <w:rPr>
           <w:rFonts w:hint="eastAsia"/>
@@ -13639,7 +13637,7 @@
         <w:lastRenderedPageBreak/>
         <w:t>补充归约</w:t>
       </w:r>
-      <w:bookmarkEnd w:id="6"/>
+      <w:bookmarkEnd w:id="5"/>
     </w:p>
     <w:p>
       <w:pPr>
@@ -13920,7 +13918,7 @@
       <w:pPr>
         <w:ind w:firstLine="480"/>
         <w:rPr>
-          <w:rFonts w:asciiTheme="minorEastAsia" w:hAnsiTheme="minorEastAsia" w:cs="宋体" w:hint="eastAsia"/>
+          <w:rFonts w:asciiTheme="minorEastAsia" w:hAnsiTheme="minorEastAsia" w:cs="宋体"/>
           <w:color w:val="222222"/>
           <w:szCs w:val="24"/>
           <w:u w:color="222222"/>
@@ -14288,7 +14286,7 @@
         </w:numPr>
         <w:jc w:val="both"/>
       </w:pPr>
-      <w:bookmarkStart w:id="7" w:name="_Toc516733629"/>
+      <w:bookmarkStart w:id="6" w:name="_Toc516733629"/>
       <w:r>
         <w:rPr>
           <w:rFonts w:hint="eastAsia"/>
@@ -14296,7 +14294,7 @@
         <w:lastRenderedPageBreak/>
         <w:t>术语表</w:t>
       </w:r>
-      <w:bookmarkEnd w:id="7"/>
+      <w:bookmarkEnd w:id="6"/>
     </w:p>
     <w:tbl>
       <w:tblPr>
@@ -15652,7 +15650,7 @@
         </w:numPr>
         <w:jc w:val="both"/>
       </w:pPr>
-      <w:bookmarkStart w:id="8" w:name="_Toc516733630"/>
+      <w:bookmarkStart w:id="7" w:name="_Toc516733630"/>
       <w:r>
         <w:rPr>
           <w:rFonts w:hint="eastAsia"/>
@@ -15660,7 +15658,7 @@
         <w:lastRenderedPageBreak/>
         <w:t>架构设计</w:t>
       </w:r>
-      <w:bookmarkEnd w:id="8"/>
+      <w:bookmarkEnd w:id="7"/>
     </w:p>
     <w:p>
       <w:pPr>
@@ -15671,14 +15669,14 @@
         </w:numPr>
         <w:jc w:val="both"/>
       </w:pPr>
-      <w:bookmarkStart w:id="9" w:name="_Toc516733631"/>
+      <w:bookmarkStart w:id="8" w:name="_Toc516733631"/>
       <w:r>
         <w:rPr>
           <w:rFonts w:hint="eastAsia"/>
         </w:rPr>
         <w:t>架构描述</w:t>
       </w:r>
-      <w:bookmarkEnd w:id="9"/>
+      <w:bookmarkEnd w:id="8"/>
     </w:p>
     <w:p>
       <w:pPr>
@@ -15689,7 +15687,7 @@
         </w:numPr>
         <w:jc w:val="both"/>
       </w:pPr>
-      <w:bookmarkStart w:id="10" w:name="_Toc516733632"/>
+      <w:bookmarkStart w:id="9" w:name="_Toc516733632"/>
       <w:r>
         <w:t>简要</w:t>
       </w:r>
@@ -15699,7 +15697,7 @@
         </w:rPr>
         <w:t>描述</w:t>
       </w:r>
-      <w:bookmarkEnd w:id="10"/>
+      <w:bookmarkEnd w:id="9"/>
     </w:p>
     <w:p>
       <w:pPr>
@@ -15733,14 +15731,14 @@
         </w:numPr>
         <w:jc w:val="both"/>
       </w:pPr>
-      <w:bookmarkStart w:id="11" w:name="_Toc516733633"/>
+      <w:bookmarkStart w:id="10" w:name="_Toc516733633"/>
       <w:r>
         <w:rPr>
           <w:rFonts w:hint="eastAsia"/>
         </w:rPr>
         <w:t>设计框架图</w:t>
       </w:r>
-      <w:bookmarkEnd w:id="11"/>
+      <w:bookmarkEnd w:id="10"/>
     </w:p>
     <w:p>
       <w:pPr>
@@ -15838,11 +15836,11 @@
         </w:numPr>
         <w:jc w:val="both"/>
       </w:pPr>
-      <w:bookmarkStart w:id="12" w:name="_Toc516733634"/>
+      <w:bookmarkStart w:id="11" w:name="_Toc516733634"/>
       <w:r>
         <w:t>系统架构描述</w:t>
       </w:r>
-      <w:bookmarkEnd w:id="12"/>
+      <w:bookmarkEnd w:id="11"/>
     </w:p>
     <w:p>
       <w:pPr>
@@ -16089,7 +16087,7 @@
         </w:numPr>
         <w:jc w:val="both"/>
       </w:pPr>
-      <w:bookmarkStart w:id="13" w:name="_Toc516733635"/>
+      <w:bookmarkStart w:id="12" w:name="_Toc516733635"/>
       <w:r>
         <w:rPr>
           <w:rFonts w:hint="eastAsia"/>
@@ -16097,18 +16095,18 @@
         <w:lastRenderedPageBreak/>
         <w:t>关键抽象</w:t>
       </w:r>
-      <w:bookmarkEnd w:id="13"/>
+      <w:bookmarkEnd w:id="12"/>
     </w:p>
     <w:p>
       <w:pPr>
         <w:pStyle w:val="3"/>
         <w:jc w:val="both"/>
       </w:pPr>
-      <w:bookmarkStart w:id="14" w:name="_Toc516690624"/>
-      <w:bookmarkStart w:id="15" w:name="_Toc516691088"/>
-      <w:bookmarkStart w:id="16" w:name="_Toc516691238"/>
-      <w:bookmarkStart w:id="17" w:name="_Toc516700096"/>
-      <w:bookmarkStart w:id="18" w:name="_Toc516733636"/>
+      <w:bookmarkStart w:id="13" w:name="_Toc516690624"/>
+      <w:bookmarkStart w:id="14" w:name="_Toc516691088"/>
+      <w:bookmarkStart w:id="15" w:name="_Toc516691238"/>
+      <w:bookmarkStart w:id="16" w:name="_Toc516700096"/>
+      <w:bookmarkStart w:id="17" w:name="_Toc516733636"/>
       <w:r>
         <w:rPr>
           <w:rFonts w:hint="eastAsia"/>
@@ -16181,11 +16179,11 @@
         </w:rPr>
         <w:t>学生信息</w:t>
       </w:r>
+      <w:bookmarkEnd w:id="13"/>
       <w:bookmarkEnd w:id="14"/>
       <w:bookmarkEnd w:id="15"/>
       <w:bookmarkEnd w:id="16"/>
       <w:bookmarkEnd w:id="17"/>
-      <w:bookmarkEnd w:id="18"/>
     </w:p>
     <w:p>
       <w:pPr>
@@ -16232,11 +16230,11 @@
         <w:pStyle w:val="3"/>
         <w:jc w:val="both"/>
       </w:pPr>
-      <w:bookmarkStart w:id="19" w:name="_Toc516690625"/>
-      <w:bookmarkStart w:id="20" w:name="_Toc516691089"/>
-      <w:bookmarkStart w:id="21" w:name="_Toc516691239"/>
-      <w:bookmarkStart w:id="22" w:name="_Toc516700097"/>
-      <w:bookmarkStart w:id="23" w:name="_Toc516733637"/>
+      <w:bookmarkStart w:id="18" w:name="_Toc516690625"/>
+      <w:bookmarkStart w:id="19" w:name="_Toc516691089"/>
+      <w:bookmarkStart w:id="20" w:name="_Toc516691239"/>
+      <w:bookmarkStart w:id="21" w:name="_Toc516700097"/>
+      <w:bookmarkStart w:id="22" w:name="_Toc516733637"/>
       <w:r>
         <w:rPr>
           <w:noProof/>
@@ -16308,11 +16306,11 @@
         </w:rPr>
         <w:t>管理员信息</w:t>
       </w:r>
+      <w:bookmarkEnd w:id="18"/>
       <w:bookmarkEnd w:id="19"/>
       <w:bookmarkEnd w:id="20"/>
       <w:bookmarkEnd w:id="21"/>
       <w:bookmarkEnd w:id="22"/>
-      <w:bookmarkEnd w:id="23"/>
     </w:p>
     <w:p>
       <w:pPr>
@@ -16427,11 +16425,11 @@
         <w:pStyle w:val="3"/>
         <w:jc w:val="both"/>
       </w:pPr>
-      <w:bookmarkStart w:id="24" w:name="_Toc516690626"/>
-      <w:bookmarkStart w:id="25" w:name="_Toc516691090"/>
-      <w:bookmarkStart w:id="26" w:name="_Toc516691240"/>
-      <w:bookmarkStart w:id="27" w:name="_Toc516700098"/>
-      <w:bookmarkStart w:id="28" w:name="_Toc516733638"/>
+      <w:bookmarkStart w:id="23" w:name="_Toc516690626"/>
+      <w:bookmarkStart w:id="24" w:name="_Toc516691090"/>
+      <w:bookmarkStart w:id="25" w:name="_Toc516691240"/>
+      <w:bookmarkStart w:id="26" w:name="_Toc516700098"/>
+      <w:bookmarkStart w:id="27" w:name="_Toc516733638"/>
       <w:r>
         <w:lastRenderedPageBreak/>
         <w:t>2.3</w:t>
@@ -16442,11 +16440,11 @@
         </w:rPr>
         <w:t>座位信息</w:t>
       </w:r>
+      <w:bookmarkEnd w:id="23"/>
       <w:bookmarkEnd w:id="24"/>
       <w:bookmarkEnd w:id="25"/>
       <w:bookmarkEnd w:id="26"/>
       <w:bookmarkEnd w:id="27"/>
-      <w:bookmarkEnd w:id="28"/>
     </w:p>
     <w:p>
       <w:pPr>
@@ -16574,11 +16572,11 @@
         <w:ind w:left="0" w:firstLine="0"/>
         <w:jc w:val="both"/>
       </w:pPr>
-      <w:bookmarkStart w:id="29" w:name="_Toc516690627"/>
-      <w:bookmarkStart w:id="30" w:name="_Toc516691091"/>
-      <w:bookmarkStart w:id="31" w:name="_Toc516691241"/>
-      <w:bookmarkStart w:id="32" w:name="_Toc516700099"/>
-      <w:bookmarkStart w:id="33" w:name="_Toc516733639"/>
+      <w:bookmarkStart w:id="28" w:name="_Toc516690627"/>
+      <w:bookmarkStart w:id="29" w:name="_Toc516691091"/>
+      <w:bookmarkStart w:id="30" w:name="_Toc516691241"/>
+      <w:bookmarkStart w:id="31" w:name="_Toc516700099"/>
+      <w:bookmarkStart w:id="32" w:name="_Toc516733639"/>
       <w:r>
         <w:t>2.4</w:t>
       </w:r>
@@ -16588,11 +16586,11 @@
         </w:rPr>
         <w:t>时间范围</w:t>
       </w:r>
+      <w:bookmarkEnd w:id="28"/>
       <w:bookmarkEnd w:id="29"/>
       <w:bookmarkEnd w:id="30"/>
       <w:bookmarkEnd w:id="31"/>
       <w:bookmarkEnd w:id="32"/>
-      <w:bookmarkEnd w:id="33"/>
     </w:p>
     <w:p>
       <w:pPr>
@@ -16793,7 +16791,7 @@
         </w:numPr>
         <w:jc w:val="both"/>
       </w:pPr>
-      <w:bookmarkStart w:id="34" w:name="_Toc516733640"/>
+      <w:bookmarkStart w:id="33" w:name="_Toc516733640"/>
       <w:r>
         <w:rPr>
           <w:rFonts w:hint="eastAsia"/>
@@ -16801,7 +16799,7 @@
         <w:lastRenderedPageBreak/>
         <w:t>类的析取</w:t>
       </w:r>
-      <w:bookmarkEnd w:id="34"/>
+      <w:bookmarkEnd w:id="33"/>
     </w:p>
     <w:p>
       <w:pPr>
@@ -16812,7 +16810,7 @@
         </w:numPr>
         <w:jc w:val="both"/>
       </w:pPr>
-      <w:bookmarkStart w:id="35" w:name="_Toc516733641"/>
+      <w:bookmarkStart w:id="34" w:name="_Toc516733641"/>
       <w:r>
         <w:t>预约座位用例的用例</w:t>
       </w:r>
@@ -16822,7 +16820,7 @@
         </w:rPr>
         <w:t>析取</w:t>
       </w:r>
-      <w:bookmarkEnd w:id="35"/>
+      <w:bookmarkEnd w:id="34"/>
     </w:p>
     <w:p>
       <w:pPr>
@@ -17171,7 +17169,7 @@
         </w:numPr>
         <w:jc w:val="both"/>
       </w:pPr>
-      <w:bookmarkStart w:id="36" w:name="_Toc516733642"/>
+      <w:bookmarkStart w:id="35" w:name="_Toc516733642"/>
       <w:r>
         <w:rPr>
           <w:rFonts w:hint="eastAsia"/>
@@ -17188,7 +17186,7 @@
         </w:rPr>
         <w:t>析取</w:t>
       </w:r>
-      <w:bookmarkEnd w:id="36"/>
+      <w:bookmarkEnd w:id="35"/>
     </w:p>
     <w:p>
       <w:pPr>
@@ -17565,7 +17563,7 @@
         </w:numPr>
         <w:jc w:val="both"/>
       </w:pPr>
-      <w:bookmarkStart w:id="37" w:name="_Toc516733643"/>
+      <w:bookmarkStart w:id="36" w:name="_Toc516733643"/>
       <w:r>
         <w:rPr>
           <w:rFonts w:hint="eastAsia"/>
@@ -17582,7 +17580,7 @@
         </w:rPr>
         <w:t>析取</w:t>
       </w:r>
-      <w:bookmarkEnd w:id="37"/>
+      <w:bookmarkEnd w:id="36"/>
     </w:p>
     <w:p>
       <w:pPr>
@@ -17973,7 +17971,7 @@
         </w:numPr>
         <w:jc w:val="both"/>
       </w:pPr>
-      <w:bookmarkStart w:id="38" w:name="_Toc516733644"/>
+      <w:bookmarkStart w:id="37" w:name="_Toc516733644"/>
       <w:r>
         <w:rPr>
           <w:rFonts w:hint="eastAsia"/>
@@ -17981,7 +17979,7 @@
         <w:lastRenderedPageBreak/>
         <w:t>子系统及其接口设计</w:t>
       </w:r>
-      <w:bookmarkEnd w:id="38"/>
+      <w:bookmarkEnd w:id="37"/>
     </w:p>
     <w:p>
       <w:pPr>
@@ -17992,14 +17990,14 @@
         </w:numPr>
         <w:jc w:val="both"/>
       </w:pPr>
-      <w:bookmarkStart w:id="39" w:name="_Toc516733645"/>
+      <w:bookmarkStart w:id="38" w:name="_Toc516733645"/>
       <w:r>
         <w:rPr>
           <w:rFonts w:hint="eastAsia"/>
         </w:rPr>
         <w:t>分析合并类</w:t>
       </w:r>
-      <w:bookmarkEnd w:id="39"/>
+      <w:bookmarkEnd w:id="38"/>
     </w:p>
     <w:p>
       <w:pPr>
@@ -18124,14 +18122,14 @@
         </w:numPr>
         <w:jc w:val="both"/>
       </w:pPr>
-      <w:bookmarkStart w:id="40" w:name="_Toc516733646"/>
+      <w:bookmarkStart w:id="39" w:name="_Toc516733646"/>
       <w:r>
         <w:rPr>
           <w:rFonts w:hint="eastAsia"/>
         </w:rPr>
         <w:t>确定设计类</w:t>
       </w:r>
-      <w:bookmarkEnd w:id="40"/>
+      <w:bookmarkEnd w:id="39"/>
     </w:p>
     <w:p>
       <w:pPr>
@@ -18165,7 +18163,7 @@
         </w:numPr>
         <w:jc w:val="both"/>
       </w:pPr>
-      <w:bookmarkStart w:id="41" w:name="_Toc516733647"/>
+      <w:bookmarkStart w:id="40" w:name="_Toc516733647"/>
       <w:r>
         <w:rPr>
           <w:rFonts w:hint="eastAsia"/>
@@ -18178,7 +18176,7 @@
         </w:rPr>
         <w:t>子系统</w:t>
       </w:r>
-      <w:bookmarkEnd w:id="41"/>
+      <w:bookmarkEnd w:id="40"/>
     </w:p>
     <w:p>
       <w:pPr>
@@ -18200,7 +18198,7 @@
         </w:numPr>
         <w:jc w:val="both"/>
       </w:pPr>
-      <w:bookmarkStart w:id="42" w:name="_Toc516733648"/>
+      <w:bookmarkStart w:id="41" w:name="_Toc516733648"/>
       <w:r>
         <w:rPr>
           <w:rFonts w:hint="eastAsia"/>
@@ -18214,7 +18212,7 @@
         </w:rPr>
         <w:t>件设计</w:t>
       </w:r>
-      <w:bookmarkEnd w:id="42"/>
+      <w:bookmarkEnd w:id="41"/>
     </w:p>
     <w:p>
       <w:pPr>
@@ -18225,14 +18223,14 @@
         </w:numPr>
         <w:jc w:val="both"/>
       </w:pPr>
-      <w:bookmarkStart w:id="43" w:name="_Toc516733649"/>
+      <w:bookmarkStart w:id="42" w:name="_Toc516733649"/>
       <w:r>
         <w:rPr>
           <w:rFonts w:hint="eastAsia"/>
         </w:rPr>
         <w:t>分析并发需求</w:t>
       </w:r>
-      <w:bookmarkEnd w:id="43"/>
+      <w:bookmarkEnd w:id="42"/>
       <w:r>
         <w:rPr>
           <w:rFonts w:hint="eastAsia"/>
@@ -18308,14 +18306,14 @@
         </w:numPr>
         <w:jc w:val="both"/>
       </w:pPr>
-      <w:bookmarkStart w:id="44" w:name="_Toc516733650"/>
+      <w:bookmarkStart w:id="43" w:name="_Toc516733650"/>
       <w:r>
         <w:rPr>
           <w:rFonts w:hint="eastAsia"/>
         </w:rPr>
         <w:t>针对某个需求的设计方案</w:t>
       </w:r>
-      <w:bookmarkEnd w:id="44"/>
+      <w:bookmarkEnd w:id="43"/>
       <w:r>
         <w:rPr>
           <w:rFonts w:hint="eastAsia"/>
@@ -18387,14 +18385,14 @@
         </w:numPr>
         <w:jc w:val="both"/>
       </w:pPr>
-      <w:bookmarkStart w:id="45" w:name="_Toc516733651"/>
+      <w:bookmarkStart w:id="44" w:name="_Toc516733651"/>
       <w:r>
         <w:rPr>
           <w:rFonts w:hint="eastAsia"/>
         </w:rPr>
         <w:t>生命周期</w:t>
       </w:r>
-      <w:bookmarkEnd w:id="45"/>
+      <w:bookmarkEnd w:id="44"/>
       <w:r>
         <w:rPr>
           <w:rFonts w:hint="eastAsia"/>
@@ -18422,16 +18420,16 @@
         </w:numPr>
         <w:jc w:val="both"/>
       </w:pPr>
-      <w:bookmarkStart w:id="46" w:name="_Toc516690641"/>
-      <w:bookmarkStart w:id="47" w:name="_Toc516733652"/>
+      <w:bookmarkStart w:id="45" w:name="_Toc516690641"/>
+      <w:bookmarkStart w:id="46" w:name="_Toc516733652"/>
       <w:r>
         <w:rPr>
           <w:rFonts w:hint="eastAsia"/>
         </w:rPr>
         <w:t>映射到现实系统</w:t>
       </w:r>
+      <w:bookmarkEnd w:id="45"/>
       <w:bookmarkEnd w:id="46"/>
-      <w:bookmarkEnd w:id="47"/>
     </w:p>
     <w:p>
       <w:pPr>
@@ -18517,8 +18515,8 @@
         </w:rPr>
         <w:lastRenderedPageBreak/>
         <w:drawing>
-          <wp:inline distT="0" distB="0" distL="0" distR="0" wp14:anchorId="424C4243" wp14:editId="13ABB04D">
-            <wp:extent cx="5278120" cy="6323330"/>
+          <wp:inline distT="0" distB="0" distL="0" distR="0" wp14:anchorId="424C4243" wp14:editId="478AADA2">
+            <wp:extent cx="5278120" cy="5925840"/>
             <wp:effectExtent l="0" t="0" r="0" b="0"/>
             <wp:docPr id="51" name="图片 51"/>
             <wp:cNvGraphicFramePr>
@@ -18546,7 +18544,7 @@
                   <pic:spPr>
                     <a:xfrm>
                       <a:off x="0" y="0"/>
-                      <a:ext cx="5278120" cy="6323330"/>
+                      <a:ext cx="5278120" cy="5925840"/>
                     </a:xfrm>
                     <a:prstGeom prst="rect">
                       <a:avLst/>
@@ -18585,8 +18583,10 @@
         <w:rPr>
           <w:rFonts w:hint="eastAsia"/>
         </w:rPr>
-        <w:t>后端实现的类关系图</w:t>
-      </w:r>
+        <w:t>后端实现的逻辑结构图</w:t>
+      </w:r>
+      <w:bookmarkStart w:id="47" w:name="_GoBack"/>
+      <w:bookmarkEnd w:id="47"/>
     </w:p>
     <w:sectPr>
       <w:headerReference w:type="even" r:id="rId33"/>
@@ -18726,7 +18726,7 @@
         <w:sz w:val="20"/>
         <w:szCs w:val="20"/>
       </w:rPr>
-      <w:t>4</w:t>
+      <w:t>26</w:t>
     </w:r>
     <w:r>
       <w:rPr>

--- a/11胡子昂16黄敏怡21黄燕蓝59李沁航94林彬彬93汪睿琪图书馆选座系统.docx
+++ b/11胡子昂16黄敏怡21黄燕蓝59李沁航94林彬彬93汪睿琪图书馆选座系统.docx
@@ -24,7 +24,7 @@
             <mc:AlternateContent>
               <mc:Choice Requires="wpg">
                 <w:drawing>
-                  <wp:anchor distT="0" distB="0" distL="114300" distR="114300" simplePos="0" relativeHeight="251659264" behindDoc="1" locked="0" layoutInCell="1" allowOverlap="1" wp14:anchorId="48ABF9B8" wp14:editId="0897DEEA">
+                  <wp:anchor distT="0" distB="0" distL="114300" distR="114300" simplePos="0" relativeHeight="251658240" behindDoc="1" locked="0" layoutInCell="1" allowOverlap="1" wp14:anchorId="48ABF9B8" wp14:editId="1D38C113">
                     <wp:simplePos x="0" y="0"/>
                     <mc:AlternateContent>
                       <mc:Choice Requires="wp14">
@@ -3238,7 +3238,7 @@
               </mc:Choice>
               <mc:Fallback>
                 <w:pict>
-                  <v:group w14:anchorId="48ABF9B8" id="_x7ec4__x0020_2" o:spid="_x0000_s1026" style="position:absolute;left:0;text-align:left;margin-left:0;margin-top:0;width:172.8pt;height:718.55pt;z-index:-251657216;mso-width-percent:330;mso-height-percent:950;mso-left-percent:40;mso-position-horizontal-relative:page;mso-position-vertical:center;mso-position-vertical-relative:page;mso-width-percent:330;mso-height-percent:950;mso-left-percent:40" coordsize="2194560,9125712" o:gfxdata="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">
+                  <v:group w14:anchorId="48ABF9B8" id="_x7ec4__x0020_2" o:spid="_x0000_s1026" style="position:absolute;left:0;text-align:left;margin-left:0;margin-top:0;width:172.8pt;height:718.55pt;z-index:-251658240;mso-width-percent:330;mso-height-percent:950;mso-left-percent:40;mso-position-horizontal-relative:page;mso-position-vertical:center;mso-position-vertical-relative:page;mso-width-percent:330;mso-height-percent:950;mso-left-percent:40" coordsize="2194560,9125712" o:gfxdata="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">
                     <v:rect id="_x77e9__x5f62__x0020_3" o:spid="_x0000_s1027" style="position:absolute;width:194535;height:9125712;visibility:visible;mso-wrap-style:square;v-text-anchor:middle" o:gfxdata="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" fillcolor="#44546a [3215]" stroked="f" strokeweight="1pt"/>
                     <v:shapetype id="_x0000_t15" coordsize="21600,21600" o:spt="15" adj="16200" path="m@0,0l0,,,21600@0,21600,21600,10800xe">
                       <v:stroke joinstyle="miter"/>
@@ -3418,7 +3418,7 @@
               <w:noProof/>
             </w:rPr>
             <w:drawing>
-              <wp:anchor distT="0" distB="0" distL="114300" distR="114300" simplePos="0" relativeHeight="251665408" behindDoc="0" locked="0" layoutInCell="1" allowOverlap="1" wp14:anchorId="273245B6" wp14:editId="6570AAA9">
+              <wp:anchor distT="0" distB="0" distL="114300" distR="114300" simplePos="0" relativeHeight="251664384" behindDoc="0" locked="0" layoutInCell="1" allowOverlap="1" wp14:anchorId="273245B6" wp14:editId="2553B285">
                 <wp:simplePos x="0" y="0"/>
                 <wp:positionH relativeFrom="margin">
                   <wp:posOffset>-401320</wp:posOffset>
@@ -3487,7 +3487,7 @@
             <mc:AlternateContent>
               <mc:Choice Requires="wps">
                 <w:drawing>
-                  <wp:anchor distT="0" distB="0" distL="114300" distR="114300" simplePos="0" relativeHeight="251661312" behindDoc="0" locked="0" layoutInCell="1" allowOverlap="1" wp14:anchorId="38DEBC7B" wp14:editId="722DB569">
+                  <wp:anchor distT="0" distB="0" distL="114300" distR="114300" simplePos="0" relativeHeight="251660288" behindDoc="0" locked="0" layoutInCell="1" allowOverlap="1" wp14:anchorId="38DEBC7B" wp14:editId="16F47023">
                     <wp:simplePos x="0" y="0"/>
                     <wp:positionH relativeFrom="page">
                       <wp:posOffset>3520349</wp:posOffset>
@@ -3817,7 +3817,7 @@
                     <v:stroke joinstyle="miter"/>
                     <v:path gradientshapeok="t" o:connecttype="rect"/>
                   </v:shapetype>
-                  <v:shape id="_x6587__x672c__x6846__x0020_32" o:spid="_x0000_s1055" type="#_x0000_t202" style="position:absolute;left:0;text-align:left;margin-left:277.2pt;margin-top:432.3pt;width:251.6pt;height:293.3pt;z-index:251661312;visibility:visible;mso-wrap-style:square;mso-width-percent:0;mso-wrap-distance-left:9pt;mso-wrap-distance-top:0;mso-wrap-distance-right:9pt;mso-wrap-distance-bottom:0;mso-position-horizontal:absolute;mso-position-horizontal-relative:page;mso-position-vertical:absolute;mso-position-vertical-relative:page;mso-width-percent:0;mso-width-relative:margin;v-text-anchor:bottom" o:gfxdata="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" filled="f" stroked="f" strokeweight=".5pt">
+                  <v:shape id="_x6587__x672c__x6846__x0020_32" o:spid="_x0000_s1055" type="#_x0000_t202" style="position:absolute;left:0;text-align:left;margin-left:277.2pt;margin-top:432.3pt;width:251.6pt;height:293.3pt;z-index:251660288;visibility:visible;mso-wrap-style:square;mso-width-percent:0;mso-wrap-distance-left:9pt;mso-wrap-distance-top:0;mso-wrap-distance-right:9pt;mso-wrap-distance-bottom:0;mso-position-horizontal:absolute;mso-position-horizontal-relative:page;mso-position-vertical:absolute;mso-position-vertical-relative:page;mso-width-percent:0;mso-width-relative:margin;v-text-anchor:bottom" o:gfxdata="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" filled="f" stroked="f" strokeweight=".5pt">
                     <v:textbox style="mso-fit-shape-to-text:t" inset="0,0,0,0">
                       <w:txbxContent>
                         <w:p>
@@ -4098,7 +4098,7 @@
             <mc:AlternateContent>
               <mc:Choice Requires="wps">
                 <w:drawing>
-                  <wp:anchor distT="0" distB="0" distL="114300" distR="114300" simplePos="0" relativeHeight="251663360" behindDoc="0" locked="0" layoutInCell="1" allowOverlap="1" wp14:anchorId="66AAC484" wp14:editId="5AA70E30">
+                  <wp:anchor distT="0" distB="0" distL="114300" distR="114300" simplePos="0" relativeHeight="251662336" behindDoc="0" locked="0" layoutInCell="1" allowOverlap="1" wp14:anchorId="66AAC484" wp14:editId="3A7E9DB2">
                     <wp:simplePos x="0" y="0"/>
                     <wp:positionH relativeFrom="page">
                       <wp:posOffset>2529114</wp:posOffset>
@@ -4218,7 +4218,7 @@
               </mc:Choice>
               <mc:Fallback>
                 <w:pict>
-                  <v:shape w14:anchorId="66AAC484" id="_x6587__x672c__x6846__x0020_1073741828" o:spid="_x0000_s1056" type="#_x0000_t202" style="position:absolute;left:0;text-align:left;margin-left:199.15pt;margin-top:148.3pt;width:294.2pt;height:262.6pt;z-index:251663360;visibility:visible;mso-wrap-style:square;mso-height-percent:0;mso-wrap-distance-left:9pt;mso-wrap-distance-top:0;mso-wrap-distance-right:9pt;mso-wrap-distance-bottom:0;mso-position-horizontal:absolute;mso-position-horizontal-relative:page;mso-position-vertical:absolute;mso-position-vertical-relative:page;mso-height-percent:0;mso-height-relative:margin;v-text-anchor:top" o:gfxdata="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" filled="f" stroked="f" strokeweight=".5pt">
+                  <v:shape w14:anchorId="66AAC484" id="_x6587__x672c__x6846__x0020_1073741828" o:spid="_x0000_s1056" type="#_x0000_t202" style="position:absolute;left:0;text-align:left;margin-left:199.15pt;margin-top:148.3pt;width:294.2pt;height:262.6pt;z-index:251662336;visibility:visible;mso-wrap-style:square;mso-height-percent:0;mso-wrap-distance-left:9pt;mso-wrap-distance-top:0;mso-wrap-distance-right:9pt;mso-wrap-distance-bottom:0;mso-position-horizontal:absolute;mso-position-horizontal-relative:page;mso-position-vertical:absolute;mso-position-vertical-relative:page;mso-height-percent:0;mso-height-relative:margin;v-text-anchor:top" o:gfxdata="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" filled="f" stroked="f" strokeweight=".5pt">
                     <v:textbox inset="0,0,0,0">
                       <w:txbxContent>
                         <w:p>
@@ -4293,7 +4293,7 @@
             <mc:AlternateContent>
               <mc:Choice Requires="wps">
                 <w:drawing>
-                  <wp:anchor distT="0" distB="0" distL="114300" distR="114300" simplePos="0" relativeHeight="251664384" behindDoc="0" locked="0" layoutInCell="1" allowOverlap="1" wp14:anchorId="454F6D08" wp14:editId="5CED7535">
+                  <wp:anchor distT="0" distB="0" distL="114300" distR="114300" simplePos="0" relativeHeight="251663360" behindDoc="0" locked="0" layoutInCell="1" allowOverlap="1" wp14:anchorId="454F6D08" wp14:editId="26748B3C">
                     <wp:simplePos x="0" y="0"/>
                     <wp:positionH relativeFrom="column">
                       <wp:posOffset>-497205</wp:posOffset>
@@ -4386,7 +4386,7 @@
               </mc:Choice>
               <mc:Fallback>
                 <w:pict>
-                  <v:shape w14:anchorId="454F6D08" id="_x6587__x672c__x6846__x0020_35" o:spid="_x0000_s1057" type="#_x0000_t202" style="position:absolute;left:0;text-align:left;margin-left:-39.15pt;margin-top:65.9pt;width:159.4pt;height:41.45pt;z-index:251664384;visibility:visible;mso-wrap-style:square;mso-wrap-distance-left:9pt;mso-wrap-distance-top:0;mso-wrap-distance-right:9pt;mso-wrap-distance-bottom:0;mso-position-horizontal:absolute;mso-position-horizontal-relative:text;mso-position-vertical:absolute;mso-position-vertical-relative:text;v-text-anchor:middle" o:gfxdata="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" filled="f" stroked="f">
+                  <v:shape w14:anchorId="454F6D08" id="_x6587__x672c__x6846__x0020_35" o:spid="_x0000_s1057" type="#_x0000_t202" style="position:absolute;left:0;text-align:left;margin-left:-39.15pt;margin-top:65.9pt;width:159.4pt;height:41.45pt;z-index:251663360;visibility:visible;mso-wrap-style:square;mso-wrap-distance-left:9pt;mso-wrap-distance-top:0;mso-wrap-distance-right:9pt;mso-wrap-distance-bottom:0;mso-position-horizontal:absolute;mso-position-horizontal-relative:text;mso-position-vertical:absolute;mso-position-vertical-relative:text;v-text-anchor:middle" o:gfxdata="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" filled="f" stroked="f">
                     <v:textbox>
                       <w:txbxContent>
                         <w:p>
@@ -7259,7 +7259,7 @@
           <w:noProof/>
         </w:rPr>
         <w:drawing>
-          <wp:inline distT="0" distB="0" distL="0" distR="0" wp14:anchorId="7246B39B" wp14:editId="3A2D988A">
+          <wp:inline distT="0" distB="0" distL="0" distR="0" wp14:anchorId="7246B39B" wp14:editId="600E40E8">
             <wp:extent cx="4586525" cy="2648460"/>
             <wp:effectExtent l="0" t="0" r="0" b="0"/>
             <wp:docPr id="1073741825" name="officeArt object"/>
@@ -7553,11 +7553,9 @@
       <w:r>
         <w:t>系统获取学生的</w:t>
       </w:r>
-      <w:proofErr w:type="spellStart"/>
       <w:r>
         <w:t>OpenID</w:t>
       </w:r>
-      <w:proofErr w:type="spellEnd"/>
       <w:r>
         <w:t>，进行账号绑定</w:t>
       </w:r>
@@ -7585,13 +7583,8 @@
         <w:t>要求学生填写相关信息</w:t>
       </w:r>
       <w:r>
-        <w:t>(</w:t>
-      </w:r>
-      <w:proofErr w:type="spellStart"/>
-      <w:r>
-        <w:t>NetID</w:t>
-      </w:r>
-      <w:proofErr w:type="spellEnd"/>
+        <w:t>(NetID</w:t>
+      </w:r>
       <w:r>
         <w:t>、密码、学校</w:t>
       </w:r>
@@ -7997,7 +7990,7 @@
           <w:u w:color="222222"/>
         </w:rPr>
         <w:drawing>
-          <wp:inline distT="0" distB="0" distL="0" distR="0" wp14:anchorId="4C47E1AF" wp14:editId="207DB2DF">
+          <wp:inline distT="0" distB="0" distL="0" distR="0" wp14:anchorId="4C47E1AF" wp14:editId="1DDCE265">
             <wp:extent cx="2535151" cy="5592989"/>
             <wp:effectExtent l="0" t="0" r="0" b="0"/>
             <wp:docPr id="1073741826" name="officeArt object"/>
@@ -8282,7 +8275,6 @@
         </w:rPr>
         <w:t>系统自动提交</w:t>
       </w:r>
-      <w:proofErr w:type="spellStart"/>
       <w:r>
         <w:rPr>
           <w:rFonts w:cs="Times"/>
@@ -8290,7 +8282,6 @@
         </w:rPr>
         <w:t>OpenID</w:t>
       </w:r>
-      <w:proofErr w:type="spellEnd"/>
       <w:r>
         <w:rPr>
           <w:rFonts w:cs="Times"/>
@@ -8305,7 +8296,6 @@
         </w:rPr>
         <w:t>系统通过</w:t>
       </w:r>
-      <w:proofErr w:type="spellStart"/>
       <w:r>
         <w:rPr>
           <w:rFonts w:cs="Times"/>
@@ -8313,7 +8303,6 @@
         </w:rPr>
         <w:t>OpenID</w:t>
       </w:r>
-      <w:proofErr w:type="spellEnd"/>
       <w:r>
         <w:rPr>
           <w:rFonts w:cs="Times" w:hint="eastAsia"/>
@@ -8420,11 +8409,9 @@
         </w:rPr>
         <w:t>如果</w:t>
       </w:r>
-      <w:proofErr w:type="spellStart"/>
       <w:r>
         <w:t>OpenID</w:t>
       </w:r>
-      <w:proofErr w:type="spellEnd"/>
       <w:r>
         <w:t>信息不存在，注册</w:t>
       </w:r>
@@ -8634,7 +8621,7 @@
           <w:u w:color="222222"/>
         </w:rPr>
         <w:drawing>
-          <wp:inline distT="0" distB="0" distL="0" distR="0" wp14:anchorId="16615134" wp14:editId="0BD8D6B2">
+          <wp:inline distT="0" distB="0" distL="0" distR="0" wp14:anchorId="16615134" wp14:editId="3DE5F590">
             <wp:extent cx="3486785" cy="4681741"/>
             <wp:effectExtent l="0" t="0" r="0" b="0"/>
             <wp:docPr id="1073741827" name="officeArt object"/>
@@ -10117,7 +10104,7 @@
           <w:noProof/>
         </w:rPr>
         <w:drawing>
-          <wp:inline distT="0" distB="0" distL="0" distR="0" wp14:anchorId="0752CA8A" wp14:editId="1B5A1392">
+          <wp:inline distT="0" distB="0" distL="0" distR="0" wp14:anchorId="0752CA8A" wp14:editId="3A0A69FB">
             <wp:extent cx="5446543" cy="4806012"/>
             <wp:effectExtent l="0" t="0" r="0" b="0"/>
             <wp:docPr id="34" name="图片 34"/>
@@ -10938,7 +10925,7 @@
         </w:rPr>
         <w:lastRenderedPageBreak/>
         <w:drawing>
-          <wp:inline distT="0" distB="0" distL="114300" distR="114300" wp14:anchorId="6FF2D5B5" wp14:editId="5A9D40BB">
+          <wp:inline distT="0" distB="0" distL="114300" distR="114300" wp14:anchorId="6FF2D5B5" wp14:editId="3C90A5C4">
             <wp:extent cx="4979709" cy="7614327"/>
             <wp:effectExtent l="0" t="0" r="0" b="0"/>
             <wp:docPr id="47" name="图片 47" descr="未命名文件 (1)"/>
@@ -11499,7 +11486,7 @@
           <w:u w:color="222222"/>
         </w:rPr>
         <w:drawing>
-          <wp:inline distT="0" distB="0" distL="114300" distR="114300" wp14:anchorId="73C63903" wp14:editId="64D72F50">
+          <wp:inline distT="0" distB="0" distL="114300" distR="114300" wp14:anchorId="73C63903" wp14:editId="1434130B">
             <wp:extent cx="1443347" cy="3617211"/>
             <wp:effectExtent l="0" t="0" r="0" b="0"/>
             <wp:docPr id="46" name="图片 46" descr="未命名文件"/>
@@ -12949,7 +12936,7 @@
           <w:noProof/>
         </w:rPr>
         <w:drawing>
-          <wp:inline distT="0" distB="0" distL="0" distR="0" wp14:anchorId="151F65A4" wp14:editId="28169F2E">
+          <wp:inline distT="0" distB="0" distL="0" distR="0" wp14:anchorId="151F65A4" wp14:editId="2CCB415F">
             <wp:extent cx="3925493" cy="3716328"/>
             <wp:effectExtent l="0" t="0" r="0" b="0"/>
             <wp:docPr id="11" name="图片 11"/>
@@ -13502,7 +13489,7 @@
           <w:noProof/>
         </w:rPr>
         <w:drawing>
-          <wp:inline distT="0" distB="0" distL="0" distR="0" wp14:anchorId="21CB5217" wp14:editId="6BF7CA59">
+          <wp:inline distT="0" distB="0" distL="0" distR="0" wp14:anchorId="21CB5217" wp14:editId="0C97B215">
             <wp:extent cx="3830110" cy="4858692"/>
             <wp:effectExtent l="0" t="0" r="0" b="0"/>
             <wp:docPr id="1073741832" name="officeArt object"/>
@@ -14024,7 +14011,6 @@
         </w:rPr>
         <w:t>使用</w:t>
       </w:r>
-      <w:proofErr w:type="spellStart"/>
       <w:r>
         <w:rPr>
           <w:rFonts w:asciiTheme="minorEastAsia" w:hAnsiTheme="minorEastAsia" w:cs="宋体" w:hint="eastAsia"/>
@@ -14032,9 +14018,17 @@
           <w:szCs w:val="24"/>
           <w:u w:color="222222"/>
         </w:rPr>
-        <w:t>wechat</w:t>
-      </w:r>
-      <w:proofErr w:type="spellEnd"/>
+        <w:t>wechat web</w:t>
+      </w:r>
+      <w:r>
+        <w:rPr>
+          <w:rFonts w:asciiTheme="minorEastAsia" w:hAnsiTheme="minorEastAsia" w:cs="宋体"/>
+          <w:color w:val="222222"/>
+          <w:szCs w:val="24"/>
+          <w:u w:color="222222"/>
+        </w:rPr>
+        <w:t>进行</w:t>
+      </w:r>
       <w:r>
         <w:rPr>
           <w:rFonts w:asciiTheme="minorEastAsia" w:hAnsiTheme="minorEastAsia" w:cs="宋体" w:hint="eastAsia"/>
@@ -14042,7 +14036,7 @@
           <w:szCs w:val="24"/>
           <w:u w:color="222222"/>
         </w:rPr>
-        <w:t xml:space="preserve"> web</w:t>
+        <w:t>前端</w:t>
       </w:r>
       <w:r>
         <w:rPr>
@@ -14051,36 +14045,18 @@
           <w:szCs w:val="24"/>
           <w:u w:color="222222"/>
         </w:rPr>
-        <w:t>进行</w:t>
-      </w:r>
-      <w:r>
+        <w:t>开发</w:t>
+      </w:r>
+    </w:p>
+    <w:p>
+      <w:pPr>
+        <w:ind w:firstLine="480"/>
         <w:rPr>
           <w:rFonts w:asciiTheme="minorEastAsia" w:hAnsiTheme="minorEastAsia" w:cs="宋体" w:hint="eastAsia"/>
           <w:color w:val="222222"/>
           <w:szCs w:val="24"/>
           <w:u w:color="222222"/>
         </w:rPr>
-        <w:t>前端</w:t>
-      </w:r>
-      <w:r>
-        <w:rPr>
-          <w:rFonts w:asciiTheme="minorEastAsia" w:hAnsiTheme="minorEastAsia" w:cs="宋体"/>
-          <w:color w:val="222222"/>
-          <w:szCs w:val="24"/>
-          <w:u w:color="222222"/>
-        </w:rPr>
-        <w:t>开发</w:t>
-      </w:r>
-    </w:p>
-    <w:p>
-      <w:pPr>
-        <w:ind w:firstLine="480"/>
-        <w:rPr>
-          <w:rFonts w:asciiTheme="minorEastAsia" w:hAnsiTheme="minorEastAsia" w:cs="宋体"/>
-          <w:color w:val="222222"/>
-          <w:szCs w:val="24"/>
-          <w:u w:color="222222"/>
-        </w:rPr>
       </w:pPr>
       <w:r>
         <w:rPr>
@@ -14089,188 +14065,14 @@
           <w:szCs w:val="24"/>
           <w:u w:color="222222"/>
         </w:rPr>
-        <w:t>使用</w:t>
-      </w:r>
-      <w:proofErr w:type="spellStart"/>
-      <w:r>
+        <w:t>使用golang语言进行后台开发</w:t>
+      </w:r>
+    </w:p>
+    <w:p>
+      <w:pPr>
+        <w:ind w:firstLine="480"/>
         <w:rPr>
           <w:rFonts w:asciiTheme="minorEastAsia" w:hAnsiTheme="minorEastAsia" w:cs="宋体" w:hint="eastAsia"/>
-          <w:color w:val="222222"/>
-          <w:szCs w:val="24"/>
-          <w:u w:color="222222"/>
-        </w:rPr>
-        <w:t>golang</w:t>
-      </w:r>
-      <w:proofErr w:type="spellEnd"/>
-      <w:r>
-        <w:rPr>
-          <w:rFonts w:asciiTheme="minorEastAsia" w:hAnsiTheme="minorEastAsia" w:cs="宋体" w:hint="eastAsia"/>
-          <w:color w:val="222222"/>
-          <w:szCs w:val="24"/>
-          <w:u w:color="222222"/>
-        </w:rPr>
-        <w:t>语言进行后台开发</w:t>
-      </w:r>
-    </w:p>
-    <w:p>
-      <w:pPr>
-        <w:ind w:firstLine="480"/>
-        <w:rPr>
-          <w:rFonts w:asciiTheme="minorEastAsia" w:hAnsiTheme="minorEastAsia" w:cs="宋体"/>
-          <w:color w:val="222222"/>
-          <w:szCs w:val="24"/>
-          <w:u w:color="222222"/>
-        </w:rPr>
-      </w:pPr>
-    </w:p>
-    <w:p>
-      <w:pPr>
-        <w:ind w:firstLine="480"/>
-        <w:rPr>
-          <w:rFonts w:asciiTheme="minorEastAsia" w:hAnsiTheme="minorEastAsia" w:cs="宋体"/>
-          <w:color w:val="222222"/>
-          <w:szCs w:val="24"/>
-          <w:u w:color="222222"/>
-        </w:rPr>
-      </w:pPr>
-    </w:p>
-    <w:p>
-      <w:pPr>
-        <w:ind w:firstLine="480"/>
-        <w:rPr>
-          <w:rFonts w:asciiTheme="minorEastAsia" w:hAnsiTheme="minorEastAsia" w:cs="宋体"/>
-          <w:color w:val="222222"/>
-          <w:szCs w:val="24"/>
-          <w:u w:color="222222"/>
-        </w:rPr>
-      </w:pPr>
-    </w:p>
-    <w:p>
-      <w:pPr>
-        <w:ind w:firstLine="480"/>
-        <w:rPr>
-          <w:rFonts w:asciiTheme="minorEastAsia" w:hAnsiTheme="minorEastAsia" w:cs="宋体"/>
-          <w:color w:val="222222"/>
-          <w:szCs w:val="24"/>
-          <w:u w:color="222222"/>
-        </w:rPr>
-      </w:pPr>
-    </w:p>
-    <w:p>
-      <w:pPr>
-        <w:ind w:firstLine="480"/>
-        <w:rPr>
-          <w:rFonts w:asciiTheme="minorEastAsia" w:hAnsiTheme="minorEastAsia" w:cs="宋体"/>
-          <w:color w:val="222222"/>
-          <w:szCs w:val="24"/>
-          <w:u w:color="222222"/>
-        </w:rPr>
-      </w:pPr>
-    </w:p>
-    <w:p>
-      <w:pPr>
-        <w:ind w:firstLine="480"/>
-        <w:rPr>
-          <w:rFonts w:asciiTheme="minorEastAsia" w:hAnsiTheme="minorEastAsia" w:cs="宋体"/>
-          <w:color w:val="222222"/>
-          <w:szCs w:val="24"/>
-          <w:u w:color="222222"/>
-        </w:rPr>
-      </w:pPr>
-    </w:p>
-    <w:p>
-      <w:pPr>
-        <w:ind w:firstLine="480"/>
-        <w:rPr>
-          <w:rFonts w:asciiTheme="minorEastAsia" w:hAnsiTheme="minorEastAsia" w:cs="宋体"/>
-          <w:color w:val="222222"/>
-          <w:szCs w:val="24"/>
-          <w:u w:color="222222"/>
-        </w:rPr>
-      </w:pPr>
-    </w:p>
-    <w:p>
-      <w:pPr>
-        <w:ind w:firstLine="480"/>
-        <w:rPr>
-          <w:rFonts w:asciiTheme="minorEastAsia" w:hAnsiTheme="minorEastAsia" w:cs="宋体"/>
-          <w:color w:val="222222"/>
-          <w:szCs w:val="24"/>
-          <w:u w:color="222222"/>
-        </w:rPr>
-      </w:pPr>
-    </w:p>
-    <w:p>
-      <w:pPr>
-        <w:ind w:firstLine="480"/>
-        <w:rPr>
-          <w:rFonts w:asciiTheme="minorEastAsia" w:hAnsiTheme="minorEastAsia" w:cs="宋体"/>
-          <w:color w:val="222222"/>
-          <w:szCs w:val="24"/>
-          <w:u w:color="222222"/>
-        </w:rPr>
-      </w:pPr>
-    </w:p>
-    <w:p>
-      <w:pPr>
-        <w:ind w:firstLine="480"/>
-        <w:rPr>
-          <w:rFonts w:asciiTheme="minorEastAsia" w:hAnsiTheme="minorEastAsia" w:cs="宋体"/>
-          <w:color w:val="222222"/>
-          <w:szCs w:val="24"/>
-          <w:u w:color="222222"/>
-        </w:rPr>
-      </w:pPr>
-    </w:p>
-    <w:p>
-      <w:pPr>
-        <w:ind w:firstLine="480"/>
-        <w:rPr>
-          <w:rFonts w:asciiTheme="minorEastAsia" w:hAnsiTheme="minorEastAsia" w:cs="宋体"/>
-          <w:color w:val="222222"/>
-          <w:szCs w:val="24"/>
-          <w:u w:color="222222"/>
-        </w:rPr>
-      </w:pPr>
-    </w:p>
-    <w:p>
-      <w:pPr>
-        <w:ind w:firstLine="480"/>
-        <w:rPr>
-          <w:rFonts w:asciiTheme="minorEastAsia" w:hAnsiTheme="minorEastAsia" w:cs="宋体"/>
-          <w:color w:val="222222"/>
-          <w:szCs w:val="24"/>
-          <w:u w:color="222222"/>
-        </w:rPr>
-      </w:pPr>
-    </w:p>
-    <w:p>
-      <w:pPr>
-        <w:ind w:firstLine="480"/>
-        <w:rPr>
-          <w:rFonts w:asciiTheme="minorEastAsia" w:hAnsiTheme="minorEastAsia" w:cs="宋体"/>
-          <w:color w:val="222222"/>
-          <w:szCs w:val="24"/>
-          <w:u w:color="222222"/>
-        </w:rPr>
-      </w:pPr>
-    </w:p>
-    <w:p>
-      <w:pPr>
-        <w:ind w:firstLine="480"/>
-        <w:rPr>
-          <w:rFonts w:asciiTheme="minorEastAsia" w:hAnsiTheme="minorEastAsia" w:cs="宋体"/>
-          <w:color w:val="222222"/>
-          <w:szCs w:val="24"/>
-          <w:u w:color="222222"/>
-        </w:rPr>
-      </w:pPr>
-    </w:p>
-    <w:p>
-      <w:pPr>
-        <w:ind w:firstLine="480"/>
-        <w:rPr>
-          <w:rFonts w:asciiTheme="minorEastAsia" w:hAnsiTheme="minorEastAsia" w:cs="宋体"/>
           <w:color w:val="222222"/>
           <w:szCs w:val="24"/>
           <w:u w:color="222222"/>
@@ -14285,13 +14087,15 @@
           <w:numId w:val="5"/>
         </w:numPr>
         <w:jc w:val="both"/>
+        <w:rPr>
+          <w:rFonts w:hint="eastAsia"/>
+        </w:rPr>
       </w:pPr>
       <w:bookmarkStart w:id="6" w:name="_Toc516733629"/>
       <w:r>
         <w:rPr>
           <w:rFonts w:hint="eastAsia"/>
         </w:rPr>
-        <w:lastRenderedPageBreak/>
         <w:t>术语表</w:t>
       </w:r>
       <w:bookmarkEnd w:id="6"/>
@@ -14900,6 +14704,191 @@
           </w:p>
         </w:tc>
       </w:tr>
+    </w:tbl>
+    <w:p>
+      <w:pPr>
+        <w:pStyle w:val="13"/>
+        <w:rPr>
+          <w:rFonts w:hint="eastAsia"/>
+          <w:sz w:val="21"/>
+          <w:szCs w:val="21"/>
+        </w:rPr>
+      </w:pPr>
+      <w:r>
+        <w:rPr>
+          <w:rFonts w:hint="eastAsia"/>
+          <w:sz w:val="21"/>
+          <w:szCs w:val="21"/>
+        </w:rPr>
+        <w:t>表</w:t>
+      </w:r>
+      <w:r>
+        <w:rPr>
+          <w:sz w:val="21"/>
+          <w:szCs w:val="21"/>
+        </w:rPr>
+        <w:t>1.9</w:t>
+      </w:r>
+      <w:r>
+        <w:rPr>
+          <w:rFonts w:hint="eastAsia"/>
+          <w:sz w:val="21"/>
+          <w:szCs w:val="21"/>
+        </w:rPr>
+        <w:t>-1</w:t>
+      </w:r>
+      <w:r>
+        <w:rPr>
+          <w:rFonts w:hint="eastAsia"/>
+          <w:sz w:val="21"/>
+          <w:szCs w:val="21"/>
+        </w:rPr>
+        <w:t xml:space="preserve"> </w:t>
+      </w:r>
+      <w:r>
+        <w:rPr>
+          <w:rFonts w:hint="eastAsia"/>
+          <w:sz w:val="21"/>
+          <w:szCs w:val="21"/>
+        </w:rPr>
+        <w:t>术语表</w:t>
+      </w:r>
+    </w:p>
+    <w:tbl>
+      <w:tblPr>
+        <w:tblW w:w="8296" w:type="dxa"/>
+        <w:tblLayout w:type="fixed"/>
+        <w:tblCellMar>
+          <w:left w:w="0" w:type="dxa"/>
+          <w:right w:w="0" w:type="dxa"/>
+        </w:tblCellMar>
+        <w:tblLook w:val="04A0" w:firstRow="1" w:lastRow="0" w:firstColumn="1" w:lastColumn="0" w:noHBand="0" w:noVBand="1"/>
+      </w:tblPr>
+      <w:tblGrid>
+        <w:gridCol w:w="1690"/>
+        <w:gridCol w:w="4686"/>
+        <w:gridCol w:w="1920"/>
+      </w:tblGrid>
+      <w:tr>
+        <w:trPr>
+          <w:trHeight w:val="347"/>
+        </w:trPr>
+        <w:tc>
+          <w:tcPr>
+            <w:tcW w:w="1690" w:type="dxa"/>
+            <w:tcBorders>
+              <w:top w:val="single" w:sz="6" w:space="0" w:color="000000"/>
+              <w:left w:val="single" w:sz="6" w:space="0" w:color="000000"/>
+              <w:bottom w:val="single" w:sz="6" w:space="0" w:color="000000"/>
+              <w:right w:val="single" w:sz="6" w:space="0" w:color="000000"/>
+            </w:tcBorders>
+            <w:shd w:val="clear" w:color="auto" w:fill="D7DFE8"/>
+            <w:tcMar>
+              <w:top w:w="60" w:type="dxa"/>
+              <w:left w:w="60" w:type="dxa"/>
+              <w:bottom w:w="60" w:type="dxa"/>
+              <w:right w:w="60" w:type="dxa"/>
+            </w:tcMar>
+            <w:vAlign w:val="center"/>
+          </w:tcPr>
+          <w:p>
+            <w:pPr>
+              <w:pStyle w:val="Ae"/>
+              <w:jc w:val="both"/>
+              <w:rPr>
+                <w:rFonts w:asciiTheme="minorEastAsia" w:eastAsiaTheme="minorEastAsia" w:hAnsiTheme="minorEastAsia"/>
+                <w:sz w:val="24"/>
+                <w:szCs w:val="24"/>
+              </w:rPr>
+            </w:pPr>
+            <w:r>
+              <w:rPr>
+                <w:rFonts w:asciiTheme="minorEastAsia" w:eastAsiaTheme="minorEastAsia" w:hAnsiTheme="minorEastAsia" w:hint="eastAsia"/>
+                <w:sz w:val="24"/>
+                <w:szCs w:val="24"/>
+              </w:rPr>
+              <w:lastRenderedPageBreak/>
+              <w:t>名词术语</w:t>
+            </w:r>
+          </w:p>
+        </w:tc>
+        <w:tc>
+          <w:tcPr>
+            <w:tcW w:w="4686" w:type="dxa"/>
+            <w:tcBorders>
+              <w:top w:val="single" w:sz="6" w:space="0" w:color="000000"/>
+              <w:left w:val="single" w:sz="6" w:space="0" w:color="000000"/>
+              <w:bottom w:val="single" w:sz="6" w:space="0" w:color="000000"/>
+              <w:right w:val="single" w:sz="6" w:space="0" w:color="000000"/>
+            </w:tcBorders>
+            <w:shd w:val="clear" w:color="auto" w:fill="D7DFE8"/>
+            <w:tcMar>
+              <w:top w:w="60" w:type="dxa"/>
+              <w:left w:w="60" w:type="dxa"/>
+              <w:bottom w:w="60" w:type="dxa"/>
+              <w:right w:w="60" w:type="dxa"/>
+            </w:tcMar>
+            <w:vAlign w:val="center"/>
+          </w:tcPr>
+          <w:p>
+            <w:pPr>
+              <w:pStyle w:val="Ae"/>
+              <w:jc w:val="both"/>
+              <w:rPr>
+                <w:rFonts w:asciiTheme="minorEastAsia" w:eastAsiaTheme="minorEastAsia" w:hAnsiTheme="minorEastAsia"/>
+                <w:sz w:val="24"/>
+                <w:szCs w:val="24"/>
+              </w:rPr>
+            </w:pPr>
+            <w:r>
+              <w:rPr>
+                <w:rFonts w:asciiTheme="minorEastAsia" w:eastAsiaTheme="minorEastAsia" w:hAnsiTheme="minorEastAsia" w:hint="eastAsia"/>
+                <w:sz w:val="24"/>
+                <w:szCs w:val="24"/>
+              </w:rPr>
+              <w:t>定义</w:t>
+            </w:r>
+          </w:p>
+        </w:tc>
+        <w:tc>
+          <w:tcPr>
+            <w:tcW w:w="1920" w:type="dxa"/>
+            <w:tcBorders>
+              <w:top w:val="single" w:sz="6" w:space="0" w:color="000000"/>
+              <w:left w:val="single" w:sz="6" w:space="0" w:color="000000"/>
+              <w:bottom w:val="single" w:sz="6" w:space="0" w:color="000000"/>
+              <w:right w:val="single" w:sz="6" w:space="0" w:color="000000"/>
+            </w:tcBorders>
+            <w:shd w:val="clear" w:color="auto" w:fill="D7DFE8"/>
+            <w:tcMar>
+              <w:top w:w="60" w:type="dxa"/>
+              <w:left w:w="60" w:type="dxa"/>
+              <w:bottom w:w="60" w:type="dxa"/>
+              <w:right w:w="60" w:type="dxa"/>
+            </w:tcMar>
+            <w:vAlign w:val="center"/>
+          </w:tcPr>
+          <w:p>
+            <w:pPr>
+              <w:pStyle w:val="Ae"/>
+              <w:jc w:val="both"/>
+              <w:rPr>
+                <w:rFonts w:asciiTheme="minorEastAsia" w:eastAsiaTheme="minorEastAsia" w:hAnsiTheme="minorEastAsia"/>
+                <w:sz w:val="24"/>
+                <w:szCs w:val="24"/>
+              </w:rPr>
+            </w:pPr>
+            <w:r>
+              <w:rPr>
+                <w:rFonts w:asciiTheme="minorEastAsia" w:eastAsiaTheme="minorEastAsia" w:hAnsiTheme="minorEastAsia" w:hint="eastAsia"/>
+                <w:sz w:val="24"/>
+                <w:szCs w:val="24"/>
+              </w:rPr>
+              <w:t>英文</w:t>
+            </w:r>
+          </w:p>
+        </w:tc>
+      </w:tr>
       <w:tr>
         <w:trPr>
           <w:trHeight w:val="1025"/>
@@ -15124,7 +15113,6 @@
                 <w:szCs w:val="24"/>
               </w:rPr>
             </w:pPr>
-            <w:proofErr w:type="spellStart"/>
             <w:r>
               <w:rPr>
                 <w:rFonts w:asciiTheme="minorEastAsia" w:eastAsiaTheme="minorEastAsia" w:hAnsiTheme="minorEastAsia"/>
@@ -15133,7 +15121,6 @@
               </w:rPr>
               <w:t>seat_info</w:t>
             </w:r>
-            <w:proofErr w:type="spellEnd"/>
           </w:p>
         </w:tc>
       </w:tr>
@@ -15242,7 +15229,6 @@
                 <w:szCs w:val="24"/>
               </w:rPr>
             </w:pPr>
-            <w:proofErr w:type="spellStart"/>
             <w:r>
               <w:rPr>
                 <w:rFonts w:asciiTheme="minorEastAsia" w:eastAsiaTheme="minorEastAsia" w:hAnsiTheme="minorEastAsia"/>
@@ -15251,7 +15237,6 @@
               </w:rPr>
               <w:t>available_seat</w:t>
             </w:r>
-            <w:proofErr w:type="spellEnd"/>
           </w:p>
         </w:tc>
       </w:tr>
@@ -15363,7 +15348,6 @@
                 <w:szCs w:val="24"/>
               </w:rPr>
             </w:pPr>
-            <w:proofErr w:type="spellStart"/>
             <w:r>
               <w:rPr>
                 <w:rFonts w:asciiTheme="minorEastAsia" w:eastAsiaTheme="minorEastAsia" w:hAnsiTheme="minorEastAsia"/>
@@ -15372,7 +15356,6 @@
               </w:rPr>
               <w:t>reservated_seat</w:t>
             </w:r>
-            <w:proofErr w:type="spellEnd"/>
           </w:p>
         </w:tc>
       </w:tr>
@@ -15497,6 +15480,7 @@
       <w:pPr>
         <w:pStyle w:val="13"/>
         <w:rPr>
+          <w:rFonts w:hint="eastAsia"/>
           <w:sz w:val="21"/>
           <w:szCs w:val="21"/>
         </w:rPr>
@@ -15522,7 +15506,7 @@
           <w:sz w:val="21"/>
           <w:szCs w:val="21"/>
         </w:rPr>
-        <w:t xml:space="preserve"> </w:t>
+        <w:t>-2</w:t>
       </w:r>
       <w:r>
         <w:rPr>
@@ -15530,114 +15514,34 @@
           <w:sz w:val="21"/>
           <w:szCs w:val="21"/>
         </w:rPr>
+        <w:t xml:space="preserve"> </w:t>
+      </w:r>
+      <w:r>
+        <w:rPr>
+          <w:rFonts w:hint="eastAsia"/>
+          <w:sz w:val="21"/>
+          <w:szCs w:val="21"/>
+        </w:rPr>
         <w:t>术语表</w:t>
       </w:r>
     </w:p>
     <w:p>
       <w:pPr>
-        <w:tabs>
-          <w:tab w:val="left" w:pos="420"/>
-          <w:tab w:val="left" w:pos="840"/>
-          <w:tab w:val="left" w:pos="1260"/>
-          <w:tab w:val="left" w:pos="1680"/>
-          <w:tab w:val="left" w:pos="2100"/>
-          <w:tab w:val="left" w:pos="2520"/>
-          <w:tab w:val="left" w:pos="2940"/>
-          <w:tab w:val="left" w:pos="3360"/>
-          <w:tab w:val="left" w:pos="3780"/>
-          <w:tab w:val="left" w:pos="4200"/>
-          <w:tab w:val="left" w:pos="4620"/>
-          <w:tab w:val="left" w:pos="5040"/>
-          <w:tab w:val="left" w:pos="5460"/>
-          <w:tab w:val="left" w:pos="5880"/>
-          <w:tab w:val="left" w:pos="6300"/>
-          <w:tab w:val="left" w:pos="6720"/>
-          <w:tab w:val="left" w:pos="7140"/>
-          <w:tab w:val="left" w:pos="7560"/>
-          <w:tab w:val="left" w:pos="7980"/>
-          <w:tab w:val="left" w:pos="8400"/>
-          <w:tab w:val="left" w:pos="8520"/>
-        </w:tabs>
-        <w:ind w:firstLine="680"/>
-        <w:rPr>
-          <w:rFonts w:asciiTheme="minorEastAsia" w:hAnsiTheme="minorEastAsia"/>
-          <w:b/>
-          <w:bCs/>
-          <w:sz w:val="34"/>
-          <w:szCs w:val="34"/>
-          <w:u w:color="222222"/>
-        </w:rPr>
-      </w:pPr>
-    </w:p>
-    <w:p>
-      <w:pPr>
-        <w:tabs>
-          <w:tab w:val="left" w:pos="420"/>
-          <w:tab w:val="left" w:pos="840"/>
-          <w:tab w:val="left" w:pos="1260"/>
-          <w:tab w:val="left" w:pos="1680"/>
-          <w:tab w:val="left" w:pos="2100"/>
-          <w:tab w:val="left" w:pos="2520"/>
-          <w:tab w:val="left" w:pos="2940"/>
-          <w:tab w:val="left" w:pos="3360"/>
-          <w:tab w:val="left" w:pos="3780"/>
-          <w:tab w:val="left" w:pos="4200"/>
-          <w:tab w:val="left" w:pos="4620"/>
-          <w:tab w:val="left" w:pos="5040"/>
-          <w:tab w:val="left" w:pos="5460"/>
-          <w:tab w:val="left" w:pos="5880"/>
-          <w:tab w:val="left" w:pos="6300"/>
-          <w:tab w:val="left" w:pos="6720"/>
-          <w:tab w:val="left" w:pos="7140"/>
-          <w:tab w:val="left" w:pos="7560"/>
-          <w:tab w:val="left" w:pos="7980"/>
-          <w:tab w:val="left" w:pos="8400"/>
-          <w:tab w:val="left" w:pos="8520"/>
-        </w:tabs>
-        <w:ind w:firstLine="680"/>
-        <w:rPr>
-          <w:rFonts w:asciiTheme="minorEastAsia" w:hAnsiTheme="minorEastAsia"/>
-          <w:b/>
-          <w:bCs/>
-          <w:sz w:val="34"/>
-          <w:szCs w:val="34"/>
-          <w:u w:color="222222"/>
-        </w:rPr>
-      </w:pPr>
-    </w:p>
-    <w:p>
-      <w:pPr>
-        <w:tabs>
-          <w:tab w:val="left" w:pos="420"/>
-          <w:tab w:val="left" w:pos="840"/>
-          <w:tab w:val="left" w:pos="1260"/>
-          <w:tab w:val="left" w:pos="1680"/>
-          <w:tab w:val="left" w:pos="2100"/>
-          <w:tab w:val="left" w:pos="2520"/>
-          <w:tab w:val="left" w:pos="2940"/>
-          <w:tab w:val="left" w:pos="3360"/>
-          <w:tab w:val="left" w:pos="3780"/>
-          <w:tab w:val="left" w:pos="4200"/>
-          <w:tab w:val="left" w:pos="4620"/>
-          <w:tab w:val="left" w:pos="5040"/>
-          <w:tab w:val="left" w:pos="5460"/>
-          <w:tab w:val="left" w:pos="5880"/>
-          <w:tab w:val="left" w:pos="6300"/>
-          <w:tab w:val="left" w:pos="6720"/>
-          <w:tab w:val="left" w:pos="7140"/>
-          <w:tab w:val="left" w:pos="7560"/>
-          <w:tab w:val="left" w:pos="7980"/>
-          <w:tab w:val="left" w:pos="8400"/>
-          <w:tab w:val="left" w:pos="8520"/>
-        </w:tabs>
-        <w:ind w:firstLine="680"/>
-        <w:rPr>
-          <w:rFonts w:asciiTheme="minorEastAsia" w:hAnsiTheme="minorEastAsia"/>
-          <w:b/>
-          <w:bCs/>
-          <w:sz w:val="34"/>
-          <w:szCs w:val="34"/>
-          <w:u w:color="222222"/>
+        <w:pStyle w:val="13"/>
+        <w:rPr>
+          <w:rFonts w:hint="eastAsia"/>
+          <w:sz w:val="21"/>
+          <w:szCs w:val="21"/>
+        </w:rPr>
+      </w:pPr>
+    </w:p>
+    <w:p>
+      <w:pPr>
+        <w:pStyle w:val="13"/>
+        <w:rPr>
+          <w:rFonts w:hint="eastAsia"/>
+          <w:sz w:val="21"/>
+          <w:szCs w:val="21"/>
         </w:rPr>
       </w:pPr>
     </w:p>
@@ -15655,7 +15559,6 @@
         <w:rPr>
           <w:rFonts w:hint="eastAsia"/>
         </w:rPr>
-        <w:lastRenderedPageBreak/>
         <w:t>架构设计</w:t>
       </w:r>
       <w:bookmarkEnd w:id="7"/>
@@ -15743,15 +15646,16 @@
     <w:p>
       <w:pPr>
         <w:ind w:firstLine="480"/>
+        <w:jc w:val="center"/>
       </w:pPr>
       <w:r>
         <w:rPr>
           <w:noProof/>
         </w:rPr>
         <w:drawing>
-          <wp:inline distT="0" distB="0" distL="0" distR="0" wp14:anchorId="51DBF550" wp14:editId="7E5ECDDC">
-            <wp:extent cx="5278120" cy="1324610"/>
-            <wp:effectExtent l="0" t="0" r="5080" b="0"/>
+          <wp:inline distT="0" distB="0" distL="0" distR="0" wp14:anchorId="51DBF550" wp14:editId="32977791">
+            <wp:extent cx="4356735" cy="1093530"/>
+            <wp:effectExtent l="0" t="0" r="12065" b="0"/>
             <wp:docPr id="1" name="图片 1"/>
             <wp:cNvGraphicFramePr>
               <a:graphicFrameLocks xmlns:a="http://schemas.openxmlformats.org/drawingml/2006/main" noChangeAspect="1"/>
@@ -15774,7 +15678,7 @@
                   <pic:spPr>
                     <a:xfrm>
                       <a:off x="0" y="0"/>
-                      <a:ext cx="5278120" cy="1324796"/>
+                      <a:ext cx="4394056" cy="1102898"/>
                     </a:xfrm>
                     <a:prstGeom prst="rect">
                       <a:avLst/>
@@ -15838,6 +15742,7 @@
       </w:pPr>
       <w:bookmarkStart w:id="11" w:name="_Toc516733634"/>
       <w:r>
+        <w:lastRenderedPageBreak/>
         <w:t>系统架构描述</w:t>
       </w:r>
       <w:bookmarkEnd w:id="11"/>
@@ -16070,6 +15975,9 @@
     <w:p>
       <w:pPr>
         <w:ind w:firstLine="480"/>
+        <w:rPr>
+          <w:rFonts w:hint="eastAsia"/>
+        </w:rPr>
       </w:pPr>
       <w:r>
         <w:rPr>
@@ -16077,6 +15985,11 @@
         </w:rPr>
         <w:t>用于储存所有的用户信息，座位信息，此处注重数据的读写存储的细节方法。</w:t>
       </w:r>
+    </w:p>
+    <w:p>
+      <w:pPr>
+        <w:ind w:firstLine="480"/>
+      </w:pPr>
     </w:p>
     <w:p>
       <w:pPr>
@@ -16086,231 +15999,18 @@
           <w:numId w:val="24"/>
         </w:numPr>
         <w:jc w:val="both"/>
+        <w:rPr>
+          <w:rFonts w:hint="eastAsia"/>
+        </w:rPr>
       </w:pPr>
       <w:bookmarkStart w:id="12" w:name="_Toc516733635"/>
       <w:r>
         <w:rPr>
           <w:rFonts w:hint="eastAsia"/>
         </w:rPr>
-        <w:lastRenderedPageBreak/>
         <w:t>关键抽象</w:t>
       </w:r>
       <w:bookmarkEnd w:id="12"/>
-    </w:p>
-    <w:p>
-      <w:pPr>
-        <w:pStyle w:val="3"/>
-        <w:jc w:val="both"/>
-      </w:pPr>
-      <w:bookmarkStart w:id="13" w:name="_Toc516690624"/>
-      <w:bookmarkStart w:id="14" w:name="_Toc516691088"/>
-      <w:bookmarkStart w:id="15" w:name="_Toc516691238"/>
-      <w:bookmarkStart w:id="16" w:name="_Toc516700096"/>
-      <w:bookmarkStart w:id="17" w:name="_Toc516733636"/>
-      <w:r>
-        <w:rPr>
-          <w:rFonts w:hint="eastAsia"/>
-          <w:noProof/>
-        </w:rPr>
-        <w:drawing>
-          <wp:anchor distT="0" distB="0" distL="114300" distR="114300" simplePos="0" relativeHeight="251666432" behindDoc="0" locked="0" layoutInCell="1" allowOverlap="1" wp14:anchorId="4CB3F372" wp14:editId="4F17EC4A">
-            <wp:simplePos x="0" y="0"/>
-            <wp:positionH relativeFrom="margin">
-              <wp:posOffset>1000125</wp:posOffset>
-            </wp:positionH>
-            <wp:positionV relativeFrom="paragraph">
-              <wp:posOffset>345440</wp:posOffset>
-            </wp:positionV>
-            <wp:extent cx="3129280" cy="4604385"/>
-            <wp:effectExtent l="0" t="0" r="0" b="0"/>
-            <wp:wrapTopAndBottom/>
-            <wp:docPr id="40" name="图片 40" descr="student"/>
-            <wp:cNvGraphicFramePr>
-              <a:graphicFrameLocks xmlns:a="http://schemas.openxmlformats.org/drawingml/2006/main" noChangeAspect="1"/>
-            </wp:cNvGraphicFramePr>
-            <a:graphic xmlns:a="http://schemas.openxmlformats.org/drawingml/2006/main">
-              <a:graphicData uri="http://schemas.openxmlformats.org/drawingml/2006/picture">
-                <pic:pic xmlns:pic="http://schemas.openxmlformats.org/drawingml/2006/picture">
-                  <pic:nvPicPr>
-                    <pic:cNvPr id="40" name="图片 40" descr="student"/>
-                    <pic:cNvPicPr>
-                      <a:picLocks noChangeAspect="1"/>
-                    </pic:cNvPicPr>
-                  </pic:nvPicPr>
-                  <pic:blipFill>
-                    <a:blip r:embed="rId18">
-                      <a:extLst>
-                        <a:ext uri="{28A0092B-C50C-407E-A947-70E740481C1C}">
-                          <a14:useLocalDpi xmlns:a14="http://schemas.microsoft.com/office/drawing/2010/main" val="0"/>
-                        </a:ext>
-                      </a:extLst>
-                    </a:blip>
-                    <a:stretch>
-                      <a:fillRect/>
-                    </a:stretch>
-                  </pic:blipFill>
-                  <pic:spPr>
-                    <a:xfrm>
-                      <a:off x="0" y="0"/>
-                      <a:ext cx="3129280" cy="4604385"/>
-                    </a:xfrm>
-                    <a:prstGeom prst="rect">
-                      <a:avLst/>
-                    </a:prstGeom>
-                  </pic:spPr>
-                </pic:pic>
-              </a:graphicData>
-            </a:graphic>
-            <wp14:sizeRelH relativeFrom="page">
-              <wp14:pctWidth>0</wp14:pctWidth>
-            </wp14:sizeRelH>
-            <wp14:sizeRelV relativeFrom="page">
-              <wp14:pctHeight>0</wp14:pctHeight>
-            </wp14:sizeRelV>
-          </wp:anchor>
-        </w:drawing>
-      </w:r>
-      <w:r>
-        <w:t>2.1</w:t>
-      </w:r>
-      <w:r>
-        <w:rPr>
-          <w:rFonts w:hint="eastAsia"/>
-        </w:rPr>
-        <w:t>学生信息</w:t>
-      </w:r>
-      <w:bookmarkEnd w:id="13"/>
-      <w:bookmarkEnd w:id="14"/>
-      <w:bookmarkEnd w:id="15"/>
-      <w:bookmarkEnd w:id="16"/>
-      <w:bookmarkEnd w:id="17"/>
-    </w:p>
-    <w:p>
-      <w:pPr>
-        <w:pStyle w:val="13"/>
-        <w:rPr>
-          <w:sz w:val="21"/>
-          <w:szCs w:val="21"/>
-        </w:rPr>
-      </w:pPr>
-      <w:r>
-        <w:rPr>
-          <w:rFonts w:hint="eastAsia"/>
-          <w:sz w:val="21"/>
-          <w:szCs w:val="21"/>
-        </w:rPr>
-        <w:t>图</w:t>
-      </w:r>
-      <w:r>
-        <w:rPr>
-          <w:sz w:val="21"/>
-          <w:szCs w:val="21"/>
-        </w:rPr>
-        <w:t>2.2</w:t>
-      </w:r>
-      <w:r>
-        <w:rPr>
-          <w:rFonts w:hint="eastAsia"/>
-          <w:sz w:val="21"/>
-          <w:szCs w:val="21"/>
-        </w:rPr>
-        <w:t xml:space="preserve"> </w:t>
-      </w:r>
-      <w:r>
-        <w:rPr>
-          <w:rFonts w:hint="eastAsia"/>
-          <w:sz w:val="21"/>
-          <w:szCs w:val="21"/>
-        </w:rPr>
-        <w:t>学生类</w:t>
-      </w:r>
-    </w:p>
-    <w:p>
-      <w:pPr>
-        <w:pStyle w:val="3"/>
-        <w:jc w:val="both"/>
-      </w:pPr>
-      <w:bookmarkStart w:id="18" w:name="_Toc516690625"/>
-      <w:bookmarkStart w:id="19" w:name="_Toc516691089"/>
-      <w:bookmarkStart w:id="20" w:name="_Toc516691239"/>
-      <w:bookmarkStart w:id="21" w:name="_Toc516700097"/>
-      <w:bookmarkStart w:id="22" w:name="_Toc516733637"/>
-      <w:r>
-        <w:rPr>
-          <w:noProof/>
-        </w:rPr>
-        <w:drawing>
-          <wp:anchor distT="0" distB="0" distL="114300" distR="114300" simplePos="0" relativeHeight="251667456" behindDoc="0" locked="0" layoutInCell="1" allowOverlap="1" wp14:anchorId="06390C55" wp14:editId="299EE084">
-            <wp:simplePos x="0" y="0"/>
-            <wp:positionH relativeFrom="margin">
-              <wp:posOffset>1402080</wp:posOffset>
-            </wp:positionH>
-            <wp:positionV relativeFrom="paragraph">
-              <wp:posOffset>419100</wp:posOffset>
-            </wp:positionV>
-            <wp:extent cx="2325370" cy="1848485"/>
-            <wp:effectExtent l="0" t="0" r="11430" b="5715"/>
-            <wp:wrapTopAndBottom/>
-            <wp:docPr id="33" name="图片 33"/>
-            <wp:cNvGraphicFramePr>
-              <a:graphicFrameLocks xmlns:a="http://schemas.openxmlformats.org/drawingml/2006/main" noChangeAspect="1"/>
-            </wp:cNvGraphicFramePr>
-            <a:graphic xmlns:a="http://schemas.openxmlformats.org/drawingml/2006/main">
-              <a:graphicData uri="http://schemas.openxmlformats.org/drawingml/2006/picture">
-                <pic:pic xmlns:pic="http://schemas.openxmlformats.org/drawingml/2006/picture">
-                  <pic:nvPicPr>
-                    <pic:cNvPr id="33" name="图片 33"/>
-                    <pic:cNvPicPr>
-                      <a:picLocks noChangeAspect="1"/>
-                    </pic:cNvPicPr>
-                  </pic:nvPicPr>
-                  <pic:blipFill>
-                    <a:blip r:embed="rId19">
-                      <a:extLst>
-                        <a:ext uri="{28A0092B-C50C-407E-A947-70E740481C1C}">
-                          <a14:useLocalDpi xmlns:a14="http://schemas.microsoft.com/office/drawing/2010/main" val="0"/>
-                        </a:ext>
-                      </a:extLst>
-                    </a:blip>
-                    <a:stretch>
-                      <a:fillRect/>
-                    </a:stretch>
-                  </pic:blipFill>
-                  <pic:spPr>
-                    <a:xfrm>
-                      <a:off x="0" y="0"/>
-                      <a:ext cx="2325370" cy="1848485"/>
-                    </a:xfrm>
-                    <a:prstGeom prst="rect">
-                      <a:avLst/>
-                    </a:prstGeom>
-                  </pic:spPr>
-                </pic:pic>
-              </a:graphicData>
-            </a:graphic>
-            <wp14:sizeRelH relativeFrom="page">
-              <wp14:pctWidth>0</wp14:pctWidth>
-            </wp14:sizeRelH>
-            <wp14:sizeRelV relativeFrom="page">
-              <wp14:pctHeight>0</wp14:pctHeight>
-            </wp14:sizeRelV>
-          </wp:anchor>
-        </w:drawing>
-      </w:r>
-      <w:r>
-        <w:t>2.2</w:t>
-      </w:r>
-      <w:r>
-        <w:rPr>
-          <w:rFonts w:hint="eastAsia"/>
-        </w:rPr>
-        <w:t>管理员信息</w:t>
-      </w:r>
-      <w:bookmarkEnd w:id="18"/>
-      <w:bookmarkEnd w:id="19"/>
-      <w:bookmarkEnd w:id="20"/>
-      <w:bookmarkEnd w:id="21"/>
-      <w:bookmarkEnd w:id="22"/>
     </w:p>
     <w:p>
       <w:pPr>
@@ -16344,439 +16044,928 @@
       </w:pPr>
       <w:r>
         <w:rPr>
+          <w:rFonts w:hint="eastAsia"/>
+          <w:noProof/>
+        </w:rPr>
+        <mc:AlternateContent>
+          <mc:Choice Requires="wpg">
+            <w:drawing>
+              <wp:anchor distT="0" distB="0" distL="114300" distR="114300" simplePos="0" relativeHeight="251678720" behindDoc="0" locked="0" layoutInCell="1" allowOverlap="1" wp14:anchorId="6D7F4435" wp14:editId="6EA2317F">
+                <wp:simplePos x="0" y="0"/>
+                <wp:positionH relativeFrom="column">
+                  <wp:posOffset>-117475</wp:posOffset>
+                </wp:positionH>
+                <wp:positionV relativeFrom="paragraph">
+                  <wp:posOffset>249555</wp:posOffset>
+                </wp:positionV>
+                <wp:extent cx="5659755" cy="2886710"/>
+                <wp:effectExtent l="0" t="0" r="4445" b="8890"/>
+                <wp:wrapThrough wrapText="bothSides">
+                  <wp:wrapPolygon edited="0">
+                    <wp:start x="13183" y="1330"/>
+                    <wp:lineTo x="1357" y="1711"/>
+                    <wp:lineTo x="775" y="1901"/>
+                    <wp:lineTo x="775" y="16915"/>
+                    <wp:lineTo x="291" y="18626"/>
+                    <wp:lineTo x="194" y="21476"/>
+                    <wp:lineTo x="13765" y="21476"/>
+                    <wp:lineTo x="14444" y="21096"/>
+                    <wp:lineTo x="20841" y="20146"/>
+                    <wp:lineTo x="20745" y="18626"/>
+                    <wp:lineTo x="20357" y="16915"/>
+                    <wp:lineTo x="20551" y="11784"/>
+                    <wp:lineTo x="19775" y="11593"/>
+                    <wp:lineTo x="12796" y="10833"/>
+                    <wp:lineTo x="21132" y="10263"/>
+                    <wp:lineTo x="21520" y="8933"/>
+                    <wp:lineTo x="21035" y="7792"/>
+                    <wp:lineTo x="20938" y="1330"/>
+                    <wp:lineTo x="13183" y="1330"/>
+                  </wp:wrapPolygon>
+                </wp:wrapThrough>
+                <wp:docPr id="58" name="组 58"/>
+                <wp:cNvGraphicFramePr/>
+                <a:graphic xmlns:a="http://schemas.openxmlformats.org/drawingml/2006/main">
+                  <a:graphicData uri="http://schemas.microsoft.com/office/word/2010/wordprocessingGroup">
+                    <wpg:wgp>
+                      <wpg:cNvGrpSpPr/>
+                      <wpg:grpSpPr>
+                        <a:xfrm>
+                          <a:off x="0" y="0"/>
+                          <a:ext cx="5659755" cy="2886710"/>
+                          <a:chOff x="0" y="0"/>
+                          <a:chExt cx="5659755" cy="2886710"/>
+                        </a:xfrm>
+                      </wpg:grpSpPr>
+                      <pic:pic xmlns:pic="http://schemas.openxmlformats.org/drawingml/2006/picture">
+                        <pic:nvPicPr>
+                          <pic:cNvPr id="40" name="图片 40" descr="student"/>
+                          <pic:cNvPicPr>
+                            <a:picLocks noChangeAspect="1"/>
+                          </pic:cNvPicPr>
+                        </pic:nvPicPr>
+                        <pic:blipFill rotWithShape="1">
+                          <a:blip r:embed="rId18">
+                            <a:extLst>
+                              <a:ext uri="{28A0092B-C50C-407E-A947-70E740481C1C}">
+                                <a14:useLocalDpi xmlns:a14="http://schemas.microsoft.com/office/drawing/2010/main" val="0"/>
+                              </a:ext>
+                            </a:extLst>
+                          </a:blip>
+                          <a:srcRect b="4932"/>
+                          <a:stretch/>
+                        </pic:blipFill>
+                        <pic:spPr bwMode="auto">
+                          <a:xfrm>
+                            <a:off x="0" y="0"/>
+                            <a:ext cx="1795780" cy="2512060"/>
+                          </a:xfrm>
+                          <a:prstGeom prst="rect">
+                            <a:avLst/>
+                          </a:prstGeom>
+                          <a:ln>
+                            <a:noFill/>
+                          </a:ln>
+                          <a:extLst>
+                            <a:ext uri="{53640926-AAD7-44D8-BBD7-CCE9431645EC}">
+                              <a14:shadowObscured xmlns:a14="http://schemas.microsoft.com/office/drawing/2010/main"/>
+                            </a:ext>
+                          </a:extLst>
+                        </pic:spPr>
+                      </pic:pic>
+                      <pic:pic xmlns:pic="http://schemas.openxmlformats.org/drawingml/2006/picture">
+                        <pic:nvPicPr>
+                          <pic:cNvPr id="33" name="图片 33"/>
+                          <pic:cNvPicPr>
+                            <a:picLocks noChangeAspect="1"/>
+                          </pic:cNvPicPr>
+                        </pic:nvPicPr>
+                        <pic:blipFill>
+                          <a:blip r:embed="rId19">
+                            <a:extLst>
+                              <a:ext uri="{28A0092B-C50C-407E-A947-70E740481C1C}">
+                                <a14:useLocalDpi xmlns:a14="http://schemas.microsoft.com/office/drawing/2010/main" val="0"/>
+                              </a:ext>
+                            </a:extLst>
+                          </a:blip>
+                          <a:stretch>
+                            <a:fillRect/>
+                          </a:stretch>
+                        </pic:blipFill>
+                        <pic:spPr>
+                          <a:xfrm>
+                            <a:off x="1800225" y="1257300"/>
+                            <a:ext cx="1531620" cy="1217930"/>
+                          </a:xfrm>
+                          <a:prstGeom prst="rect">
+                            <a:avLst/>
+                          </a:prstGeom>
+                        </pic:spPr>
+                      </pic:pic>
+                      <pic:pic xmlns:pic="http://schemas.openxmlformats.org/drawingml/2006/picture">
+                        <pic:nvPicPr>
+                          <pic:cNvPr id="39" name="图片 39" descr="timeinterval"/>
+                          <pic:cNvPicPr>
+                            <a:picLocks noChangeAspect="1"/>
+                          </pic:cNvPicPr>
+                        </pic:nvPicPr>
+                        <pic:blipFill rotWithShape="1">
+                          <a:blip r:embed="rId20">
+                            <a:extLst>
+                              <a:ext uri="{28A0092B-C50C-407E-A947-70E740481C1C}">
+                                <a14:useLocalDpi xmlns:a14="http://schemas.microsoft.com/office/drawing/2010/main" val="0"/>
+                              </a:ext>
+                            </a:extLst>
+                          </a:blip>
+                          <a:srcRect b="12792"/>
+                          <a:stretch/>
+                        </pic:blipFill>
+                        <pic:spPr bwMode="auto">
+                          <a:xfrm>
+                            <a:off x="3429000" y="1257300"/>
+                            <a:ext cx="2082165" cy="1194435"/>
+                          </a:xfrm>
+                          <a:prstGeom prst="rect">
+                            <a:avLst/>
+                          </a:prstGeom>
+                          <a:ln>
+                            <a:noFill/>
+                          </a:ln>
+                          <a:extLst>
+                            <a:ext uri="{53640926-AAD7-44D8-BBD7-CCE9431645EC}">
+                              <a14:shadowObscured xmlns:a14="http://schemas.microsoft.com/office/drawing/2010/main"/>
+                            </a:ext>
+                          </a:extLst>
+                        </pic:spPr>
+                      </pic:pic>
+                      <pic:pic xmlns:pic="http://schemas.openxmlformats.org/drawingml/2006/picture">
+                        <pic:nvPicPr>
+                          <pic:cNvPr id="36" name="图片 36"/>
+                          <pic:cNvPicPr>
+                            <a:picLocks noChangeAspect="1"/>
+                          </pic:cNvPicPr>
+                        </pic:nvPicPr>
+                        <pic:blipFill rotWithShape="1">
+                          <a:blip r:embed="rId21">
+                            <a:extLst>
+                              <a:ext uri="{28A0092B-C50C-407E-A947-70E740481C1C}">
+                                <a14:useLocalDpi xmlns:a14="http://schemas.microsoft.com/office/drawing/2010/main" val="0"/>
+                              </a:ext>
+                            </a:extLst>
+                          </a:blip>
+                          <a:srcRect t="13721"/>
+                          <a:stretch/>
+                        </pic:blipFill>
+                        <pic:spPr bwMode="auto">
+                          <a:xfrm>
+                            <a:off x="3200400" y="133350"/>
+                            <a:ext cx="2459355" cy="1130300"/>
+                          </a:xfrm>
+                          <a:prstGeom prst="rect">
+                            <a:avLst/>
+                          </a:prstGeom>
+                          <a:ln>
+                            <a:noFill/>
+                          </a:ln>
+                          <a:extLst>
+                            <a:ext uri="{53640926-AAD7-44D8-BBD7-CCE9431645EC}">
+                              <a14:shadowObscured xmlns:a14="http://schemas.microsoft.com/office/drawing/2010/main"/>
+                            </a:ext>
+                          </a:extLst>
+                        </pic:spPr>
+                      </pic:pic>
+                      <wps:wsp>
+                        <wps:cNvPr id="38" name="文本框 38"/>
+                        <wps:cNvSpPr txBox="1"/>
+                        <wps:spPr>
+                          <a:xfrm>
+                            <a:off x="3524250" y="2466975"/>
+                            <a:ext cx="1983740" cy="262255"/>
+                          </a:xfrm>
+                          <a:prstGeom prst="rect">
+                            <a:avLst/>
+                          </a:prstGeom>
+                          <a:noFill/>
+                          <a:ln>
+                            <a:noFill/>
+                          </a:ln>
+                          <a:effectLst/>
+                        </wps:spPr>
+                        <wps:style>
+                          <a:lnRef idx="0">
+                            <a:schemeClr val="accent1"/>
+                          </a:lnRef>
+                          <a:fillRef idx="0">
+                            <a:schemeClr val="accent1"/>
+                          </a:fillRef>
+                          <a:effectRef idx="0">
+                            <a:schemeClr val="accent1"/>
+                          </a:effectRef>
+                          <a:fontRef idx="minor">
+                            <a:schemeClr val="dk1"/>
+                          </a:fontRef>
+                        </wps:style>
+                        <wps:txbx>
+                          <w:txbxContent>
+                            <w:p>
+                              <w:pPr>
+                                <w:pStyle w:val="13"/>
+                                <w:rPr>
+                                  <w:color w:val="000000" w:themeColor="text1"/>
+                                  <w:sz w:val="21"/>
+                                  <w:szCs w:val="21"/>
+                                </w:rPr>
+                              </w:pPr>
+                              <w:r>
+                                <w:rPr>
+                                  <w:rFonts w:hint="eastAsia"/>
+                                  <w:color w:val="000000" w:themeColor="text1"/>
+                                  <w:sz w:val="21"/>
+                                  <w:szCs w:val="21"/>
+                                </w:rPr>
+                                <w:t>图</w:t>
+                              </w:r>
+                              <w:r>
+                                <w:rPr>
+                                  <w:color w:val="000000" w:themeColor="text1"/>
+                                  <w:sz w:val="21"/>
+                                  <w:szCs w:val="21"/>
+                                </w:rPr>
+                                <w:t>2.5</w:t>
+                              </w:r>
+                              <w:r>
+                                <w:rPr>
+                                  <w:rFonts w:hint="eastAsia"/>
+                                  <w:color w:val="000000" w:themeColor="text1"/>
+                                  <w:sz w:val="21"/>
+                                  <w:szCs w:val="21"/>
+                                </w:rPr>
+                                <w:t xml:space="preserve"> </w:t>
+                              </w:r>
+                              <w:r>
+                                <w:rPr>
+                                  <w:rFonts w:hint="eastAsia"/>
+                                  <w:color w:val="000000" w:themeColor="text1"/>
+                                  <w:sz w:val="21"/>
+                                  <w:szCs w:val="21"/>
+                                </w:rPr>
+                                <w:t>时间类和时间范围类</w:t>
+                              </w:r>
+                            </w:p>
+                            <w:p>
+                              <w:pPr>
+                                <w:ind w:firstLine="480"/>
+                                <w:rPr>
+                                  <w:color w:val="000000" w:themeColor="text1"/>
+                                </w:rPr>
+                              </w:pPr>
+                            </w:p>
+                          </w:txbxContent>
+                        </wps:txbx>
+                        <wps:bodyPr rot="0" spcFirstLastPara="0" vertOverflow="overflow" horzOverflow="overflow" vert="horz" wrap="square" lIns="91440" tIns="45720" rIns="91440" bIns="45720" numCol="1" spcCol="0" rtlCol="0" fromWordArt="0" anchor="t" anchorCtr="0" forceAA="0" compatLnSpc="1">
+                          <a:prstTxWarp prst="textNoShape">
+                            <a:avLst/>
+                          </a:prstTxWarp>
+                          <a:noAutofit/>
+                        </wps:bodyPr>
+                      </wps:wsp>
+                      <wps:wsp>
+                        <wps:cNvPr id="52" name="文本框 52"/>
+                        <wps:cNvSpPr txBox="1"/>
+                        <wps:spPr>
+                          <a:xfrm>
+                            <a:off x="3657600" y="1057275"/>
+                            <a:ext cx="1983740" cy="356235"/>
+                          </a:xfrm>
+                          <a:prstGeom prst="rect">
+                            <a:avLst/>
+                          </a:prstGeom>
+                          <a:noFill/>
+                          <a:ln>
+                            <a:noFill/>
+                          </a:ln>
+                          <a:effectLst/>
+                        </wps:spPr>
+                        <wps:style>
+                          <a:lnRef idx="0">
+                            <a:schemeClr val="accent1"/>
+                          </a:lnRef>
+                          <a:fillRef idx="0">
+                            <a:schemeClr val="accent1"/>
+                          </a:fillRef>
+                          <a:effectRef idx="0">
+                            <a:schemeClr val="accent1"/>
+                          </a:effectRef>
+                          <a:fontRef idx="minor">
+                            <a:schemeClr val="dk1"/>
+                          </a:fontRef>
+                        </wps:style>
+                        <wps:txbx>
+                          <w:txbxContent>
+                            <w:p>
+                              <w:pPr>
+                                <w:ind w:firstLine="420"/>
+                                <w:rPr>
+                                  <w:color w:val="000000" w:themeColor="text1"/>
+                                </w:rPr>
+                              </w:pPr>
+                              <w:r>
+                                <w:rPr>
+                                  <w:rFonts w:hint="eastAsia"/>
+                                  <w:b/>
+                                  <w:color w:val="000000" w:themeColor="text1"/>
+                                  <w:sz w:val="21"/>
+                                  <w:szCs w:val="21"/>
+                                </w:rPr>
+                                <w:t>图</w:t>
+                              </w:r>
+                              <w:r>
+                                <w:rPr>
+                                  <w:rFonts w:hint="eastAsia"/>
+                                  <w:b/>
+                                  <w:color w:val="000000" w:themeColor="text1"/>
+                                  <w:sz w:val="21"/>
+                                  <w:szCs w:val="21"/>
+                                </w:rPr>
+                                <w:t xml:space="preserve">2.4 </w:t>
+                              </w:r>
+                              <w:r>
+                                <w:rPr>
+                                  <w:rFonts w:hint="eastAsia"/>
+                                  <w:b/>
+                                  <w:color w:val="000000" w:themeColor="text1"/>
+                                  <w:sz w:val="21"/>
+                                  <w:szCs w:val="21"/>
+                                </w:rPr>
+                                <w:t>座位类</w:t>
+                              </w:r>
+                            </w:p>
+                          </w:txbxContent>
+                        </wps:txbx>
+                        <wps:bodyPr rot="0" spcFirstLastPara="0" vertOverflow="overflow" horzOverflow="overflow" vert="horz" wrap="square" lIns="91440" tIns="45720" rIns="91440" bIns="45720" numCol="1" spcCol="0" rtlCol="0" fromWordArt="0" anchor="t" anchorCtr="0" forceAA="0" compatLnSpc="1">
+                          <a:prstTxWarp prst="textNoShape">
+                            <a:avLst/>
+                          </a:prstTxWarp>
+                          <a:noAutofit/>
+                        </wps:bodyPr>
+                      </wps:wsp>
+                      <wps:wsp>
+                        <wps:cNvPr id="56" name="文本框 56"/>
+                        <wps:cNvSpPr txBox="1"/>
+                        <wps:spPr>
+                          <a:xfrm>
+                            <a:off x="1685925" y="2466975"/>
+                            <a:ext cx="1983740" cy="419735"/>
+                          </a:xfrm>
+                          <a:prstGeom prst="rect">
+                            <a:avLst/>
+                          </a:prstGeom>
+                          <a:noFill/>
+                          <a:ln>
+                            <a:noFill/>
+                          </a:ln>
+                          <a:effectLst/>
+                        </wps:spPr>
+                        <wps:style>
+                          <a:lnRef idx="0">
+                            <a:schemeClr val="accent1"/>
+                          </a:lnRef>
+                          <a:fillRef idx="0">
+                            <a:schemeClr val="accent1"/>
+                          </a:fillRef>
+                          <a:effectRef idx="0">
+                            <a:schemeClr val="accent1"/>
+                          </a:effectRef>
+                          <a:fontRef idx="minor">
+                            <a:schemeClr val="dk1"/>
+                          </a:fontRef>
+                        </wps:style>
+                        <wps:txbx>
+                          <w:txbxContent>
+                            <w:p>
+                              <w:pPr>
+                                <w:ind w:firstLine="420"/>
+                                <w:rPr>
+                                  <w:color w:val="000000" w:themeColor="text1"/>
+                                </w:rPr>
+                              </w:pPr>
+                              <w:r>
+                                <w:rPr>
+                                  <w:rFonts w:hint="eastAsia"/>
+                                  <w:b/>
+                                  <w:color w:val="000000" w:themeColor="text1"/>
+                                  <w:sz w:val="21"/>
+                                  <w:szCs w:val="21"/>
+                                </w:rPr>
+                                <w:t>图</w:t>
+                              </w:r>
+                              <w:r>
+                                <w:rPr>
+                                  <w:rFonts w:hint="eastAsia"/>
+                                  <w:b/>
+                                  <w:color w:val="000000" w:themeColor="text1"/>
+                                  <w:sz w:val="21"/>
+                                  <w:szCs w:val="21"/>
+                                </w:rPr>
+                                <w:t xml:space="preserve">2.3 </w:t>
+                              </w:r>
+                              <w:r>
+                                <w:rPr>
+                                  <w:rFonts w:hint="eastAsia"/>
+                                  <w:b/>
+                                  <w:color w:val="000000" w:themeColor="text1"/>
+                                  <w:sz w:val="21"/>
+                                  <w:szCs w:val="21"/>
+                                </w:rPr>
+                                <w:t>管理员类</w:t>
+                              </w:r>
+                            </w:p>
+                          </w:txbxContent>
+                        </wps:txbx>
+                        <wps:bodyPr rot="0" spcFirstLastPara="0" vertOverflow="overflow" horzOverflow="overflow" vert="horz" wrap="square" lIns="91440" tIns="45720" rIns="91440" bIns="45720" numCol="1" spcCol="0" rtlCol="0" fromWordArt="0" anchor="t" anchorCtr="0" forceAA="0" compatLnSpc="1">
+                          <a:prstTxWarp prst="textNoShape">
+                            <a:avLst/>
+                          </a:prstTxWarp>
+                          <a:noAutofit/>
+                        </wps:bodyPr>
+                      </wps:wsp>
+                      <wps:wsp>
+                        <wps:cNvPr id="57" name="文本框 57"/>
+                        <wps:cNvSpPr txBox="1"/>
+                        <wps:spPr>
+                          <a:xfrm>
+                            <a:off x="28575" y="2466975"/>
+                            <a:ext cx="1983740" cy="419735"/>
+                          </a:xfrm>
+                          <a:prstGeom prst="rect">
+                            <a:avLst/>
+                          </a:prstGeom>
+                          <a:noFill/>
+                          <a:ln>
+                            <a:noFill/>
+                          </a:ln>
+                          <a:effectLst/>
+                        </wps:spPr>
+                        <wps:style>
+                          <a:lnRef idx="0">
+                            <a:schemeClr val="accent1"/>
+                          </a:lnRef>
+                          <a:fillRef idx="0">
+                            <a:schemeClr val="accent1"/>
+                          </a:fillRef>
+                          <a:effectRef idx="0">
+                            <a:schemeClr val="accent1"/>
+                          </a:effectRef>
+                          <a:fontRef idx="minor">
+                            <a:schemeClr val="dk1"/>
+                          </a:fontRef>
+                        </wps:style>
+                        <wps:txbx>
+                          <w:txbxContent>
+                            <w:p>
+                              <w:pPr>
+                                <w:ind w:firstLine="420"/>
+                                <w:jc w:val="left"/>
+                                <w:rPr>
+                                  <w:color w:val="000000" w:themeColor="text1"/>
+                                </w:rPr>
+                              </w:pPr>
+                              <w:r>
+                                <w:rPr>
+                                  <w:rFonts w:hint="eastAsia"/>
+                                  <w:b/>
+                                  <w:color w:val="000000" w:themeColor="text1"/>
+                                  <w:sz w:val="21"/>
+                                  <w:szCs w:val="21"/>
+                                </w:rPr>
+                                <w:t xml:space="preserve">  </w:t>
+                              </w:r>
+                              <w:r>
+                                <w:rPr>
+                                  <w:rFonts w:hint="eastAsia"/>
+                                  <w:b/>
+                                  <w:color w:val="000000" w:themeColor="text1"/>
+                                  <w:sz w:val="21"/>
+                                  <w:szCs w:val="21"/>
+                                </w:rPr>
+                                <w:t>图</w:t>
+                              </w:r>
+                              <w:r>
+                                <w:rPr>
+                                  <w:rFonts w:hint="eastAsia"/>
+                                  <w:b/>
+                                  <w:color w:val="000000" w:themeColor="text1"/>
+                                  <w:sz w:val="21"/>
+                                  <w:szCs w:val="21"/>
+                                </w:rPr>
+                                <w:t xml:space="preserve">2.2 </w:t>
+                              </w:r>
+                              <w:r>
+                                <w:rPr>
+                                  <w:rFonts w:hint="eastAsia"/>
+                                  <w:b/>
+                                  <w:color w:val="000000" w:themeColor="text1"/>
+                                  <w:sz w:val="21"/>
+                                  <w:szCs w:val="21"/>
+                                </w:rPr>
+                                <w:t>学生类</w:t>
+                              </w:r>
+                              <w:r>
+                                <w:rPr>
+                                  <w:rFonts w:hint="eastAsia"/>
+                                  <w:b/>
+                                  <w:color w:val="000000" w:themeColor="text1"/>
+                                  <w:sz w:val="21"/>
+                                  <w:szCs w:val="21"/>
+                                </w:rPr>
+                                <w:t xml:space="preserve">         </w:t>
+                              </w:r>
+                              <w:r>
+                                <w:rPr>
+                                  <w:rFonts w:hint="eastAsia"/>
+                                  <w:b/>
+                                  <w:color w:val="000000" w:themeColor="text1"/>
+                                  <w:sz w:val="21"/>
+                                  <w:szCs w:val="21"/>
+                                </w:rPr>
+                                <w:tab/>
+                                <w:t xml:space="preserve">   </w:t>
+                              </w:r>
+                              <w:r>
+                                <w:rPr>
+                                  <w:rFonts w:hint="eastAsia"/>
+                                  <w:b/>
+                                  <w:color w:val="000000" w:themeColor="text1"/>
+                                  <w:sz w:val="21"/>
+                                  <w:szCs w:val="21"/>
+                                </w:rPr>
+                                <w:tab/>
+                              </w:r>
+                              <w:r>
+                                <w:rPr>
+                                  <w:rFonts w:hint="eastAsia"/>
+                                  <w:b/>
+                                  <w:color w:val="000000" w:themeColor="text1"/>
+                                  <w:sz w:val="21"/>
+                                  <w:szCs w:val="21"/>
+                                </w:rPr>
+                                <w:tab/>
+                              </w:r>
+                              <w:r>
+                                <w:rPr>
+                                  <w:rFonts w:hint="eastAsia"/>
+                                  <w:b/>
+                                  <w:color w:val="000000" w:themeColor="text1"/>
+                                  <w:sz w:val="21"/>
+                                  <w:szCs w:val="21"/>
+                                </w:rPr>
+                                <w:tab/>
+                              </w:r>
+                              <w:r>
+                                <w:rPr>
+                                  <w:rFonts w:hint="eastAsia"/>
+                                  <w:b/>
+                                  <w:color w:val="000000" w:themeColor="text1"/>
+                                  <w:sz w:val="21"/>
+                                  <w:szCs w:val="21"/>
+                                </w:rPr>
+                                <w:tab/>
+                              </w:r>
+                            </w:p>
+                          </w:txbxContent>
+                        </wps:txbx>
+                        <wps:bodyPr rot="0" spcFirstLastPara="0" vertOverflow="overflow" horzOverflow="overflow" vert="horz" wrap="square" lIns="91440" tIns="45720" rIns="91440" bIns="45720" numCol="1" spcCol="0" rtlCol="0" fromWordArt="0" anchor="t" anchorCtr="0" forceAA="0" compatLnSpc="1">
+                          <a:prstTxWarp prst="textNoShape">
+                            <a:avLst/>
+                          </a:prstTxWarp>
+                          <a:noAutofit/>
+                        </wps:bodyPr>
+                      </wps:wsp>
+                    </wpg:wgp>
+                  </a:graphicData>
+                </a:graphic>
+              </wp:anchor>
+            </w:drawing>
+          </mc:Choice>
+          <mc:Fallback>
+            <w:pict>
+              <v:group w14:anchorId="6D7F4435" id="_x7ec4__x0020_58" o:spid="_x0000_s1058" style="position:absolute;left:0;text-align:left;margin-left:-9.25pt;margin-top:19.65pt;width:445.65pt;height:227.3pt;z-index:251678720" coordsize="5659755,2886710" o:gfxdata="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">
+                <v:shapetype id="_x0000_t75" coordsize="21600,21600" o:spt="75" o:preferrelative="t" path="m@4@5l@4@11@9@11@9@5xe" filled="f" stroked="f">
+                  <v:stroke joinstyle="miter"/>
+                  <v:formulas>
+                    <v:f eqn="if lineDrawn pixelLineWidth 0"/>
+                    <v:f eqn="sum @0 1 0"/>
+                    <v:f eqn="sum 0 0 @1"/>
+                    <v:f eqn="prod @2 1 2"/>
+                    <v:f eqn="prod @3 21600 pixelWidth"/>
+                    <v:f eqn="prod @3 21600 pixelHeight"/>
+                    <v:f eqn="sum @0 0 1"/>
+                    <v:f eqn="prod @6 1 2"/>
+                    <v:f eqn="prod @7 21600 pixelWidth"/>
+                    <v:f eqn="sum @8 21600 0"/>
+                    <v:f eqn="prod @7 21600 pixelHeight"/>
+                    <v:f eqn="sum @10 21600 0"/>
+                  </v:formulas>
+                  <v:path o:extrusionok="f" gradientshapeok="t" o:connecttype="rect"/>
+                  <o:lock v:ext="edit" aspectratio="t"/>
+                </v:shapetype>
+                <v:shape id="_x56fe__x7247__x0020_40" o:spid="_x0000_s1059" type="#_x0000_t75" alt="student" style="position:absolute;width:1795780;height:2512060;visibility:visible;mso-wrap-style:square" o:gfxdata="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">
+                  <v:imagedata r:id="rId22" o:title="student" cropbottom="3232f"/>
+                  <v:path arrowok="t"/>
+                </v:shape>
+                <v:shape id="_x56fe__x7247__x0020_33" o:spid="_x0000_s1060" type="#_x0000_t75" style="position:absolute;left:1800225;top:1257300;width:1531620;height:1217930;visibility:visible;mso-wrap-style:square" o:gfxdata="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">
+                  <v:imagedata r:id="rId23" o:title=""/>
+                  <v:path arrowok="t"/>
+                </v:shape>
+                <v:shape id="_x56fe__x7247__x0020_39" o:spid="_x0000_s1061" type="#_x0000_t75" alt="timeinterval" style="position:absolute;left:3429000;top:1257300;width:2082165;height:1194435;visibility:visible;mso-wrap-style:square" o:gfxdata="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">
+                  <v:imagedata r:id="rId24" o:title="timeinterval" cropbottom="8383f"/>
+                  <v:path arrowok="t"/>
+                </v:shape>
+                <v:shape id="_x56fe__x7247__x0020_36" o:spid="_x0000_s1062" type="#_x0000_t75" style="position:absolute;left:3200400;top:133350;width:2459355;height:1130300;visibility:visible;mso-wrap-style:square" o:gfxdata="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">
+                  <v:imagedata r:id="rId25" o:title="" croptop="8992f"/>
+                  <v:path arrowok="t"/>
+                </v:shape>
+                <v:shape id="_x6587__x672c__x6846__x0020_38" o:spid="_x0000_s1063" type="#_x0000_t202" style="position:absolute;left:3524250;top:2466975;width:1983740;height:262255;visibility:visible;mso-wrap-style:square;v-text-anchor:top" o:gfxdata="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" filled="f" stroked="f">
+                  <v:textbox>
+                    <w:txbxContent>
+                      <w:p>
+                        <w:pPr>
+                          <w:pStyle w:val="13"/>
+                          <w:rPr>
+                            <w:color w:val="000000" w:themeColor="text1"/>
+                            <w:sz w:val="21"/>
+                            <w:szCs w:val="21"/>
+                          </w:rPr>
+                        </w:pPr>
+                        <w:r>
+                          <w:rPr>
+                            <w:rFonts w:hint="eastAsia"/>
+                            <w:color w:val="000000" w:themeColor="text1"/>
+                            <w:sz w:val="21"/>
+                            <w:szCs w:val="21"/>
+                          </w:rPr>
+                          <w:t>图</w:t>
+                        </w:r>
+                        <w:r>
+                          <w:rPr>
+                            <w:color w:val="000000" w:themeColor="text1"/>
+                            <w:sz w:val="21"/>
+                            <w:szCs w:val="21"/>
+                          </w:rPr>
+                          <w:t>2.5</w:t>
+                        </w:r>
+                        <w:r>
+                          <w:rPr>
+                            <w:rFonts w:hint="eastAsia"/>
+                            <w:color w:val="000000" w:themeColor="text1"/>
+                            <w:sz w:val="21"/>
+                            <w:szCs w:val="21"/>
+                          </w:rPr>
+                          <w:t xml:space="preserve"> </w:t>
+                        </w:r>
+                        <w:r>
+                          <w:rPr>
+                            <w:rFonts w:hint="eastAsia"/>
+                            <w:color w:val="000000" w:themeColor="text1"/>
+                            <w:sz w:val="21"/>
+                            <w:szCs w:val="21"/>
+                          </w:rPr>
+                          <w:t>时间类和时间范围类</w:t>
+                        </w:r>
+                      </w:p>
+                      <w:p>
+                        <w:pPr>
+                          <w:ind w:firstLine="480"/>
+                          <w:rPr>
+                            <w:color w:val="000000" w:themeColor="text1"/>
+                          </w:rPr>
+                        </w:pPr>
+                      </w:p>
+                    </w:txbxContent>
+                  </v:textbox>
+                </v:shape>
+                <v:shape id="_x6587__x672c__x6846__x0020_52" o:spid="_x0000_s1064" type="#_x0000_t202" style="position:absolute;left:3657600;top:1057275;width:1983740;height:356235;visibility:visible;mso-wrap-style:square;v-text-anchor:top" o:gfxdata="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" filled="f" stroked="f">
+                  <v:textbox>
+                    <w:txbxContent>
+                      <w:p>
+                        <w:pPr>
+                          <w:ind w:firstLine="420"/>
+                          <w:rPr>
+                            <w:color w:val="000000" w:themeColor="text1"/>
+                          </w:rPr>
+                        </w:pPr>
+                        <w:r>
+                          <w:rPr>
+                            <w:rFonts w:hint="eastAsia"/>
+                            <w:b/>
+                            <w:color w:val="000000" w:themeColor="text1"/>
+                            <w:sz w:val="21"/>
+                            <w:szCs w:val="21"/>
+                          </w:rPr>
+                          <w:t>图</w:t>
+                        </w:r>
+                        <w:r>
+                          <w:rPr>
+                            <w:rFonts w:hint="eastAsia"/>
+                            <w:b/>
+                            <w:color w:val="000000" w:themeColor="text1"/>
+                            <w:sz w:val="21"/>
+                            <w:szCs w:val="21"/>
+                          </w:rPr>
+                          <w:t xml:space="preserve">2.4 </w:t>
+                        </w:r>
+                        <w:r>
+                          <w:rPr>
+                            <w:rFonts w:hint="eastAsia"/>
+                            <w:b/>
+                            <w:color w:val="000000" w:themeColor="text1"/>
+                            <w:sz w:val="21"/>
+                            <w:szCs w:val="21"/>
+                          </w:rPr>
+                          <w:t>座位类</w:t>
+                        </w:r>
+                      </w:p>
+                    </w:txbxContent>
+                  </v:textbox>
+                </v:shape>
+                <v:shape id="_x6587__x672c__x6846__x0020_56" o:spid="_x0000_s1065" type="#_x0000_t202" style="position:absolute;left:1685925;top:2466975;width:1983740;height:419735;visibility:visible;mso-wrap-style:square;v-text-anchor:top" o:gfxdata="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" filled="f" stroked="f">
+                  <v:textbox>
+                    <w:txbxContent>
+                      <w:p>
+                        <w:pPr>
+                          <w:ind w:firstLine="420"/>
+                          <w:rPr>
+                            <w:color w:val="000000" w:themeColor="text1"/>
+                          </w:rPr>
+                        </w:pPr>
+                        <w:r>
+                          <w:rPr>
+                            <w:rFonts w:hint="eastAsia"/>
+                            <w:b/>
+                            <w:color w:val="000000" w:themeColor="text1"/>
+                            <w:sz w:val="21"/>
+                            <w:szCs w:val="21"/>
+                          </w:rPr>
+                          <w:t>图</w:t>
+                        </w:r>
+                        <w:r>
+                          <w:rPr>
+                            <w:rFonts w:hint="eastAsia"/>
+                            <w:b/>
+                            <w:color w:val="000000" w:themeColor="text1"/>
+                            <w:sz w:val="21"/>
+                            <w:szCs w:val="21"/>
+                          </w:rPr>
+                          <w:t xml:space="preserve">2.3 </w:t>
+                        </w:r>
+                        <w:r>
+                          <w:rPr>
+                            <w:rFonts w:hint="eastAsia"/>
+                            <w:b/>
+                            <w:color w:val="000000" w:themeColor="text1"/>
+                            <w:sz w:val="21"/>
+                            <w:szCs w:val="21"/>
+                          </w:rPr>
+                          <w:t>管理员类</w:t>
+                        </w:r>
+                      </w:p>
+                    </w:txbxContent>
+                  </v:textbox>
+                </v:shape>
+                <v:shape id="_x6587__x672c__x6846__x0020_57" o:spid="_x0000_s1066" type="#_x0000_t202" style="position:absolute;left:28575;top:2466975;width:1983740;height:419735;visibility:visible;mso-wrap-style:square;v-text-anchor:top" o:gfxdata="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" filled="f" stroked="f">
+                  <v:textbox>
+                    <w:txbxContent>
+                      <w:p>
+                        <w:pPr>
+                          <w:ind w:firstLine="420"/>
+                          <w:jc w:val="left"/>
+                          <w:rPr>
+                            <w:color w:val="000000" w:themeColor="text1"/>
+                          </w:rPr>
+                        </w:pPr>
+                        <w:r>
+                          <w:rPr>
+                            <w:rFonts w:hint="eastAsia"/>
+                            <w:b/>
+                            <w:color w:val="000000" w:themeColor="text1"/>
+                            <w:sz w:val="21"/>
+                            <w:szCs w:val="21"/>
+                          </w:rPr>
+                          <w:t xml:space="preserve">  </w:t>
+                        </w:r>
+                        <w:r>
+                          <w:rPr>
+                            <w:rFonts w:hint="eastAsia"/>
+                            <w:b/>
+                            <w:color w:val="000000" w:themeColor="text1"/>
+                            <w:sz w:val="21"/>
+                            <w:szCs w:val="21"/>
+                          </w:rPr>
+                          <w:t>图</w:t>
+                        </w:r>
+                        <w:r>
+                          <w:rPr>
+                            <w:rFonts w:hint="eastAsia"/>
+                            <w:b/>
+                            <w:color w:val="000000" w:themeColor="text1"/>
+                            <w:sz w:val="21"/>
+                            <w:szCs w:val="21"/>
+                          </w:rPr>
+                          <w:t xml:space="preserve">2.2 </w:t>
+                        </w:r>
+                        <w:r>
+                          <w:rPr>
+                            <w:rFonts w:hint="eastAsia"/>
+                            <w:b/>
+                            <w:color w:val="000000" w:themeColor="text1"/>
+                            <w:sz w:val="21"/>
+                            <w:szCs w:val="21"/>
+                          </w:rPr>
+                          <w:t>学生类</w:t>
+                        </w:r>
+                        <w:r>
+                          <w:rPr>
+                            <w:rFonts w:hint="eastAsia"/>
+                            <w:b/>
+                            <w:color w:val="000000" w:themeColor="text1"/>
+                            <w:sz w:val="21"/>
+                            <w:szCs w:val="21"/>
+                          </w:rPr>
+                          <w:t xml:space="preserve">         </w:t>
+                        </w:r>
+                        <w:r>
+                          <w:rPr>
+                            <w:rFonts w:hint="eastAsia"/>
+                            <w:b/>
+                            <w:color w:val="000000" w:themeColor="text1"/>
+                            <w:sz w:val="21"/>
+                            <w:szCs w:val="21"/>
+                          </w:rPr>
+                          <w:tab/>
+                          <w:t xml:space="preserve">   </w:t>
+                        </w:r>
+                        <w:r>
+                          <w:rPr>
+                            <w:rFonts w:hint="eastAsia"/>
+                            <w:b/>
+                            <w:color w:val="000000" w:themeColor="text1"/>
+                            <w:sz w:val="21"/>
+                            <w:szCs w:val="21"/>
+                          </w:rPr>
+                          <w:tab/>
+                        </w:r>
+                        <w:r>
+                          <w:rPr>
+                            <w:rFonts w:hint="eastAsia"/>
+                            <w:b/>
+                            <w:color w:val="000000" w:themeColor="text1"/>
+                            <w:sz w:val="21"/>
+                            <w:szCs w:val="21"/>
+                          </w:rPr>
+                          <w:tab/>
+                        </w:r>
+                        <w:r>
+                          <w:rPr>
+                            <w:rFonts w:hint="eastAsia"/>
+                            <w:b/>
+                            <w:color w:val="000000" w:themeColor="text1"/>
+                            <w:sz w:val="21"/>
+                            <w:szCs w:val="21"/>
+                          </w:rPr>
+                          <w:tab/>
+                        </w:r>
+                        <w:r>
+                          <w:rPr>
+                            <w:rFonts w:hint="eastAsia"/>
+                            <w:b/>
+                            <w:color w:val="000000" w:themeColor="text1"/>
+                            <w:sz w:val="21"/>
+                            <w:szCs w:val="21"/>
+                          </w:rPr>
+                          <w:tab/>
+                        </w:r>
+                      </w:p>
+                    </w:txbxContent>
+                  </v:textbox>
+                </v:shape>
+                <w10:wrap type="through"/>
+              </v:group>
+            </w:pict>
+          </mc:Fallback>
+        </mc:AlternateContent>
+      </w:r>
+      <w:r>
+        <w:rPr>
           <w:rFonts w:asciiTheme="minorEastAsia" w:hAnsiTheme="minorEastAsia" w:hint="eastAsia"/>
         </w:rPr>
         <w:t xml:space="preserve"> </w:t>
       </w:r>
-    </w:p>
-    <w:p>
-      <w:pPr>
-        <w:pStyle w:val="13"/>
-        <w:rPr>
-          <w:sz w:val="21"/>
-          <w:szCs w:val="21"/>
-        </w:rPr>
-      </w:pPr>
-      <w:r>
-        <w:rPr>
-          <w:rFonts w:hint="eastAsia"/>
-          <w:sz w:val="21"/>
-          <w:szCs w:val="21"/>
-        </w:rPr>
-        <w:t>图</w:t>
-      </w:r>
-      <w:r>
-        <w:rPr>
-          <w:sz w:val="21"/>
-          <w:szCs w:val="21"/>
-        </w:rPr>
-        <w:t>2.3</w:t>
-      </w:r>
-      <w:r>
-        <w:rPr>
-          <w:rFonts w:hint="eastAsia"/>
-          <w:sz w:val="21"/>
-          <w:szCs w:val="21"/>
-        </w:rPr>
-        <w:t xml:space="preserve"> </w:t>
-      </w:r>
-      <w:r>
-        <w:rPr>
-          <w:rFonts w:hint="eastAsia"/>
-          <w:sz w:val="21"/>
-          <w:szCs w:val="21"/>
-        </w:rPr>
-        <w:t>管理员类</w:t>
-      </w:r>
-    </w:p>
-    <w:p>
-      <w:pPr>
-        <w:tabs>
-          <w:tab w:val="left" w:pos="420"/>
-          <w:tab w:val="left" w:pos="840"/>
-          <w:tab w:val="left" w:pos="1260"/>
-          <w:tab w:val="left" w:pos="1680"/>
-          <w:tab w:val="left" w:pos="2100"/>
-          <w:tab w:val="left" w:pos="2520"/>
-          <w:tab w:val="left" w:pos="2940"/>
-          <w:tab w:val="left" w:pos="3360"/>
-          <w:tab w:val="left" w:pos="3780"/>
-          <w:tab w:val="left" w:pos="4200"/>
-          <w:tab w:val="left" w:pos="4620"/>
-          <w:tab w:val="left" w:pos="5040"/>
-          <w:tab w:val="left" w:pos="5460"/>
-          <w:tab w:val="left" w:pos="5880"/>
-          <w:tab w:val="left" w:pos="6300"/>
-          <w:tab w:val="left" w:pos="6720"/>
-          <w:tab w:val="left" w:pos="7140"/>
-          <w:tab w:val="left" w:pos="7560"/>
-          <w:tab w:val="left" w:pos="7980"/>
-          <w:tab w:val="left" w:pos="8400"/>
-          <w:tab w:val="left" w:pos="8520"/>
-        </w:tabs>
-        <w:ind w:firstLineChars="833" w:firstLine="1999"/>
-        <w:rPr>
-          <w:rFonts w:asciiTheme="minorEastAsia" w:hAnsiTheme="minorEastAsia"/>
-        </w:rPr>
-      </w:pPr>
-    </w:p>
-    <w:p>
-      <w:pPr>
-        <w:pStyle w:val="3"/>
-        <w:jc w:val="both"/>
-      </w:pPr>
-      <w:bookmarkStart w:id="23" w:name="_Toc516690626"/>
-      <w:bookmarkStart w:id="24" w:name="_Toc516691090"/>
-      <w:bookmarkStart w:id="25" w:name="_Toc516691240"/>
-      <w:bookmarkStart w:id="26" w:name="_Toc516700098"/>
-      <w:bookmarkStart w:id="27" w:name="_Toc516733638"/>
-      <w:r>
-        <w:lastRenderedPageBreak/>
-        <w:t>2.3</w:t>
-      </w:r>
-      <w:r>
-        <w:rPr>
-          <w:rFonts w:hint="eastAsia"/>
-        </w:rPr>
-        <w:t>座位信息</w:t>
-      </w:r>
-      <w:bookmarkEnd w:id="23"/>
-      <w:bookmarkEnd w:id="24"/>
-      <w:bookmarkEnd w:id="25"/>
-      <w:bookmarkEnd w:id="26"/>
-      <w:bookmarkEnd w:id="27"/>
     </w:p>
     <w:p>
       <w:pPr>
         <w:pStyle w:val="13"/>
         <w:jc w:val="both"/>
         <w:rPr>
-          <w:sz w:val="21"/>
-          <w:szCs w:val="21"/>
-        </w:rPr>
-      </w:pPr>
-      <w:r>
-        <w:rPr>
-          <w:noProof/>
-          <w:sz w:val="21"/>
-          <w:szCs w:val="21"/>
-        </w:rPr>
-        <w:drawing>
-          <wp:anchor distT="0" distB="0" distL="114300" distR="114300" simplePos="0" relativeHeight="251669504" behindDoc="0" locked="0" layoutInCell="1" allowOverlap="1" wp14:anchorId="5E9CB360" wp14:editId="2D3A180F">
-            <wp:simplePos x="0" y="0"/>
-            <wp:positionH relativeFrom="column">
-              <wp:posOffset>751205</wp:posOffset>
-            </wp:positionH>
-            <wp:positionV relativeFrom="paragraph">
-              <wp:posOffset>34290</wp:posOffset>
-            </wp:positionV>
-            <wp:extent cx="3734596" cy="1991785"/>
-            <wp:effectExtent l="0" t="0" r="0" b="0"/>
-            <wp:wrapTopAndBottom/>
-            <wp:docPr id="36" name="图片 36"/>
-            <wp:cNvGraphicFramePr>
-              <a:graphicFrameLocks xmlns:a="http://schemas.openxmlformats.org/drawingml/2006/main" noChangeAspect="1"/>
-            </wp:cNvGraphicFramePr>
-            <a:graphic xmlns:a="http://schemas.openxmlformats.org/drawingml/2006/main">
-              <a:graphicData uri="http://schemas.openxmlformats.org/drawingml/2006/picture">
-                <pic:pic xmlns:pic="http://schemas.openxmlformats.org/drawingml/2006/picture">
-                  <pic:nvPicPr>
-                    <pic:cNvPr id="36" name="图片 36"/>
-                    <pic:cNvPicPr>
-                      <a:picLocks noChangeAspect="1"/>
-                    </pic:cNvPicPr>
-                  </pic:nvPicPr>
-                  <pic:blipFill>
-                    <a:blip r:embed="rId20">
-                      <a:extLst>
-                        <a:ext uri="{28A0092B-C50C-407E-A947-70E740481C1C}">
-                          <a14:useLocalDpi xmlns:a14="http://schemas.microsoft.com/office/drawing/2010/main" val="0"/>
-                        </a:ext>
-                      </a:extLst>
-                    </a:blip>
-                    <a:stretch>
-                      <a:fillRect/>
-                    </a:stretch>
-                  </pic:blipFill>
-                  <pic:spPr>
-                    <a:xfrm>
-                      <a:off x="0" y="0"/>
-                      <a:ext cx="3734596" cy="1991785"/>
-                    </a:xfrm>
-                    <a:prstGeom prst="rect">
-                      <a:avLst/>
-                    </a:prstGeom>
-                  </pic:spPr>
-                </pic:pic>
-              </a:graphicData>
-            </a:graphic>
-            <wp14:sizeRelH relativeFrom="page">
-              <wp14:pctWidth>0</wp14:pctWidth>
-            </wp14:sizeRelH>
-            <wp14:sizeRelV relativeFrom="page">
-              <wp14:pctHeight>0</wp14:pctHeight>
-            </wp14:sizeRelV>
-          </wp:anchor>
-        </w:drawing>
-      </w:r>
-    </w:p>
-    <w:p>
-      <w:pPr>
-        <w:pStyle w:val="13"/>
-        <w:rPr>
-          <w:sz w:val="21"/>
-          <w:szCs w:val="21"/>
-        </w:rPr>
-      </w:pPr>
-      <w:r>
-        <w:rPr>
-          <w:rFonts w:hint="eastAsia"/>
-          <w:sz w:val="21"/>
-          <w:szCs w:val="21"/>
-        </w:rPr>
-        <w:t>图</w:t>
-      </w:r>
-      <w:r>
-        <w:rPr>
-          <w:sz w:val="21"/>
-          <w:szCs w:val="21"/>
-        </w:rPr>
-        <w:t>2.4</w:t>
-      </w:r>
-      <w:r>
-        <w:rPr>
-          <w:rFonts w:hint="eastAsia"/>
-          <w:sz w:val="21"/>
-          <w:szCs w:val="21"/>
-        </w:rPr>
-        <w:t xml:space="preserve"> </w:t>
-      </w:r>
-      <w:r>
-        <w:rPr>
-          <w:rFonts w:hint="eastAsia"/>
-          <w:sz w:val="21"/>
-          <w:szCs w:val="21"/>
-        </w:rPr>
-        <w:t>座位类</w:t>
-      </w:r>
-    </w:p>
-    <w:p>
-      <w:pPr>
-        <w:pStyle w:val="13"/>
-        <w:jc w:val="both"/>
-      </w:pPr>
-    </w:p>
-    <w:p>
-      <w:pPr>
-        <w:pStyle w:val="3"/>
-        <w:ind w:left="0" w:firstLine="0"/>
-        <w:jc w:val="both"/>
-      </w:pPr>
-      <w:bookmarkStart w:id="28" w:name="_Toc516690627"/>
-      <w:bookmarkStart w:id="29" w:name="_Toc516691091"/>
-      <w:bookmarkStart w:id="30" w:name="_Toc516691241"/>
-      <w:bookmarkStart w:id="31" w:name="_Toc516700099"/>
-      <w:bookmarkStart w:id="32" w:name="_Toc516733639"/>
-      <w:r>
-        <w:t>2.4</w:t>
-      </w:r>
-      <w:r>
-        <w:rPr>
-          <w:rFonts w:hint="eastAsia"/>
-        </w:rPr>
-        <w:t>时间范围</w:t>
-      </w:r>
-      <w:bookmarkEnd w:id="28"/>
-      <w:bookmarkEnd w:id="29"/>
-      <w:bookmarkEnd w:id="30"/>
-      <w:bookmarkEnd w:id="31"/>
-      <w:bookmarkEnd w:id="32"/>
-    </w:p>
-    <w:p>
-      <w:pPr>
-        <w:pStyle w:val="13"/>
-        <w:rPr>
-          <w:sz w:val="21"/>
-          <w:szCs w:val="21"/>
-        </w:rPr>
-      </w:pPr>
-      <w:r>
-        <w:rPr>
-          <w:rFonts w:asciiTheme="minorEastAsia" w:hAnsiTheme="minorEastAsia"/>
-          <w:noProof/>
-          <w:sz w:val="21"/>
-          <w:szCs w:val="21"/>
-        </w:rPr>
-        <w:drawing>
-          <wp:anchor distT="0" distB="0" distL="114300" distR="114300" simplePos="0" relativeHeight="251668480" behindDoc="0" locked="0" layoutInCell="1" allowOverlap="1" wp14:anchorId="31E2B38D" wp14:editId="28B9C287">
-            <wp:simplePos x="0" y="0"/>
-            <wp:positionH relativeFrom="column">
-              <wp:posOffset>1034415</wp:posOffset>
-            </wp:positionH>
-            <wp:positionV relativeFrom="paragraph">
-              <wp:posOffset>101600</wp:posOffset>
-            </wp:positionV>
-            <wp:extent cx="3167436" cy="2084203"/>
-            <wp:effectExtent l="0" t="0" r="0" b="0"/>
-            <wp:wrapTopAndBottom/>
-            <wp:docPr id="39" name="图片 39" descr="timeinterval"/>
-            <wp:cNvGraphicFramePr>
-              <a:graphicFrameLocks xmlns:a="http://schemas.openxmlformats.org/drawingml/2006/main" noChangeAspect="1"/>
-            </wp:cNvGraphicFramePr>
-            <a:graphic xmlns:a="http://schemas.openxmlformats.org/drawingml/2006/main">
-              <a:graphicData uri="http://schemas.openxmlformats.org/drawingml/2006/picture">
-                <pic:pic xmlns:pic="http://schemas.openxmlformats.org/drawingml/2006/picture">
-                  <pic:nvPicPr>
-                    <pic:cNvPr id="39" name="图片 39" descr="timeinterval"/>
-                    <pic:cNvPicPr>
-                      <a:picLocks noChangeAspect="1"/>
-                    </pic:cNvPicPr>
-                  </pic:nvPicPr>
-                  <pic:blipFill>
-                    <a:blip r:embed="rId21">
-                      <a:extLst>
-                        <a:ext uri="{28A0092B-C50C-407E-A947-70E740481C1C}">
-                          <a14:useLocalDpi xmlns:a14="http://schemas.microsoft.com/office/drawing/2010/main" val="0"/>
-                        </a:ext>
-                      </a:extLst>
-                    </a:blip>
-                    <a:stretch>
-                      <a:fillRect/>
-                    </a:stretch>
-                  </pic:blipFill>
-                  <pic:spPr>
-                    <a:xfrm>
-                      <a:off x="0" y="0"/>
-                      <a:ext cx="3167436" cy="2084203"/>
-                    </a:xfrm>
-                    <a:prstGeom prst="rect">
-                      <a:avLst/>
-                    </a:prstGeom>
-                  </pic:spPr>
-                </pic:pic>
-              </a:graphicData>
-            </a:graphic>
-            <wp14:sizeRelH relativeFrom="page">
-              <wp14:pctWidth>0</wp14:pctWidth>
-            </wp14:sizeRelH>
-            <wp14:sizeRelV relativeFrom="page">
-              <wp14:pctHeight>0</wp14:pctHeight>
-            </wp14:sizeRelV>
-          </wp:anchor>
-        </w:drawing>
-      </w:r>
-      <w:r>
-        <w:rPr>
-          <w:rFonts w:hint="eastAsia"/>
-          <w:sz w:val="21"/>
-          <w:szCs w:val="21"/>
-        </w:rPr>
-        <w:t>图</w:t>
-      </w:r>
-      <w:r>
-        <w:rPr>
-          <w:sz w:val="21"/>
-          <w:szCs w:val="21"/>
-        </w:rPr>
-        <w:t>2.5</w:t>
-      </w:r>
-      <w:r>
-        <w:rPr>
-          <w:rFonts w:hint="eastAsia"/>
-          <w:sz w:val="21"/>
-          <w:szCs w:val="21"/>
-        </w:rPr>
-        <w:t xml:space="preserve"> </w:t>
-      </w:r>
-      <w:r>
-        <w:rPr>
-          <w:rFonts w:hint="eastAsia"/>
-          <w:sz w:val="21"/>
-          <w:szCs w:val="21"/>
-        </w:rPr>
-        <w:t>时间类和时间范围类</w:t>
-      </w:r>
-    </w:p>
-    <w:p>
-      <w:pPr>
-        <w:pStyle w:val="13"/>
-        <w:jc w:val="both"/>
-        <w:rPr>
-          <w:sz w:val="21"/>
-          <w:szCs w:val="21"/>
-        </w:rPr>
-      </w:pPr>
-    </w:p>
-    <w:p>
-      <w:pPr>
-        <w:pStyle w:val="13"/>
-        <w:jc w:val="both"/>
-        <w:rPr>
-          <w:sz w:val="21"/>
-          <w:szCs w:val="21"/>
-        </w:rPr>
-      </w:pPr>
-    </w:p>
-    <w:p>
-      <w:pPr>
-        <w:pStyle w:val="13"/>
-        <w:jc w:val="both"/>
-        <w:rPr>
-          <w:sz w:val="21"/>
-          <w:szCs w:val="21"/>
-        </w:rPr>
-      </w:pPr>
-    </w:p>
-    <w:p>
-      <w:pPr>
-        <w:pStyle w:val="13"/>
-        <w:jc w:val="both"/>
-        <w:rPr>
-          <w:rFonts w:asciiTheme="minorEastAsia" w:hAnsiTheme="minorEastAsia"/>
-          <w:sz w:val="21"/>
-          <w:szCs w:val="21"/>
-        </w:rPr>
-      </w:pPr>
-    </w:p>
-    <w:p>
-      <w:pPr>
-        <w:pStyle w:val="13"/>
-        <w:jc w:val="both"/>
-        <w:rPr>
-          <w:rFonts w:asciiTheme="minorEastAsia" w:hAnsiTheme="minorEastAsia"/>
-          <w:sz w:val="21"/>
-          <w:szCs w:val="21"/>
-        </w:rPr>
-      </w:pPr>
-    </w:p>
-    <w:p>
-      <w:pPr>
-        <w:pStyle w:val="13"/>
-        <w:jc w:val="both"/>
-        <w:rPr>
-          <w:rFonts w:asciiTheme="minorEastAsia" w:hAnsiTheme="minorEastAsia"/>
-          <w:sz w:val="21"/>
-          <w:szCs w:val="21"/>
-        </w:rPr>
-      </w:pPr>
-    </w:p>
-    <w:p>
-      <w:pPr>
-        <w:pStyle w:val="13"/>
-        <w:jc w:val="both"/>
-        <w:rPr>
-          <w:rFonts w:asciiTheme="minorEastAsia" w:hAnsiTheme="minorEastAsia"/>
-          <w:sz w:val="21"/>
-          <w:szCs w:val="21"/>
-        </w:rPr>
-      </w:pPr>
-    </w:p>
-    <w:p>
-      <w:pPr>
-        <w:pStyle w:val="13"/>
-        <w:jc w:val="both"/>
-        <w:rPr>
-          <w:rFonts w:asciiTheme="minorEastAsia" w:hAnsiTheme="minorEastAsia"/>
           <w:sz w:val="21"/>
           <w:szCs w:val="21"/>
         </w:rPr>
@@ -16791,7 +16980,7 @@
         </w:numPr>
         <w:jc w:val="both"/>
       </w:pPr>
-      <w:bookmarkStart w:id="33" w:name="_Toc516733640"/>
+      <w:bookmarkStart w:id="13" w:name="_Toc516733640"/>
       <w:r>
         <w:rPr>
           <w:rFonts w:hint="eastAsia"/>
@@ -16799,7 +16988,7 @@
         <w:lastRenderedPageBreak/>
         <w:t>类的析取</w:t>
       </w:r>
-      <w:bookmarkEnd w:id="33"/>
+      <w:bookmarkEnd w:id="13"/>
     </w:p>
     <w:p>
       <w:pPr>
@@ -16810,7 +16999,7 @@
         </w:numPr>
         <w:jc w:val="both"/>
       </w:pPr>
-      <w:bookmarkStart w:id="34" w:name="_Toc516733641"/>
+      <w:bookmarkStart w:id="14" w:name="_Toc516733641"/>
       <w:r>
         <w:t>预约座位用例的用例</w:t>
       </w:r>
@@ -16820,7 +17009,7 @@
         </w:rPr>
         <w:t>析取</w:t>
       </w:r>
-      <w:bookmarkEnd w:id="34"/>
+      <w:bookmarkEnd w:id="14"/>
     </w:p>
     <w:p>
       <w:pPr>
@@ -16836,7 +17025,7 @@
     </w:p>
     <w:p>
       <w:pPr>
-        <w:ind w:firstLine="480"/>
+        <w:ind w:firstLineChars="83" w:firstLine="199"/>
         <w:rPr>
           <w:szCs w:val="24"/>
         </w:rPr>
@@ -16847,7 +17036,7 @@
           <w:szCs w:val="24"/>
         </w:rPr>
         <w:drawing>
-          <wp:inline distT="0" distB="0" distL="114300" distR="114300" wp14:anchorId="2B9EB63F" wp14:editId="02C2466A">
+          <wp:inline distT="0" distB="0" distL="114300" distR="114300" wp14:anchorId="2B9EB63F" wp14:editId="6C5EB8E9">
             <wp:extent cx="5267960" cy="6887845"/>
             <wp:effectExtent l="0" t="0" r="0" b="0"/>
             <wp:docPr id="45" name="图片 45" descr="类图 (1)"/>
@@ -16864,7 +17053,7 @@
                     </pic:cNvPicPr>
                   </pic:nvPicPr>
                   <pic:blipFill>
-                    <a:blip r:embed="rId22"/>
+                    <a:blip r:embed="rId26"/>
                     <a:stretch>
                       <a:fillRect/>
                     </a:stretch>
@@ -16959,7 +17148,7 @@
           <w:szCs w:val="24"/>
         </w:rPr>
         <w:drawing>
-          <wp:inline distT="0" distB="0" distL="114300" distR="114300" wp14:anchorId="7213F478" wp14:editId="0296A6FF">
+          <wp:inline distT="0" distB="0" distL="114300" distR="114300" wp14:anchorId="7213F478" wp14:editId="08E8A3FB">
             <wp:extent cx="5266690" cy="4130040"/>
             <wp:effectExtent l="0" t="0" r="0" b="0"/>
             <wp:docPr id="53" name="图片 53" descr="时序图"/>
@@ -16976,7 +17165,7 @@
                     </pic:cNvPicPr>
                   </pic:nvPicPr>
                   <pic:blipFill>
-                    <a:blip r:embed="rId23"/>
+                    <a:blip r:embed="rId27"/>
                     <a:stretch>
                       <a:fillRect/>
                     </a:stretch>
@@ -17049,7 +17238,7 @@
           <w:lang w:val="en-US" w:eastAsia="zh-CN"/>
         </w:rPr>
         <w:drawing>
-          <wp:anchor distT="0" distB="0" distL="114300" distR="114300" simplePos="0" relativeHeight="251670528" behindDoc="0" locked="0" layoutInCell="1" allowOverlap="1" wp14:anchorId="2A658B08" wp14:editId="1504E4E3">
+          <wp:anchor distT="0" distB="0" distL="114300" distR="114300" simplePos="0" relativeHeight="251669504" behindDoc="0" locked="0" layoutInCell="1" allowOverlap="1" wp14:anchorId="2A658B08" wp14:editId="5FE785DC">
             <wp:simplePos x="0" y="0"/>
             <wp:positionH relativeFrom="margin">
               <wp:align>center</wp:align>
@@ -17074,7 +17263,7 @@
                     </pic:cNvPicPr>
                   </pic:nvPicPr>
                   <pic:blipFill rotWithShape="1">
-                    <a:blip r:embed="rId24">
+                    <a:blip r:embed="rId28">
                       <a:extLst>
                         <a:ext uri="{28A0092B-C50C-407E-A947-70E740481C1C}">
                           <a14:useLocalDpi xmlns:a14="http://schemas.microsoft.com/office/drawing/2010/main" val="0"/>
@@ -17169,7 +17358,7 @@
         </w:numPr>
         <w:jc w:val="both"/>
       </w:pPr>
-      <w:bookmarkStart w:id="35" w:name="_Toc516733642"/>
+      <w:bookmarkStart w:id="15" w:name="_Toc516733642"/>
       <w:r>
         <w:rPr>
           <w:rFonts w:hint="eastAsia"/>
@@ -17186,7 +17375,7 @@
         </w:rPr>
         <w:t>析取</w:t>
       </w:r>
-      <w:bookmarkEnd w:id="35"/>
+      <w:bookmarkEnd w:id="15"/>
     </w:p>
     <w:p>
       <w:pPr>
@@ -17230,7 +17419,7 @@
                     </pic:cNvPicPr>
                   </pic:nvPicPr>
                   <pic:blipFill>
-                    <a:blip r:embed="rId25"/>
+                    <a:blip r:embed="rId29"/>
                     <a:stretch>
                       <a:fillRect/>
                     </a:stretch>
@@ -17374,7 +17563,7 @@
                     </pic:cNvPicPr>
                   </pic:nvPicPr>
                   <pic:blipFill>
-                    <a:blip r:embed="rId26"/>
+                    <a:blip r:embed="rId30"/>
                     <a:stretch>
                       <a:fillRect/>
                     </a:stretch>
@@ -17485,7 +17674,7 @@
                     </pic:cNvPicPr>
                   </pic:nvPicPr>
                   <pic:blipFill>
-                    <a:blip r:embed="rId27"/>
+                    <a:blip r:embed="rId31"/>
                     <a:stretch>
                       <a:fillRect/>
                     </a:stretch>
@@ -17563,7 +17752,7 @@
         </w:numPr>
         <w:jc w:val="both"/>
       </w:pPr>
-      <w:bookmarkStart w:id="36" w:name="_Toc516733643"/>
+      <w:bookmarkStart w:id="16" w:name="_Toc516733643"/>
       <w:r>
         <w:rPr>
           <w:rFonts w:hint="eastAsia"/>
@@ -17580,7 +17769,7 @@
         </w:rPr>
         <w:t>析取</w:t>
       </w:r>
-      <w:bookmarkEnd w:id="36"/>
+      <w:bookmarkEnd w:id="16"/>
     </w:p>
     <w:p>
       <w:pPr>
@@ -17597,6 +17786,7 @@
     <w:p>
       <w:pPr>
         <w:ind w:firstLineChars="0" w:firstLine="0"/>
+        <w:jc w:val="center"/>
       </w:pPr>
       <w:r>
         <w:rPr>
@@ -17604,9 +17794,9 @@
           <w:noProof/>
         </w:rPr>
         <w:drawing>
-          <wp:inline distT="0" distB="0" distL="114300" distR="114300" wp14:anchorId="47062C47" wp14:editId="52DD6F71">
-            <wp:extent cx="5353685" cy="6791325"/>
-            <wp:effectExtent l="0" t="0" r="5715" b="0"/>
+          <wp:inline distT="0" distB="0" distL="114300" distR="114300" wp14:anchorId="47062C47" wp14:editId="5EF36F53">
+            <wp:extent cx="5139582" cy="6803341"/>
+            <wp:effectExtent l="0" t="0" r="0" b="0"/>
             <wp:docPr id="43" name="图片 43"/>
             <wp:cNvGraphicFramePr>
               <a:graphicFrameLocks xmlns:a="http://schemas.openxmlformats.org/drawingml/2006/main" noChangeAspect="1"/>
@@ -17620,167 +17810,21 @@
                       <a:picLocks noChangeAspect="1"/>
                     </pic:cNvPicPr>
                   </pic:nvPicPr>
-                  <pic:blipFill>
-                    <a:blip r:embed="rId28">
+                  <pic:blipFill rotWithShape="1">
+                    <a:blip r:embed="rId32">
                       <a:extLst>
                         <a:ext uri="{28A0092B-C50C-407E-A947-70E740481C1C}">
                           <a14:useLocalDpi xmlns:a14="http://schemas.microsoft.com/office/drawing/2010/main" val="0"/>
                         </a:ext>
                       </a:extLst>
                     </a:blip>
-                    <a:srcRect l="3183" r="4510"/>
-                    <a:stretch>
-                      <a:fillRect/>
-                    </a:stretch>
-                  </pic:blipFill>
-                  <pic:spPr>
-                    <a:xfrm>
-                      <a:off x="0" y="0"/>
-                      <a:ext cx="5390279" cy="6837170"/>
-                    </a:xfrm>
-                    <a:prstGeom prst="rect">
-                      <a:avLst/>
-                    </a:prstGeom>
-                    <a:ln>
-                      <a:noFill/>
-                    </a:ln>
-                  </pic:spPr>
-                </pic:pic>
-              </a:graphicData>
-            </a:graphic>
-          </wp:inline>
-        </w:drawing>
-      </w:r>
-    </w:p>
-    <w:p>
-      <w:pPr>
-        <w:pStyle w:val="13"/>
-        <w:rPr>
-          <w:sz w:val="21"/>
-          <w:szCs w:val="21"/>
-        </w:rPr>
-      </w:pPr>
-      <w:r>
-        <w:rPr>
-          <w:rFonts w:hint="eastAsia"/>
-          <w:sz w:val="21"/>
-          <w:szCs w:val="21"/>
-        </w:rPr>
-        <w:t>图</w:t>
-      </w:r>
-      <w:r>
-        <w:rPr>
-          <w:sz w:val="21"/>
-          <w:szCs w:val="21"/>
-        </w:rPr>
-        <w:t>3.7</w:t>
-      </w:r>
-      <w:r>
-        <w:rPr>
-          <w:rFonts w:hint="eastAsia"/>
-          <w:sz w:val="21"/>
-          <w:szCs w:val="21"/>
-        </w:rPr>
-        <w:t xml:space="preserve"> </w:t>
-      </w:r>
-      <w:r>
-        <w:rPr>
-          <w:rFonts w:hint="eastAsia"/>
-          <w:sz w:val="21"/>
-          <w:szCs w:val="21"/>
-        </w:rPr>
-        <w:t>管理座位</w:t>
-      </w:r>
-      <w:r>
-        <w:rPr>
-          <w:rFonts w:hint="eastAsia"/>
-          <w:sz w:val="21"/>
-          <w:szCs w:val="21"/>
-        </w:rPr>
-        <w:t>用例类图</w:t>
-      </w:r>
-    </w:p>
-    <w:p>
-      <w:pPr>
-        <w:ind w:firstLine="480"/>
-        <w:rPr>
-          <w:lang w:val="zh-TW"/>
-        </w:rPr>
-      </w:pPr>
-    </w:p>
-    <w:p>
-      <w:pPr>
-        <w:ind w:firstLine="480"/>
-        <w:rPr>
-          <w:lang w:val="zh-TW"/>
-        </w:rPr>
-      </w:pPr>
-    </w:p>
-    <w:p>
-      <w:pPr>
-        <w:ind w:firstLine="480"/>
-        <w:rPr>
-          <w:lang w:val="zh-TW"/>
-        </w:rPr>
-      </w:pPr>
-    </w:p>
-    <w:p>
-      <w:pPr>
-        <w:pStyle w:val="4"/>
-        <w:jc w:val="both"/>
-      </w:pPr>
-      <w:r>
-        <w:rPr>
-          <w:rFonts w:hint="eastAsia"/>
-        </w:rPr>
-        <w:lastRenderedPageBreak/>
-        <w:t>时序图：</w:t>
-      </w:r>
-    </w:p>
-    <w:p>
-      <w:pPr>
-        <w:ind w:firstLine="480"/>
-        <w:rPr>
-          <w:lang w:val="zh-TW"/>
-        </w:rPr>
-      </w:pPr>
-      <w:r>
-        <w:rPr>
-          <w:rFonts w:hint="eastAsia"/>
-          <w:noProof/>
-        </w:rPr>
-        <w:drawing>
-          <wp:inline distT="0" distB="0" distL="0" distR="0" wp14:anchorId="14091F1D" wp14:editId="18DF3AAB">
-            <wp:extent cx="4703229" cy="5731098"/>
-            <wp:effectExtent l="0" t="0" r="0" b="9525"/>
-            <wp:docPr id="49" name="图片 49"/>
-            <wp:cNvGraphicFramePr>
-              <a:graphicFrameLocks xmlns:a="http://schemas.openxmlformats.org/drawingml/2006/main" noChangeAspect="1"/>
-            </wp:cNvGraphicFramePr>
-            <a:graphic xmlns:a="http://schemas.openxmlformats.org/drawingml/2006/main">
-              <a:graphicData uri="http://schemas.openxmlformats.org/drawingml/2006/picture">
-                <pic:pic xmlns:pic="http://schemas.openxmlformats.org/drawingml/2006/picture">
-                  <pic:nvPicPr>
-                    <pic:cNvPr id="49" name="图片 49"/>
-                    <pic:cNvPicPr>
-                      <a:picLocks noChangeAspect="1"/>
-                    </pic:cNvPicPr>
-                  </pic:nvPicPr>
-                  <pic:blipFill rotWithShape="1">
-                    <a:blip r:embed="rId29">
-                      <a:extLst>
-                        <a:ext uri="{28A0092B-C50C-407E-A947-70E740481C1C}">
-                          <a14:useLocalDpi xmlns:a14="http://schemas.microsoft.com/office/drawing/2010/main" val="0"/>
-                        </a:ext>
-                      </a:extLst>
-                    </a:blip>
-                    <a:srcRect t="2492" b="5076"/>
+                    <a:srcRect r="42869"/>
                     <a:stretch/>
                   </pic:blipFill>
                   <pic:spPr bwMode="auto">
                     <a:xfrm>
                       <a:off x="0" y="0"/>
-                      <a:ext cx="4709964" cy="5739304"/>
+                      <a:ext cx="5148107" cy="6814626"/>
                     </a:xfrm>
                     <a:prstGeom prst="rect">
                       <a:avLst/>
@@ -17822,7 +17866,7 @@
           <w:sz w:val="21"/>
           <w:szCs w:val="21"/>
         </w:rPr>
-        <w:t>3.8</w:t>
+        <w:t>3.7</w:t>
       </w:r>
       <w:r>
         <w:rPr>
@@ -17838,7 +17882,7 @@
           <w:sz w:val="21"/>
           <w:szCs w:val="21"/>
         </w:rPr>
-        <w:t>管理</w:t>
+        <w:t>管理座位</w:t>
       </w:r>
       <w:r>
         <w:rPr>
@@ -17846,8 +17890,32 @@
           <w:sz w:val="21"/>
           <w:szCs w:val="21"/>
         </w:rPr>
-        <w:t>座位用例时序图</w:t>
-      </w:r>
+        <w:t>用例类图</w:t>
+      </w:r>
+    </w:p>
+    <w:p>
+      <w:pPr>
+        <w:ind w:firstLine="480"/>
+        <w:rPr>
+          <w:lang w:val="zh-TW"/>
+        </w:rPr>
+      </w:pPr>
+    </w:p>
+    <w:p>
+      <w:pPr>
+        <w:ind w:firstLine="480"/>
+        <w:rPr>
+          <w:lang w:val="zh-TW"/>
+        </w:rPr>
+      </w:pPr>
+    </w:p>
+    <w:p>
+      <w:pPr>
+        <w:ind w:firstLine="480"/>
+        <w:rPr>
+          <w:lang w:val="zh-TW"/>
+        </w:rPr>
+      </w:pPr>
     </w:p>
     <w:p>
       <w:pPr>
@@ -17858,21 +17926,147 @@
         <w:rPr>
           <w:rFonts w:hint="eastAsia"/>
         </w:rPr>
+        <w:lastRenderedPageBreak/>
+        <w:t>时序图：</w:t>
+      </w:r>
+    </w:p>
+    <w:p>
+      <w:pPr>
+        <w:ind w:firstLine="480"/>
+        <w:rPr>
+          <w:lang w:val="zh-TW"/>
+        </w:rPr>
+      </w:pPr>
+      <w:r>
+        <w:rPr>
+          <w:rFonts w:hint="eastAsia"/>
+          <w:noProof/>
+        </w:rPr>
+        <w:drawing>
+          <wp:inline distT="0" distB="0" distL="0" distR="0" wp14:anchorId="14091F1D" wp14:editId="76F894FB">
+            <wp:extent cx="4204335" cy="5123172"/>
+            <wp:effectExtent l="0" t="0" r="12065" b="8255"/>
+            <wp:docPr id="49" name="图片 49"/>
+            <wp:cNvGraphicFramePr>
+              <a:graphicFrameLocks xmlns:a="http://schemas.openxmlformats.org/drawingml/2006/main" noChangeAspect="1"/>
+            </wp:cNvGraphicFramePr>
+            <a:graphic xmlns:a="http://schemas.openxmlformats.org/drawingml/2006/main">
+              <a:graphicData uri="http://schemas.openxmlformats.org/drawingml/2006/picture">
+                <pic:pic xmlns:pic="http://schemas.openxmlformats.org/drawingml/2006/picture">
+                  <pic:nvPicPr>
+                    <pic:cNvPr id="49" name="图片 49"/>
+                    <pic:cNvPicPr>
+                      <a:picLocks noChangeAspect="1"/>
+                    </pic:cNvPicPr>
+                  </pic:nvPicPr>
+                  <pic:blipFill rotWithShape="1">
+                    <a:blip r:embed="rId33">
+                      <a:extLst>
+                        <a:ext uri="{28A0092B-C50C-407E-A947-70E740481C1C}">
+                          <a14:useLocalDpi xmlns:a14="http://schemas.microsoft.com/office/drawing/2010/main" val="0"/>
+                        </a:ext>
+                      </a:extLst>
+                    </a:blip>
+                    <a:srcRect t="2492" b="5076"/>
+                    <a:stretch/>
+                  </pic:blipFill>
+                  <pic:spPr bwMode="auto">
+                    <a:xfrm>
+                      <a:off x="0" y="0"/>
+                      <a:ext cx="4219663" cy="5141849"/>
+                    </a:xfrm>
+                    <a:prstGeom prst="rect">
+                      <a:avLst/>
+                    </a:prstGeom>
+                    <a:ln>
+                      <a:noFill/>
+                    </a:ln>
+                    <a:extLst>
+                      <a:ext uri="{53640926-AAD7-44D8-BBD7-CCE9431645EC}">
+                        <a14:shadowObscured xmlns:a14="http://schemas.microsoft.com/office/drawing/2010/main"/>
+                      </a:ext>
+                    </a:extLst>
+                  </pic:spPr>
+                </pic:pic>
+              </a:graphicData>
+            </a:graphic>
+          </wp:inline>
+        </w:drawing>
+      </w:r>
+    </w:p>
+    <w:p>
+      <w:pPr>
+        <w:pStyle w:val="13"/>
+        <w:rPr>
+          <w:sz w:val="21"/>
+          <w:szCs w:val="21"/>
+        </w:rPr>
+      </w:pPr>
+      <w:r>
+        <w:rPr>
+          <w:rFonts w:hint="eastAsia"/>
+          <w:sz w:val="21"/>
+          <w:szCs w:val="21"/>
+        </w:rPr>
+        <w:t>图</w:t>
+      </w:r>
+      <w:r>
+        <w:rPr>
+          <w:sz w:val="21"/>
+          <w:szCs w:val="21"/>
+        </w:rPr>
+        <w:t>3.8</w:t>
+      </w:r>
+      <w:r>
+        <w:rPr>
+          <w:rFonts w:hint="eastAsia"/>
+          <w:sz w:val="21"/>
+          <w:szCs w:val="21"/>
+        </w:rPr>
+        <w:t xml:space="preserve"> </w:t>
+      </w:r>
+      <w:r>
+        <w:rPr>
+          <w:rFonts w:hint="eastAsia"/>
+          <w:sz w:val="21"/>
+          <w:szCs w:val="21"/>
+        </w:rPr>
+        <w:t>管理</w:t>
+      </w:r>
+      <w:r>
+        <w:rPr>
+          <w:rFonts w:hint="eastAsia"/>
+          <w:sz w:val="21"/>
+          <w:szCs w:val="21"/>
+        </w:rPr>
+        <w:t>座位用例时序图</w:t>
+      </w:r>
+    </w:p>
+    <w:p>
+      <w:pPr>
+        <w:pStyle w:val="4"/>
+        <w:jc w:val="both"/>
+      </w:pPr>
+      <w:r>
+        <w:rPr>
+          <w:rFonts w:hint="eastAsia"/>
+        </w:rPr>
         <w:t>协作图：</w:t>
       </w:r>
     </w:p>
     <w:p>
       <w:pPr>
-        <w:ind w:firstLine="480"/>
+        <w:ind w:firstLineChars="0" w:firstLine="0"/>
+        <w:jc w:val="center"/>
       </w:pPr>
       <w:r>
         <w:rPr>
           <w:noProof/>
         </w:rPr>
         <w:drawing>
-          <wp:inline distT="0" distB="0" distL="0" distR="0" wp14:anchorId="796D0A01" wp14:editId="2EC2EBD1">
-            <wp:extent cx="5047901" cy="1627572"/>
-            <wp:effectExtent l="0" t="0" r="6985" b="0"/>
+          <wp:inline distT="0" distB="0" distL="0" distR="0" wp14:anchorId="796D0A01" wp14:editId="048DD67E">
+            <wp:extent cx="4815889" cy="1552766"/>
+            <wp:effectExtent l="0" t="0" r="10160" b="0"/>
             <wp:docPr id="48" name="图片 48"/>
             <wp:cNvGraphicFramePr>
               <a:graphicFrameLocks xmlns:a="http://schemas.openxmlformats.org/drawingml/2006/main" noChangeAspect="1"/>
@@ -17887,7 +18081,7 @@
                     </pic:cNvPicPr>
                   </pic:nvPicPr>
                   <pic:blipFill>
-                    <a:blip r:embed="rId30">
+                    <a:blip r:embed="rId34">
                       <a:extLst>
                         <a:ext uri="{28A0092B-C50C-407E-A947-70E740481C1C}">
                           <a14:useLocalDpi xmlns:a14="http://schemas.microsoft.com/office/drawing/2010/main" val="0"/>
@@ -17901,7 +18095,7 @@
                   <pic:spPr>
                     <a:xfrm>
                       <a:off x="0" y="0"/>
-                      <a:ext cx="5054520" cy="1629706"/>
+                      <a:ext cx="4853431" cy="1564870"/>
                     </a:xfrm>
                     <a:prstGeom prst="rect">
                       <a:avLst/>
@@ -17961,6 +18155,8 @@
         </w:rPr>
         <w:t>座位用例协作图</w:t>
       </w:r>
+      <w:bookmarkStart w:id="17" w:name="_GoBack"/>
+      <w:bookmarkEnd w:id="17"/>
     </w:p>
     <w:p>
       <w:pPr>
@@ -17971,7 +18167,7 @@
         </w:numPr>
         <w:jc w:val="both"/>
       </w:pPr>
-      <w:bookmarkStart w:id="37" w:name="_Toc516733644"/>
+      <w:bookmarkStart w:id="18" w:name="_Toc516733644"/>
       <w:r>
         <w:rPr>
           <w:rFonts w:hint="eastAsia"/>
@@ -17979,7 +18175,7 @@
         <w:lastRenderedPageBreak/>
         <w:t>子系统及其接口设计</w:t>
       </w:r>
-      <w:bookmarkEnd w:id="37"/>
+      <w:bookmarkEnd w:id="18"/>
     </w:p>
     <w:p>
       <w:pPr>
@@ -17990,38 +18186,38 @@
         </w:numPr>
         <w:jc w:val="both"/>
       </w:pPr>
-      <w:bookmarkStart w:id="38" w:name="_Toc516733645"/>
+      <w:bookmarkStart w:id="19" w:name="_Toc516733645"/>
       <w:r>
         <w:rPr>
           <w:rFonts w:hint="eastAsia"/>
         </w:rPr>
         <w:t>分析合并类</w:t>
       </w:r>
-      <w:bookmarkEnd w:id="38"/>
+      <w:bookmarkEnd w:id="19"/>
     </w:p>
     <w:p>
       <w:pPr>
         <w:ind w:firstLine="480"/>
-      </w:pPr>
-      <w:r>
-        <w:rPr>
-          <w:rFonts w:hint="eastAsia"/>
-        </w:rPr>
-        <w:t>本节将析取出来的边界类、控制类、数据类进行合并整理，得到系统的合并类图。</w:t>
-      </w:r>
-    </w:p>
-    <w:p>
-      <w:pPr>
-        <w:ind w:firstLineChars="83" w:firstLine="199"/>
+        <w:rPr>
+          <w:rFonts w:hint="eastAsia"/>
+        </w:rPr>
       </w:pPr>
       <w:r>
         <w:rPr>
           <w:noProof/>
         </w:rPr>
         <w:drawing>
-          <wp:inline distT="0" distB="0" distL="0" distR="0" wp14:anchorId="64DF7067" wp14:editId="60BD3ABF">
-            <wp:extent cx="5648506" cy="4283451"/>
+          <wp:anchor distT="0" distB="0" distL="114300" distR="114300" simplePos="0" relativeHeight="251679744" behindDoc="0" locked="0" layoutInCell="1" allowOverlap="1" wp14:anchorId="020BBA4E" wp14:editId="1798B0CF">
+            <wp:simplePos x="0" y="0"/>
+            <wp:positionH relativeFrom="column">
+              <wp:posOffset>-289560</wp:posOffset>
+            </wp:positionH>
+            <wp:positionV relativeFrom="paragraph">
+              <wp:posOffset>618490</wp:posOffset>
+            </wp:positionV>
+            <wp:extent cx="6156960" cy="4883150"/>
             <wp:effectExtent l="0" t="0" r="0" b="0"/>
+            <wp:wrapTopAndBottom/>
             <wp:docPr id="55" name="图片 55"/>
             <wp:cNvGraphicFramePr>
               <a:graphicFrameLocks xmlns:a="http://schemas.openxmlformats.org/drawingml/2006/main" noChangeAspect="1"/>
@@ -18035,32 +18231,51 @@
                       <a:picLocks noChangeAspect="1"/>
                     </pic:cNvPicPr>
                   </pic:nvPicPr>
-                  <pic:blipFill>
-                    <a:blip r:embed="rId31" cstate="print">
+                  <pic:blipFill rotWithShape="1">
+                    <a:blip r:embed="rId35" cstate="print">
                       <a:extLst>
                         <a:ext uri="{28A0092B-C50C-407E-A947-70E740481C1C}">
                           <a14:useLocalDpi xmlns:a14="http://schemas.microsoft.com/office/drawing/2010/main" val="0"/>
                         </a:ext>
                       </a:extLst>
                     </a:blip>
-                    <a:stretch>
-                      <a:fillRect/>
-                    </a:stretch>
+                    <a:srcRect l="2034" t="1533" r="3815"/>
+                    <a:stretch/>
                   </pic:blipFill>
-                  <pic:spPr>
+                  <pic:spPr bwMode="auto">
                     <a:xfrm>
                       <a:off x="0" y="0"/>
-                      <a:ext cx="5670581" cy="4300191"/>
+                      <a:ext cx="6156960" cy="4883150"/>
                     </a:xfrm>
                     <a:prstGeom prst="rect">
                       <a:avLst/>
                     </a:prstGeom>
+                    <a:ln>
+                      <a:noFill/>
+                    </a:ln>
+                    <a:extLst>
+                      <a:ext uri="{53640926-AAD7-44D8-BBD7-CCE9431645EC}">
+                        <a14:shadowObscured xmlns:a14="http://schemas.microsoft.com/office/drawing/2010/main"/>
+                      </a:ext>
+                    </a:extLst>
                   </pic:spPr>
                 </pic:pic>
               </a:graphicData>
             </a:graphic>
-          </wp:inline>
+            <wp14:sizeRelH relativeFrom="page">
+              <wp14:pctWidth>0</wp14:pctWidth>
+            </wp14:sizeRelH>
+            <wp14:sizeRelV relativeFrom="page">
+              <wp14:pctHeight>0</wp14:pctHeight>
+            </wp14:sizeRelV>
+          </wp:anchor>
         </w:drawing>
+      </w:r>
+      <w:r>
+        <w:rPr>
+          <w:rFonts w:hint="eastAsia"/>
+        </w:rPr>
+        <w:t>本节将析取出来的边界类、控制类、数据类进行合并整理，得到系统的合并类图。</w:t>
       </w:r>
     </w:p>
     <w:p>
@@ -18122,14 +18337,14 @@
         </w:numPr>
         <w:jc w:val="both"/>
       </w:pPr>
-      <w:bookmarkStart w:id="39" w:name="_Toc516733646"/>
+      <w:bookmarkStart w:id="20" w:name="_Toc516733646"/>
       <w:r>
         <w:rPr>
           <w:rFonts w:hint="eastAsia"/>
         </w:rPr>
         <w:t>确定设计类</w:t>
       </w:r>
-      <w:bookmarkEnd w:id="39"/>
+      <w:bookmarkEnd w:id="20"/>
     </w:p>
     <w:p>
       <w:pPr>
@@ -18163,7 +18378,7 @@
         </w:numPr>
         <w:jc w:val="both"/>
       </w:pPr>
-      <w:bookmarkStart w:id="40" w:name="_Toc516733647"/>
+      <w:bookmarkStart w:id="21" w:name="_Toc516733647"/>
       <w:r>
         <w:rPr>
           <w:rFonts w:hint="eastAsia"/>
@@ -18176,7 +18391,7 @@
         </w:rPr>
         <w:t>子系统</w:t>
       </w:r>
-      <w:bookmarkEnd w:id="40"/>
+      <w:bookmarkEnd w:id="21"/>
     </w:p>
     <w:p>
       <w:pPr>
@@ -18198,7 +18413,7 @@
         </w:numPr>
         <w:jc w:val="both"/>
       </w:pPr>
-      <w:bookmarkStart w:id="41" w:name="_Toc516733648"/>
+      <w:bookmarkStart w:id="22" w:name="_Toc516733648"/>
       <w:r>
         <w:rPr>
           <w:rFonts w:hint="eastAsia"/>
@@ -18212,7 +18427,7 @@
         </w:rPr>
         <w:t>件设计</w:t>
       </w:r>
-      <w:bookmarkEnd w:id="41"/>
+      <w:bookmarkEnd w:id="22"/>
     </w:p>
     <w:p>
       <w:pPr>
@@ -18223,14 +18438,14 @@
         </w:numPr>
         <w:jc w:val="both"/>
       </w:pPr>
-      <w:bookmarkStart w:id="42" w:name="_Toc516733649"/>
+      <w:bookmarkStart w:id="23" w:name="_Toc516733649"/>
       <w:r>
         <w:rPr>
           <w:rFonts w:hint="eastAsia"/>
         </w:rPr>
         <w:t>分析并发需求</w:t>
       </w:r>
-      <w:bookmarkEnd w:id="42"/>
+      <w:bookmarkEnd w:id="23"/>
       <w:r>
         <w:rPr>
           <w:rFonts w:hint="eastAsia"/>
@@ -18306,14 +18521,14 @@
         </w:numPr>
         <w:jc w:val="both"/>
       </w:pPr>
-      <w:bookmarkStart w:id="43" w:name="_Toc516733650"/>
+      <w:bookmarkStart w:id="24" w:name="_Toc516733650"/>
       <w:r>
         <w:rPr>
           <w:rFonts w:hint="eastAsia"/>
         </w:rPr>
         <w:t>针对某个需求的设计方案</w:t>
       </w:r>
-      <w:bookmarkEnd w:id="43"/>
+      <w:bookmarkEnd w:id="24"/>
       <w:r>
         <w:rPr>
           <w:rFonts w:hint="eastAsia"/>
@@ -18385,14 +18600,14 @@
         </w:numPr>
         <w:jc w:val="both"/>
       </w:pPr>
-      <w:bookmarkStart w:id="44" w:name="_Toc516733651"/>
+      <w:bookmarkStart w:id="25" w:name="_Toc516733651"/>
       <w:r>
         <w:rPr>
           <w:rFonts w:hint="eastAsia"/>
         </w:rPr>
         <w:t>生命周期</w:t>
       </w:r>
-      <w:bookmarkEnd w:id="44"/>
+      <w:bookmarkEnd w:id="25"/>
       <w:r>
         <w:rPr>
           <w:rFonts w:hint="eastAsia"/>
@@ -18420,16 +18635,16 @@
         </w:numPr>
         <w:jc w:val="both"/>
       </w:pPr>
-      <w:bookmarkStart w:id="45" w:name="_Toc516690641"/>
-      <w:bookmarkStart w:id="46" w:name="_Toc516733652"/>
+      <w:bookmarkStart w:id="26" w:name="_Toc516690641"/>
+      <w:bookmarkStart w:id="27" w:name="_Toc516733652"/>
       <w:r>
         <w:rPr>
           <w:rFonts w:hint="eastAsia"/>
         </w:rPr>
         <w:t>映射到现实系统</w:t>
       </w:r>
-      <w:bookmarkEnd w:id="45"/>
-      <w:bookmarkEnd w:id="46"/>
+      <w:bookmarkEnd w:id="26"/>
+      <w:bookmarkEnd w:id="27"/>
     </w:p>
     <w:p>
       <w:pPr>
@@ -18446,14 +18661,12 @@
         </w:rPr>
         <w:t>使用</w:t>
       </w:r>
-      <w:proofErr w:type="spellStart"/>
       <w:r>
         <w:rPr>
           <w:rFonts w:hint="eastAsia"/>
         </w:rPr>
         <w:t>negroni</w:t>
       </w:r>
-      <w:proofErr w:type="spellEnd"/>
       <w:r>
         <w:rPr>
           <w:rFonts w:hint="eastAsia"/>
@@ -18476,11 +18689,9 @@
         </w:rPr>
         <w:t>构建</w:t>
       </w:r>
-      <w:proofErr w:type="spellStart"/>
       <w:r>
         <w:t>mutexmanager</w:t>
       </w:r>
-      <w:proofErr w:type="spellEnd"/>
       <w:r>
         <w:rPr>
           <w:rFonts w:hint="eastAsia"/>
@@ -18530,7 +18741,7 @@
                     <pic:cNvPicPr/>
                   </pic:nvPicPr>
                   <pic:blipFill>
-                    <a:blip r:embed="rId32">
+                    <a:blip r:embed="rId36">
                       <a:extLst>
                         <a:ext uri="{28A0092B-C50C-407E-A947-70E740481C1C}">
                           <a14:useLocalDpi xmlns:a14="http://schemas.microsoft.com/office/drawing/2010/main" val="0"/>
@@ -18585,16 +18796,14 @@
         </w:rPr>
         <w:t>后端实现的逻辑结构图</w:t>
       </w:r>
-      <w:bookmarkStart w:id="47" w:name="_GoBack"/>
-      <w:bookmarkEnd w:id="47"/>
     </w:p>
     <w:sectPr>
-      <w:headerReference w:type="even" r:id="rId33"/>
-      <w:headerReference w:type="default" r:id="rId34"/>
-      <w:footerReference w:type="even" r:id="rId35"/>
-      <w:footerReference w:type="default" r:id="rId36"/>
-      <w:headerReference w:type="first" r:id="rId37"/>
-      <w:footerReference w:type="first" r:id="rId38"/>
+      <w:headerReference w:type="even" r:id="rId37"/>
+      <w:headerReference w:type="default" r:id="rId38"/>
+      <w:footerReference w:type="even" r:id="rId39"/>
+      <w:footerReference w:type="default" r:id="rId40"/>
+      <w:headerReference w:type="first" r:id="rId41"/>
+      <w:footerReference w:type="first" r:id="rId42"/>
       <w:pgSz w:w="11906" w:h="16838"/>
       <w:pgMar w:top="1440" w:right="1797" w:bottom="1440" w:left="1797" w:header="720" w:footer="720" w:gutter="0"/>
       <w:cols w:space="425"/>
@@ -18726,7 +18935,7 @@
         <w:sz w:val="20"/>
         <w:szCs w:val="20"/>
       </w:rPr>
-      <w:t>26</w:t>
+      <w:t>24</w:t>
     </w:r>
     <w:r>
       <w:rPr>

--- a/11胡子昂16黄敏怡21黄燕蓝59李沁航94林彬彬93汪睿琪图书馆选座系统.docx
+++ b/11胡子昂16黄敏怡21黄燕蓝59李沁航94林彬彬93汪睿琪图书馆选座系统.docx
@@ -14701,6 +14701,197 @@
     </w:p>
     <w:p>
       <w:pPr>
+        <w:pStyle w:val="28"/>
+        <w:rPr>
+          <w:rFonts w:hint="eastAsia"/>
+          <w:sz w:val="21"/>
+          <w:szCs w:val="21"/>
+        </w:rPr>
+      </w:pPr>
+    </w:p>
+    <w:p>
+      <w:pPr>
+        <w:pStyle w:val="28"/>
+        <w:rPr>
+          <w:rFonts w:hint="eastAsia"/>
+          <w:sz w:val="21"/>
+          <w:szCs w:val="21"/>
+        </w:rPr>
+      </w:pPr>
+    </w:p>
+    <w:p>
+      <w:pPr>
+        <w:pStyle w:val="28"/>
+        <w:rPr>
+          <w:rFonts w:hint="eastAsia"/>
+          <w:sz w:val="21"/>
+          <w:szCs w:val="21"/>
+        </w:rPr>
+      </w:pPr>
+    </w:p>
+    <w:p>
+      <w:pPr>
+        <w:pStyle w:val="28"/>
+        <w:rPr>
+          <w:rFonts w:hint="eastAsia"/>
+          <w:sz w:val="21"/>
+          <w:szCs w:val="21"/>
+        </w:rPr>
+      </w:pPr>
+    </w:p>
+    <w:p>
+      <w:pPr>
+        <w:pStyle w:val="28"/>
+        <w:rPr>
+          <w:rFonts w:hint="eastAsia"/>
+          <w:sz w:val="21"/>
+          <w:szCs w:val="21"/>
+        </w:rPr>
+      </w:pPr>
+    </w:p>
+    <w:p>
+      <w:pPr>
+        <w:pStyle w:val="28"/>
+        <w:rPr>
+          <w:rFonts w:hint="eastAsia"/>
+          <w:sz w:val="21"/>
+          <w:szCs w:val="21"/>
+        </w:rPr>
+      </w:pPr>
+    </w:p>
+    <w:p>
+      <w:pPr>
+        <w:pStyle w:val="28"/>
+        <w:rPr>
+          <w:rFonts w:hint="eastAsia"/>
+          <w:sz w:val="21"/>
+          <w:szCs w:val="21"/>
+        </w:rPr>
+      </w:pPr>
+    </w:p>
+    <w:p>
+      <w:pPr>
+        <w:pStyle w:val="28"/>
+        <w:rPr>
+          <w:rFonts w:hint="eastAsia"/>
+          <w:sz w:val="21"/>
+          <w:szCs w:val="21"/>
+        </w:rPr>
+      </w:pPr>
+    </w:p>
+    <w:p>
+      <w:pPr>
+        <w:pStyle w:val="28"/>
+        <w:rPr>
+          <w:rFonts w:hint="eastAsia"/>
+          <w:sz w:val="21"/>
+          <w:szCs w:val="21"/>
+        </w:rPr>
+      </w:pPr>
+    </w:p>
+    <w:p>
+      <w:pPr>
+        <w:pStyle w:val="28"/>
+        <w:rPr>
+          <w:rFonts w:hint="eastAsia"/>
+          <w:sz w:val="21"/>
+          <w:szCs w:val="21"/>
+        </w:rPr>
+      </w:pPr>
+    </w:p>
+    <w:p>
+      <w:pPr>
+        <w:pStyle w:val="28"/>
+        <w:rPr>
+          <w:rFonts w:hint="eastAsia"/>
+          <w:sz w:val="21"/>
+          <w:szCs w:val="21"/>
+        </w:rPr>
+      </w:pPr>
+    </w:p>
+    <w:p>
+      <w:pPr>
+        <w:pStyle w:val="28"/>
+        <w:rPr>
+          <w:rFonts w:hint="eastAsia"/>
+          <w:sz w:val="21"/>
+          <w:szCs w:val="21"/>
+        </w:rPr>
+      </w:pPr>
+    </w:p>
+    <w:p>
+      <w:pPr>
+        <w:pStyle w:val="28"/>
+        <w:rPr>
+          <w:rFonts w:hint="eastAsia"/>
+          <w:sz w:val="21"/>
+          <w:szCs w:val="21"/>
+        </w:rPr>
+      </w:pPr>
+    </w:p>
+    <w:p>
+      <w:pPr>
+        <w:pStyle w:val="28"/>
+        <w:rPr>
+          <w:rFonts w:hint="eastAsia"/>
+          <w:sz w:val="21"/>
+          <w:szCs w:val="21"/>
+        </w:rPr>
+      </w:pPr>
+    </w:p>
+    <w:p>
+      <w:pPr>
+        <w:pStyle w:val="28"/>
+        <w:rPr>
+          <w:rFonts w:hint="eastAsia"/>
+          <w:sz w:val="21"/>
+          <w:szCs w:val="21"/>
+        </w:rPr>
+      </w:pPr>
+    </w:p>
+    <w:p>
+      <w:pPr>
+        <w:pStyle w:val="28"/>
+        <w:rPr>
+          <w:rFonts w:hint="eastAsia"/>
+          <w:sz w:val="21"/>
+          <w:szCs w:val="21"/>
+        </w:rPr>
+      </w:pPr>
+    </w:p>
+    <w:p>
+      <w:pPr>
+        <w:pStyle w:val="28"/>
+        <w:rPr>
+          <w:rFonts w:hint="eastAsia"/>
+          <w:sz w:val="21"/>
+          <w:szCs w:val="21"/>
+        </w:rPr>
+      </w:pPr>
+    </w:p>
+    <w:p>
+      <w:pPr>
+        <w:pStyle w:val="28"/>
+        <w:rPr>
+          <w:rFonts w:hint="eastAsia"/>
+          <w:sz w:val="21"/>
+          <w:szCs w:val="21"/>
+        </w:rPr>
+      </w:pPr>
+    </w:p>
+    <w:p>
+      <w:pPr>
+        <w:pStyle w:val="28"/>
+        <w:jc w:val="both"/>
+        <w:rPr>
+          <w:rFonts w:hint="eastAsia"/>
+          <w:sz w:val="21"/>
+          <w:szCs w:val="21"/>
+        </w:rPr>
+      </w:pPr>
+    </w:p>
+    <w:p>
+      <w:pPr>
         <w:pStyle w:val="2"/>
         <w:numPr>
           <w:ilvl w:val="0"/>
@@ -15013,6 +15204,26 @@
         </w:rPr>
         <w:t>用于储存所有的用户信息，座位信息，此处注重数据的读写存储的细节方法。</w:t>
       </w:r>
+    </w:p>
+    <w:p>
+      <w:pPr>
+        <w:ind w:firstLine="480"/>
+      </w:pPr>
+    </w:p>
+    <w:p>
+      <w:pPr>
+        <w:ind w:firstLine="480"/>
+      </w:pPr>
+    </w:p>
+    <w:p>
+      <w:pPr>
+        <w:ind w:firstLine="480"/>
+      </w:pPr>
+    </w:p>
+    <w:p>
+      <w:pPr>
+        <w:ind w:firstLine="480"/>
+      </w:pPr>
     </w:p>
     <w:p>
       <w:pPr>
@@ -15216,16 +15427,605 @@
         </w:tabs>
         <w:ind w:firstLine="1999" w:firstLineChars="833"/>
         <w:rPr>
-          <w:rFonts w:hint="eastAsia" w:asciiTheme="minorEastAsia" w:hAnsiTheme="minorEastAsia" w:eastAsiaTheme="minorEastAsia"/>
+          <w:rFonts w:hint="eastAsia" w:asciiTheme="minorEastAsia" w:hAnsiTheme="minorEastAsia"/>
+        </w:rPr>
+      </w:pPr>
+      <w:r>
+        <w:rPr>
+          <w:rFonts w:hint="eastAsia" w:asciiTheme="minorEastAsia" w:hAnsiTheme="minorEastAsia"/>
+        </w:rPr>
+        <w:t xml:space="preserve"> </w:t>
+      </w:r>
+    </w:p>
+    <w:p>
+      <w:pPr>
+        <w:tabs>
+          <w:tab w:val="left" w:pos="420"/>
+          <w:tab w:val="left" w:pos="840"/>
+          <w:tab w:val="left" w:pos="1260"/>
+          <w:tab w:val="left" w:pos="1680"/>
+          <w:tab w:val="left" w:pos="2100"/>
+          <w:tab w:val="left" w:pos="2520"/>
+          <w:tab w:val="left" w:pos="2940"/>
+          <w:tab w:val="left" w:pos="3360"/>
+          <w:tab w:val="left" w:pos="3780"/>
+          <w:tab w:val="left" w:pos="4200"/>
+          <w:tab w:val="left" w:pos="4620"/>
+          <w:tab w:val="left" w:pos="5040"/>
+          <w:tab w:val="left" w:pos="5460"/>
+          <w:tab w:val="left" w:pos="5880"/>
+          <w:tab w:val="left" w:pos="6300"/>
+          <w:tab w:val="left" w:pos="6720"/>
+          <w:tab w:val="left" w:pos="7140"/>
+          <w:tab w:val="left" w:pos="7560"/>
+          <w:tab w:val="left" w:pos="7980"/>
+          <w:tab w:val="left" w:pos="8400"/>
+          <w:tab w:val="left" w:pos="8520"/>
+        </w:tabs>
+        <w:ind w:firstLine="1999" w:firstLineChars="833"/>
+        <w:rPr>
+          <w:rFonts w:hint="eastAsia" w:asciiTheme="minorEastAsia" w:hAnsiTheme="minorEastAsia"/>
+        </w:rPr>
+      </w:pPr>
+    </w:p>
+    <w:p>
+      <w:pPr>
+        <w:tabs>
+          <w:tab w:val="left" w:pos="420"/>
+          <w:tab w:val="left" w:pos="840"/>
+          <w:tab w:val="left" w:pos="1260"/>
+          <w:tab w:val="left" w:pos="1680"/>
+          <w:tab w:val="left" w:pos="2100"/>
+          <w:tab w:val="left" w:pos="2520"/>
+          <w:tab w:val="left" w:pos="2940"/>
+          <w:tab w:val="left" w:pos="3360"/>
+          <w:tab w:val="left" w:pos="3780"/>
+          <w:tab w:val="left" w:pos="4200"/>
+          <w:tab w:val="left" w:pos="4620"/>
+          <w:tab w:val="left" w:pos="5040"/>
+          <w:tab w:val="left" w:pos="5460"/>
+          <w:tab w:val="left" w:pos="5880"/>
+          <w:tab w:val="left" w:pos="6300"/>
+          <w:tab w:val="left" w:pos="6720"/>
+          <w:tab w:val="left" w:pos="7140"/>
+          <w:tab w:val="left" w:pos="7560"/>
+          <w:tab w:val="left" w:pos="7980"/>
+          <w:tab w:val="left" w:pos="8400"/>
+          <w:tab w:val="left" w:pos="8520"/>
+        </w:tabs>
+        <w:ind w:firstLine="1999" w:firstLineChars="833"/>
+        <w:rPr>
+          <w:rFonts w:hint="eastAsia" w:asciiTheme="minorEastAsia" w:hAnsiTheme="minorEastAsia"/>
+        </w:rPr>
+      </w:pPr>
+    </w:p>
+    <w:p>
+      <w:pPr>
+        <w:tabs>
+          <w:tab w:val="left" w:pos="420"/>
+          <w:tab w:val="left" w:pos="840"/>
+          <w:tab w:val="left" w:pos="1260"/>
+          <w:tab w:val="left" w:pos="1680"/>
+          <w:tab w:val="left" w:pos="2100"/>
+          <w:tab w:val="left" w:pos="2520"/>
+          <w:tab w:val="left" w:pos="2940"/>
+          <w:tab w:val="left" w:pos="3360"/>
+          <w:tab w:val="left" w:pos="3780"/>
+          <w:tab w:val="left" w:pos="4200"/>
+          <w:tab w:val="left" w:pos="4620"/>
+          <w:tab w:val="left" w:pos="5040"/>
+          <w:tab w:val="left" w:pos="5460"/>
+          <w:tab w:val="left" w:pos="5880"/>
+          <w:tab w:val="left" w:pos="6300"/>
+          <w:tab w:val="left" w:pos="6720"/>
+          <w:tab w:val="left" w:pos="7140"/>
+          <w:tab w:val="left" w:pos="7560"/>
+          <w:tab w:val="left" w:pos="7980"/>
+          <w:tab w:val="left" w:pos="8400"/>
+          <w:tab w:val="left" w:pos="8520"/>
+        </w:tabs>
+        <w:ind w:firstLine="1999" w:firstLineChars="833"/>
+        <w:rPr>
+          <w:rFonts w:hint="eastAsia" w:asciiTheme="minorEastAsia" w:hAnsiTheme="minorEastAsia"/>
+        </w:rPr>
+      </w:pPr>
+    </w:p>
+    <w:p>
+      <w:pPr>
+        <w:tabs>
+          <w:tab w:val="left" w:pos="420"/>
+          <w:tab w:val="left" w:pos="840"/>
+          <w:tab w:val="left" w:pos="1260"/>
+          <w:tab w:val="left" w:pos="1680"/>
+          <w:tab w:val="left" w:pos="2100"/>
+          <w:tab w:val="left" w:pos="2520"/>
+          <w:tab w:val="left" w:pos="2940"/>
+          <w:tab w:val="left" w:pos="3360"/>
+          <w:tab w:val="left" w:pos="3780"/>
+          <w:tab w:val="left" w:pos="4200"/>
+          <w:tab w:val="left" w:pos="4620"/>
+          <w:tab w:val="left" w:pos="5040"/>
+          <w:tab w:val="left" w:pos="5460"/>
+          <w:tab w:val="left" w:pos="5880"/>
+          <w:tab w:val="left" w:pos="6300"/>
+          <w:tab w:val="left" w:pos="6720"/>
+          <w:tab w:val="left" w:pos="7140"/>
+          <w:tab w:val="left" w:pos="7560"/>
+          <w:tab w:val="left" w:pos="7980"/>
+          <w:tab w:val="left" w:pos="8400"/>
+          <w:tab w:val="left" w:pos="8520"/>
+        </w:tabs>
+        <w:ind w:firstLine="1999" w:firstLineChars="833"/>
+        <w:rPr>
+          <w:rFonts w:hint="eastAsia" w:asciiTheme="minorEastAsia" w:hAnsiTheme="minorEastAsia"/>
+        </w:rPr>
+      </w:pPr>
+    </w:p>
+    <w:p>
+      <w:pPr>
+        <w:tabs>
+          <w:tab w:val="left" w:pos="420"/>
+          <w:tab w:val="left" w:pos="840"/>
+          <w:tab w:val="left" w:pos="1260"/>
+          <w:tab w:val="left" w:pos="1680"/>
+          <w:tab w:val="left" w:pos="2100"/>
+          <w:tab w:val="left" w:pos="2520"/>
+          <w:tab w:val="left" w:pos="2940"/>
+          <w:tab w:val="left" w:pos="3360"/>
+          <w:tab w:val="left" w:pos="3780"/>
+          <w:tab w:val="left" w:pos="4200"/>
+          <w:tab w:val="left" w:pos="4620"/>
+          <w:tab w:val="left" w:pos="5040"/>
+          <w:tab w:val="left" w:pos="5460"/>
+          <w:tab w:val="left" w:pos="5880"/>
+          <w:tab w:val="left" w:pos="6300"/>
+          <w:tab w:val="left" w:pos="6720"/>
+          <w:tab w:val="left" w:pos="7140"/>
+          <w:tab w:val="left" w:pos="7560"/>
+          <w:tab w:val="left" w:pos="7980"/>
+          <w:tab w:val="left" w:pos="8400"/>
+          <w:tab w:val="left" w:pos="8520"/>
+        </w:tabs>
+        <w:ind w:firstLine="1999" w:firstLineChars="833"/>
+        <w:rPr>
+          <w:rFonts w:hint="eastAsia" w:asciiTheme="minorEastAsia" w:hAnsiTheme="minorEastAsia"/>
+        </w:rPr>
+      </w:pPr>
+    </w:p>
+    <w:p>
+      <w:pPr>
+        <w:tabs>
+          <w:tab w:val="left" w:pos="420"/>
+          <w:tab w:val="left" w:pos="840"/>
+          <w:tab w:val="left" w:pos="1260"/>
+          <w:tab w:val="left" w:pos="1680"/>
+          <w:tab w:val="left" w:pos="2100"/>
+          <w:tab w:val="left" w:pos="2520"/>
+          <w:tab w:val="left" w:pos="2940"/>
+          <w:tab w:val="left" w:pos="3360"/>
+          <w:tab w:val="left" w:pos="3780"/>
+          <w:tab w:val="left" w:pos="4200"/>
+          <w:tab w:val="left" w:pos="4620"/>
+          <w:tab w:val="left" w:pos="5040"/>
+          <w:tab w:val="left" w:pos="5460"/>
+          <w:tab w:val="left" w:pos="5880"/>
+          <w:tab w:val="left" w:pos="6300"/>
+          <w:tab w:val="left" w:pos="6720"/>
+          <w:tab w:val="left" w:pos="7140"/>
+          <w:tab w:val="left" w:pos="7560"/>
+          <w:tab w:val="left" w:pos="7980"/>
+          <w:tab w:val="left" w:pos="8400"/>
+          <w:tab w:val="left" w:pos="8520"/>
+        </w:tabs>
+        <w:ind w:firstLine="1999" w:firstLineChars="833"/>
+        <w:rPr>
+          <w:rFonts w:hint="eastAsia" w:asciiTheme="minorEastAsia" w:hAnsiTheme="minorEastAsia"/>
+        </w:rPr>
+      </w:pPr>
+    </w:p>
+    <w:p>
+      <w:pPr>
+        <w:tabs>
+          <w:tab w:val="left" w:pos="420"/>
+          <w:tab w:val="left" w:pos="840"/>
+          <w:tab w:val="left" w:pos="1260"/>
+          <w:tab w:val="left" w:pos="1680"/>
+          <w:tab w:val="left" w:pos="2100"/>
+          <w:tab w:val="left" w:pos="2520"/>
+          <w:tab w:val="left" w:pos="2940"/>
+          <w:tab w:val="left" w:pos="3360"/>
+          <w:tab w:val="left" w:pos="3780"/>
+          <w:tab w:val="left" w:pos="4200"/>
+          <w:tab w:val="left" w:pos="4620"/>
+          <w:tab w:val="left" w:pos="5040"/>
+          <w:tab w:val="left" w:pos="5460"/>
+          <w:tab w:val="left" w:pos="5880"/>
+          <w:tab w:val="left" w:pos="6300"/>
+          <w:tab w:val="left" w:pos="6720"/>
+          <w:tab w:val="left" w:pos="7140"/>
+          <w:tab w:val="left" w:pos="7560"/>
+          <w:tab w:val="left" w:pos="7980"/>
+          <w:tab w:val="left" w:pos="8400"/>
+          <w:tab w:val="left" w:pos="8520"/>
+        </w:tabs>
+        <w:ind w:firstLine="1999" w:firstLineChars="833"/>
+        <w:rPr>
+          <w:rFonts w:hint="eastAsia" w:asciiTheme="minorEastAsia" w:hAnsiTheme="minorEastAsia"/>
+        </w:rPr>
+      </w:pPr>
+    </w:p>
+    <w:p>
+      <w:pPr>
+        <w:tabs>
+          <w:tab w:val="left" w:pos="420"/>
+          <w:tab w:val="left" w:pos="840"/>
+          <w:tab w:val="left" w:pos="1260"/>
+          <w:tab w:val="left" w:pos="1680"/>
+          <w:tab w:val="left" w:pos="2100"/>
+          <w:tab w:val="left" w:pos="2520"/>
+          <w:tab w:val="left" w:pos="2940"/>
+          <w:tab w:val="left" w:pos="3360"/>
+          <w:tab w:val="left" w:pos="3780"/>
+          <w:tab w:val="left" w:pos="4200"/>
+          <w:tab w:val="left" w:pos="4620"/>
+          <w:tab w:val="left" w:pos="5040"/>
+          <w:tab w:val="left" w:pos="5460"/>
+          <w:tab w:val="left" w:pos="5880"/>
+          <w:tab w:val="left" w:pos="6300"/>
+          <w:tab w:val="left" w:pos="6720"/>
+          <w:tab w:val="left" w:pos="7140"/>
+          <w:tab w:val="left" w:pos="7560"/>
+          <w:tab w:val="left" w:pos="7980"/>
+          <w:tab w:val="left" w:pos="8400"/>
+          <w:tab w:val="left" w:pos="8520"/>
+        </w:tabs>
+        <w:ind w:firstLine="1999" w:firstLineChars="833"/>
+        <w:rPr>
+          <w:rFonts w:hint="eastAsia" w:asciiTheme="minorEastAsia" w:hAnsiTheme="minorEastAsia"/>
+        </w:rPr>
+      </w:pPr>
+    </w:p>
+    <w:p>
+      <w:pPr>
+        <w:tabs>
+          <w:tab w:val="left" w:pos="420"/>
+          <w:tab w:val="left" w:pos="840"/>
+          <w:tab w:val="left" w:pos="1260"/>
+          <w:tab w:val="left" w:pos="1680"/>
+          <w:tab w:val="left" w:pos="2100"/>
+          <w:tab w:val="left" w:pos="2520"/>
+          <w:tab w:val="left" w:pos="2940"/>
+          <w:tab w:val="left" w:pos="3360"/>
+          <w:tab w:val="left" w:pos="3780"/>
+          <w:tab w:val="left" w:pos="4200"/>
+          <w:tab w:val="left" w:pos="4620"/>
+          <w:tab w:val="left" w:pos="5040"/>
+          <w:tab w:val="left" w:pos="5460"/>
+          <w:tab w:val="left" w:pos="5880"/>
+          <w:tab w:val="left" w:pos="6300"/>
+          <w:tab w:val="left" w:pos="6720"/>
+          <w:tab w:val="left" w:pos="7140"/>
+          <w:tab w:val="left" w:pos="7560"/>
+          <w:tab w:val="left" w:pos="7980"/>
+          <w:tab w:val="left" w:pos="8400"/>
+          <w:tab w:val="left" w:pos="8520"/>
+        </w:tabs>
+        <w:ind w:firstLine="1999" w:firstLineChars="833"/>
+        <w:rPr>
+          <w:rFonts w:hint="eastAsia" w:asciiTheme="minorEastAsia" w:hAnsiTheme="minorEastAsia"/>
+        </w:rPr>
+      </w:pPr>
+    </w:p>
+    <w:p>
+      <w:pPr>
+        <w:tabs>
+          <w:tab w:val="left" w:pos="420"/>
+          <w:tab w:val="left" w:pos="840"/>
+          <w:tab w:val="left" w:pos="1260"/>
+          <w:tab w:val="left" w:pos="1680"/>
+          <w:tab w:val="left" w:pos="2100"/>
+          <w:tab w:val="left" w:pos="2520"/>
+          <w:tab w:val="left" w:pos="2940"/>
+          <w:tab w:val="left" w:pos="3360"/>
+          <w:tab w:val="left" w:pos="3780"/>
+          <w:tab w:val="left" w:pos="4200"/>
+          <w:tab w:val="left" w:pos="4620"/>
+          <w:tab w:val="left" w:pos="5040"/>
+          <w:tab w:val="left" w:pos="5460"/>
+          <w:tab w:val="left" w:pos="5880"/>
+          <w:tab w:val="left" w:pos="6300"/>
+          <w:tab w:val="left" w:pos="6720"/>
+          <w:tab w:val="left" w:pos="7140"/>
+          <w:tab w:val="left" w:pos="7560"/>
+          <w:tab w:val="left" w:pos="7980"/>
+          <w:tab w:val="left" w:pos="8400"/>
+          <w:tab w:val="left" w:pos="8520"/>
+        </w:tabs>
+        <w:ind w:firstLine="1999" w:firstLineChars="833"/>
+        <w:rPr>
+          <w:rFonts w:hint="eastAsia" w:asciiTheme="minorEastAsia" w:hAnsiTheme="minorEastAsia"/>
+        </w:rPr>
+      </w:pPr>
+    </w:p>
+    <w:p>
+      <w:pPr>
+        <w:tabs>
+          <w:tab w:val="left" w:pos="420"/>
+          <w:tab w:val="left" w:pos="840"/>
+          <w:tab w:val="left" w:pos="1260"/>
+          <w:tab w:val="left" w:pos="1680"/>
+          <w:tab w:val="left" w:pos="2100"/>
+          <w:tab w:val="left" w:pos="2520"/>
+          <w:tab w:val="left" w:pos="2940"/>
+          <w:tab w:val="left" w:pos="3360"/>
+          <w:tab w:val="left" w:pos="3780"/>
+          <w:tab w:val="left" w:pos="4200"/>
+          <w:tab w:val="left" w:pos="4620"/>
+          <w:tab w:val="left" w:pos="5040"/>
+          <w:tab w:val="left" w:pos="5460"/>
+          <w:tab w:val="left" w:pos="5880"/>
+          <w:tab w:val="left" w:pos="6300"/>
+          <w:tab w:val="left" w:pos="6720"/>
+          <w:tab w:val="left" w:pos="7140"/>
+          <w:tab w:val="left" w:pos="7560"/>
+          <w:tab w:val="left" w:pos="7980"/>
+          <w:tab w:val="left" w:pos="8400"/>
+          <w:tab w:val="left" w:pos="8520"/>
+        </w:tabs>
+        <w:ind w:firstLine="1999" w:firstLineChars="833"/>
+        <w:rPr>
+          <w:rFonts w:hint="eastAsia" w:asciiTheme="minorEastAsia" w:hAnsiTheme="minorEastAsia"/>
+        </w:rPr>
+      </w:pPr>
+    </w:p>
+    <w:p>
+      <w:pPr>
+        <w:tabs>
+          <w:tab w:val="left" w:pos="420"/>
+          <w:tab w:val="left" w:pos="840"/>
+          <w:tab w:val="left" w:pos="1260"/>
+          <w:tab w:val="left" w:pos="1680"/>
+          <w:tab w:val="left" w:pos="2100"/>
+          <w:tab w:val="left" w:pos="2520"/>
+          <w:tab w:val="left" w:pos="2940"/>
+          <w:tab w:val="left" w:pos="3360"/>
+          <w:tab w:val="left" w:pos="3780"/>
+          <w:tab w:val="left" w:pos="4200"/>
+          <w:tab w:val="left" w:pos="4620"/>
+          <w:tab w:val="left" w:pos="5040"/>
+          <w:tab w:val="left" w:pos="5460"/>
+          <w:tab w:val="left" w:pos="5880"/>
+          <w:tab w:val="left" w:pos="6300"/>
+          <w:tab w:val="left" w:pos="6720"/>
+          <w:tab w:val="left" w:pos="7140"/>
+          <w:tab w:val="left" w:pos="7560"/>
+          <w:tab w:val="left" w:pos="7980"/>
+          <w:tab w:val="left" w:pos="8400"/>
+          <w:tab w:val="left" w:pos="8520"/>
+        </w:tabs>
+        <w:ind w:firstLine="1999" w:firstLineChars="833"/>
+        <w:rPr>
+          <w:rFonts w:hint="eastAsia" w:asciiTheme="minorEastAsia" w:hAnsiTheme="minorEastAsia"/>
+        </w:rPr>
+      </w:pPr>
+    </w:p>
+    <w:p>
+      <w:pPr>
+        <w:tabs>
+          <w:tab w:val="left" w:pos="420"/>
+          <w:tab w:val="left" w:pos="840"/>
+          <w:tab w:val="left" w:pos="1260"/>
+          <w:tab w:val="left" w:pos="1680"/>
+          <w:tab w:val="left" w:pos="2100"/>
+          <w:tab w:val="left" w:pos="2520"/>
+          <w:tab w:val="left" w:pos="2940"/>
+          <w:tab w:val="left" w:pos="3360"/>
+          <w:tab w:val="left" w:pos="3780"/>
+          <w:tab w:val="left" w:pos="4200"/>
+          <w:tab w:val="left" w:pos="4620"/>
+          <w:tab w:val="left" w:pos="5040"/>
+          <w:tab w:val="left" w:pos="5460"/>
+          <w:tab w:val="left" w:pos="5880"/>
+          <w:tab w:val="left" w:pos="6300"/>
+          <w:tab w:val="left" w:pos="6720"/>
+          <w:tab w:val="left" w:pos="7140"/>
+          <w:tab w:val="left" w:pos="7560"/>
+          <w:tab w:val="left" w:pos="7980"/>
+          <w:tab w:val="left" w:pos="8400"/>
+          <w:tab w:val="left" w:pos="8520"/>
+        </w:tabs>
+        <w:ind w:firstLine="1999" w:firstLineChars="833"/>
+        <w:rPr>
+          <w:rFonts w:hint="eastAsia" w:asciiTheme="minorEastAsia" w:hAnsiTheme="minorEastAsia"/>
+        </w:rPr>
+      </w:pPr>
+    </w:p>
+    <w:p>
+      <w:pPr>
+        <w:tabs>
+          <w:tab w:val="left" w:pos="420"/>
+          <w:tab w:val="left" w:pos="840"/>
+          <w:tab w:val="left" w:pos="1260"/>
+          <w:tab w:val="left" w:pos="1680"/>
+          <w:tab w:val="left" w:pos="2100"/>
+          <w:tab w:val="left" w:pos="2520"/>
+          <w:tab w:val="left" w:pos="2940"/>
+          <w:tab w:val="left" w:pos="3360"/>
+          <w:tab w:val="left" w:pos="3780"/>
+          <w:tab w:val="left" w:pos="4200"/>
+          <w:tab w:val="left" w:pos="4620"/>
+          <w:tab w:val="left" w:pos="5040"/>
+          <w:tab w:val="left" w:pos="5460"/>
+          <w:tab w:val="left" w:pos="5880"/>
+          <w:tab w:val="left" w:pos="6300"/>
+          <w:tab w:val="left" w:pos="6720"/>
+          <w:tab w:val="left" w:pos="7140"/>
+          <w:tab w:val="left" w:pos="7560"/>
+          <w:tab w:val="left" w:pos="7980"/>
+          <w:tab w:val="left" w:pos="8400"/>
+          <w:tab w:val="left" w:pos="8520"/>
+        </w:tabs>
+        <w:ind w:firstLine="1999" w:firstLineChars="833"/>
+        <w:rPr>
+          <w:rFonts w:hint="eastAsia" w:asciiTheme="minorEastAsia" w:hAnsiTheme="minorEastAsia"/>
+        </w:rPr>
+      </w:pPr>
+    </w:p>
+    <w:p>
+      <w:pPr>
+        <w:tabs>
+          <w:tab w:val="left" w:pos="420"/>
+          <w:tab w:val="left" w:pos="840"/>
+          <w:tab w:val="left" w:pos="1260"/>
+          <w:tab w:val="left" w:pos="1680"/>
+          <w:tab w:val="left" w:pos="2100"/>
+          <w:tab w:val="left" w:pos="2520"/>
+          <w:tab w:val="left" w:pos="2940"/>
+          <w:tab w:val="left" w:pos="3360"/>
+          <w:tab w:val="left" w:pos="3780"/>
+          <w:tab w:val="left" w:pos="4200"/>
+          <w:tab w:val="left" w:pos="4620"/>
+          <w:tab w:val="left" w:pos="5040"/>
+          <w:tab w:val="left" w:pos="5460"/>
+          <w:tab w:val="left" w:pos="5880"/>
+          <w:tab w:val="left" w:pos="6300"/>
+          <w:tab w:val="left" w:pos="6720"/>
+          <w:tab w:val="left" w:pos="7140"/>
+          <w:tab w:val="left" w:pos="7560"/>
+          <w:tab w:val="left" w:pos="7980"/>
+          <w:tab w:val="left" w:pos="8400"/>
+          <w:tab w:val="left" w:pos="8520"/>
+        </w:tabs>
+        <w:ind w:firstLine="1999" w:firstLineChars="833"/>
+        <w:rPr>
+          <w:rFonts w:hint="eastAsia" w:asciiTheme="minorEastAsia" w:hAnsiTheme="minorEastAsia"/>
+        </w:rPr>
+      </w:pPr>
+    </w:p>
+    <w:p>
+      <w:pPr>
+        <w:tabs>
+          <w:tab w:val="left" w:pos="420"/>
+          <w:tab w:val="left" w:pos="840"/>
+          <w:tab w:val="left" w:pos="1260"/>
+          <w:tab w:val="left" w:pos="1680"/>
+          <w:tab w:val="left" w:pos="2100"/>
+          <w:tab w:val="left" w:pos="2520"/>
+          <w:tab w:val="left" w:pos="2940"/>
+          <w:tab w:val="left" w:pos="3360"/>
+          <w:tab w:val="left" w:pos="3780"/>
+          <w:tab w:val="left" w:pos="4200"/>
+          <w:tab w:val="left" w:pos="4620"/>
+          <w:tab w:val="left" w:pos="5040"/>
+          <w:tab w:val="left" w:pos="5460"/>
+          <w:tab w:val="left" w:pos="5880"/>
+          <w:tab w:val="left" w:pos="6300"/>
+          <w:tab w:val="left" w:pos="6720"/>
+          <w:tab w:val="left" w:pos="7140"/>
+          <w:tab w:val="left" w:pos="7560"/>
+          <w:tab w:val="left" w:pos="7980"/>
+          <w:tab w:val="left" w:pos="8400"/>
+          <w:tab w:val="left" w:pos="8520"/>
+        </w:tabs>
+        <w:ind w:firstLine="1999" w:firstLineChars="833"/>
+        <w:rPr>
+          <w:rFonts w:hint="eastAsia" w:asciiTheme="minorEastAsia" w:hAnsiTheme="minorEastAsia"/>
+        </w:rPr>
+      </w:pPr>
+    </w:p>
+    <w:p>
+      <w:pPr>
+        <w:tabs>
+          <w:tab w:val="left" w:pos="420"/>
+          <w:tab w:val="left" w:pos="840"/>
+          <w:tab w:val="left" w:pos="1260"/>
+          <w:tab w:val="left" w:pos="1680"/>
+          <w:tab w:val="left" w:pos="2100"/>
+          <w:tab w:val="left" w:pos="2520"/>
+          <w:tab w:val="left" w:pos="2940"/>
+          <w:tab w:val="left" w:pos="3360"/>
+          <w:tab w:val="left" w:pos="3780"/>
+          <w:tab w:val="left" w:pos="4200"/>
+          <w:tab w:val="left" w:pos="4620"/>
+          <w:tab w:val="left" w:pos="5040"/>
+          <w:tab w:val="left" w:pos="5460"/>
+          <w:tab w:val="left" w:pos="5880"/>
+          <w:tab w:val="left" w:pos="6300"/>
+          <w:tab w:val="left" w:pos="6720"/>
+          <w:tab w:val="left" w:pos="7140"/>
+          <w:tab w:val="left" w:pos="7560"/>
+          <w:tab w:val="left" w:pos="7980"/>
+          <w:tab w:val="left" w:pos="8400"/>
+          <w:tab w:val="left" w:pos="8520"/>
+        </w:tabs>
+        <w:ind w:firstLine="1999" w:firstLineChars="833"/>
+        <w:rPr>
+          <w:rFonts w:hint="eastAsia" w:asciiTheme="minorEastAsia" w:hAnsiTheme="minorEastAsia"/>
+        </w:rPr>
+      </w:pPr>
+    </w:p>
+    <w:p>
+      <w:pPr>
+        <w:tabs>
+          <w:tab w:val="left" w:pos="420"/>
+          <w:tab w:val="left" w:pos="840"/>
+          <w:tab w:val="left" w:pos="1260"/>
+          <w:tab w:val="left" w:pos="1680"/>
+          <w:tab w:val="left" w:pos="2100"/>
+          <w:tab w:val="left" w:pos="2520"/>
+          <w:tab w:val="left" w:pos="2940"/>
+          <w:tab w:val="left" w:pos="3360"/>
+          <w:tab w:val="left" w:pos="3780"/>
+          <w:tab w:val="left" w:pos="4200"/>
+          <w:tab w:val="left" w:pos="4620"/>
+          <w:tab w:val="left" w:pos="5040"/>
+          <w:tab w:val="left" w:pos="5460"/>
+          <w:tab w:val="left" w:pos="5880"/>
+          <w:tab w:val="left" w:pos="6300"/>
+          <w:tab w:val="left" w:pos="6720"/>
+          <w:tab w:val="left" w:pos="7140"/>
+          <w:tab w:val="left" w:pos="7560"/>
+          <w:tab w:val="left" w:pos="7980"/>
+          <w:tab w:val="left" w:pos="8400"/>
+          <w:tab w:val="left" w:pos="8520"/>
+        </w:tabs>
+        <w:ind w:firstLine="1999" w:firstLineChars="833"/>
+        <w:rPr>
+          <w:rFonts w:hint="eastAsia" w:asciiTheme="minorEastAsia" w:hAnsiTheme="minorEastAsia"/>
+        </w:rPr>
+      </w:pPr>
+    </w:p>
+    <w:p>
+      <w:pPr>
+        <w:tabs>
+          <w:tab w:val="left" w:pos="420"/>
+          <w:tab w:val="left" w:pos="840"/>
+          <w:tab w:val="left" w:pos="1260"/>
+          <w:tab w:val="left" w:pos="1680"/>
+          <w:tab w:val="left" w:pos="2100"/>
+          <w:tab w:val="left" w:pos="2520"/>
+          <w:tab w:val="left" w:pos="2940"/>
+          <w:tab w:val="left" w:pos="3360"/>
+          <w:tab w:val="left" w:pos="3780"/>
+          <w:tab w:val="left" w:pos="4200"/>
+          <w:tab w:val="left" w:pos="4620"/>
+          <w:tab w:val="left" w:pos="5040"/>
+          <w:tab w:val="left" w:pos="5460"/>
+          <w:tab w:val="left" w:pos="5880"/>
+          <w:tab w:val="left" w:pos="6300"/>
+          <w:tab w:val="left" w:pos="6720"/>
+          <w:tab w:val="left" w:pos="7140"/>
+          <w:tab w:val="left" w:pos="7560"/>
+          <w:tab w:val="left" w:pos="7980"/>
+          <w:tab w:val="left" w:pos="8400"/>
+          <w:tab w:val="left" w:pos="8520"/>
+        </w:tabs>
+        <w:ind w:firstLine="1999" w:firstLineChars="833"/>
+        <w:rPr>
+          <w:rFonts w:hint="eastAsia" w:asciiTheme="minorEastAsia" w:hAnsiTheme="minorEastAsia"/>
           <w:lang w:eastAsia="zh-CN"/>
         </w:rPr>
       </w:pPr>
-      <w:r>
-        <w:rPr>
-          <w:rFonts w:hint="eastAsia" w:asciiTheme="minorEastAsia" w:hAnsiTheme="minorEastAsia"/>
-        </w:rPr>
-        <w:t xml:space="preserve"> </w:t>
-      </w:r>
     </w:p>
     <w:p>
       <w:pPr>
@@ -15281,10 +16081,10 @@
           <wp:anchor distT="0" distB="0" distL="114300" distR="114300" simplePos="0" relativeHeight="251681792" behindDoc="0" locked="0" layoutInCell="1" allowOverlap="1">
             <wp:simplePos x="0" y="0"/>
             <wp:positionH relativeFrom="column">
-              <wp:posOffset>24765</wp:posOffset>
+              <wp:posOffset>244475</wp:posOffset>
             </wp:positionH>
             <wp:positionV relativeFrom="paragraph">
-              <wp:posOffset>133350</wp:posOffset>
+              <wp:posOffset>105410</wp:posOffset>
             </wp:positionV>
             <wp:extent cx="5240655" cy="7736205"/>
             <wp:effectExtent l="0" t="0" r="0" b="0"/>
@@ -16935,8 +17735,6 @@
         </w:rPr>
         <w:t xml:space="preserve"> 管理座位用例时序图</w:t>
       </w:r>
-      <w:bookmarkStart w:id="27" w:name="_GoBack"/>
-      <w:bookmarkEnd w:id="27"/>
     </w:p>
     <w:p>
       <w:pPr>
@@ -17008,6 +17806,7 @@
       <w:pPr>
         <w:pStyle w:val="28"/>
         <w:rPr>
+          <w:rFonts w:hint="eastAsia"/>
           <w:sz w:val="21"/>
           <w:szCs w:val="21"/>
         </w:rPr>
@@ -17035,6 +17834,17 @@
         </w:rPr>
         <w:t xml:space="preserve"> 管理座位用例协作图</w:t>
       </w:r>
+      <w:bookmarkStart w:id="17" w:name="_Toc516733644"/>
+    </w:p>
+    <w:p>
+      <w:pPr>
+        <w:pStyle w:val="28"/>
+        <w:rPr>
+          <w:rFonts w:hint="eastAsia"/>
+          <w:sz w:val="21"/>
+          <w:szCs w:val="21"/>
+        </w:rPr>
+      </w:pPr>
     </w:p>
     <w:p>
       <w:pPr>
@@ -17045,7 +17855,6 @@
         </w:numPr>
         <w:jc w:val="both"/>
       </w:pPr>
-      <w:bookmarkStart w:id="17" w:name="_Toc516733644"/>
       <w:r>
         <w:rPr>
           <w:rFonts w:hint="eastAsia"/>
@@ -17079,20 +17888,25 @@
           <w:rFonts w:hint="eastAsia"/>
         </w:rPr>
       </w:pPr>
-      <w:r>
+      <w:bookmarkStart w:id="27" w:name="_GoBack"/>
+      <w:r>
+        <w:rPr>
+          <w:rFonts w:hint="eastAsia" w:eastAsiaTheme="minorEastAsia"/>
+          <w:lang w:eastAsia="zh-CN"/>
+        </w:rPr>
         <w:drawing>
-          <wp:anchor distT="0" distB="0" distL="114300" distR="114300" simplePos="0" relativeHeight="251679744" behindDoc="0" locked="0" layoutInCell="1" allowOverlap="1">
+          <wp:anchor distT="0" distB="0" distL="114300" distR="114300" simplePos="0" relativeHeight="251684864" behindDoc="0" locked="0" layoutInCell="1" allowOverlap="1">
             <wp:simplePos x="0" y="0"/>
             <wp:positionH relativeFrom="column">
-              <wp:posOffset>-289560</wp:posOffset>
+              <wp:posOffset>-704215</wp:posOffset>
             </wp:positionH>
             <wp:positionV relativeFrom="paragraph">
-              <wp:posOffset>618490</wp:posOffset>
+              <wp:posOffset>424180</wp:posOffset>
             </wp:positionV>
-            <wp:extent cx="6156960" cy="4883150"/>
-            <wp:effectExtent l="0" t="0" r="0" b="0"/>
-            <wp:wrapTopAndBottom/>
-            <wp:docPr id="55" name="图片 55"/>
+            <wp:extent cx="6757670" cy="7359015"/>
+            <wp:effectExtent l="0" t="0" r="5080" b="13335"/>
+            <wp:wrapNone/>
+            <wp:docPr id="66" name="图片 66" descr="合并分析类"/>
             <wp:cNvGraphicFramePr>
               <a:graphicFrameLocks xmlns:a="http://schemas.openxmlformats.org/drawingml/2006/main" noChangeAspect="1"/>
             </wp:cNvGraphicFramePr>
@@ -17100,20 +17914,14 @@
               <a:graphicData uri="http://schemas.openxmlformats.org/drawingml/2006/picture">
                 <pic:pic xmlns:pic="http://schemas.openxmlformats.org/drawingml/2006/picture">
                   <pic:nvPicPr>
-                    <pic:cNvPr id="55" name="图片 55"/>
+                    <pic:cNvPr id="66" name="图片 66" descr="合并分析类"/>
                     <pic:cNvPicPr>
                       <a:picLocks noChangeAspect="1"/>
                     </pic:cNvPicPr>
                   </pic:nvPicPr>
                   <pic:blipFill>
-                    <a:blip r:embed="rId30" cstate="print">
-                      <a:extLst>
-                        <a:ext uri="{28A0092B-C50C-407E-A947-70E740481C1C}">
-                          <a14:useLocalDpi xmlns:a14="http://schemas.microsoft.com/office/drawing/2010/main" val="0"/>
-                        </a:ext>
-                      </a:extLst>
-                    </a:blip>
-                    <a:srcRect l="2034" t="1533" r="3815"/>
+                    <a:blip r:embed="rId30"/>
+                    <a:srcRect l="1305" t="1971" r="6437" b="1685"/>
                     <a:stretch>
                       <a:fillRect/>
                     </a:stretch>
@@ -17121,14 +17929,11 @@
                   <pic:spPr>
                     <a:xfrm>
                       <a:off x="0" y="0"/>
-                      <a:ext cx="6156960" cy="4883150"/>
+                      <a:ext cx="6757670" cy="7359015"/>
                     </a:xfrm>
                     <a:prstGeom prst="rect">
                       <a:avLst/>
                     </a:prstGeom>
-                    <a:ln>
-                      <a:noFill/>
-                    </a:ln>
                   </pic:spPr>
                 </pic:pic>
               </a:graphicData>
@@ -17136,6 +17941,7 @@
           </wp:anchor>
         </w:drawing>
       </w:r>
+      <w:bookmarkEnd w:id="27"/>
       <w:r>
         <w:rPr>
           <w:rFonts w:hint="eastAsia"/>
@@ -17145,45 +17951,324 @@
     </w:p>
     <w:p>
       <w:pPr>
+        <w:ind w:left="0" w:leftChars="0" w:firstLine="0" w:firstLineChars="0"/>
+        <w:rPr>
+          <w:rFonts w:hint="eastAsia" w:eastAsiaTheme="minorEastAsia"/>
+          <w:lang w:eastAsia="zh-CN"/>
+        </w:rPr>
+      </w:pPr>
+    </w:p>
+    <w:p>
+      <w:pPr>
+        <w:ind w:left="0" w:leftChars="0" w:firstLine="0" w:firstLineChars="0"/>
+        <w:rPr>
+          <w:rFonts w:hint="eastAsia" w:eastAsiaTheme="minorEastAsia"/>
+          <w:lang w:eastAsia="zh-CN"/>
+        </w:rPr>
+      </w:pPr>
+    </w:p>
+    <w:p>
+      <w:pPr>
+        <w:ind w:left="0" w:leftChars="0" w:firstLine="0" w:firstLineChars="0"/>
+        <w:rPr>
+          <w:rFonts w:hint="eastAsia" w:eastAsiaTheme="minorEastAsia"/>
+          <w:lang w:eastAsia="zh-CN"/>
+        </w:rPr>
+      </w:pPr>
+    </w:p>
+    <w:p>
+      <w:pPr>
+        <w:ind w:left="0" w:leftChars="0" w:firstLine="0" w:firstLineChars="0"/>
+        <w:rPr>
+          <w:rFonts w:hint="eastAsia" w:eastAsiaTheme="minorEastAsia"/>
+          <w:lang w:eastAsia="zh-CN"/>
+        </w:rPr>
+      </w:pPr>
+    </w:p>
+    <w:p>
+      <w:pPr>
+        <w:ind w:left="0" w:leftChars="0" w:firstLine="0" w:firstLineChars="0"/>
+        <w:rPr>
+          <w:rFonts w:hint="eastAsia" w:eastAsiaTheme="minorEastAsia"/>
+          <w:lang w:eastAsia="zh-CN"/>
+        </w:rPr>
+      </w:pPr>
+    </w:p>
+    <w:p>
+      <w:pPr>
+        <w:ind w:left="0" w:leftChars="0" w:firstLine="0" w:firstLineChars="0"/>
+        <w:rPr>
+          <w:rFonts w:hint="eastAsia" w:eastAsiaTheme="minorEastAsia"/>
+          <w:lang w:eastAsia="zh-CN"/>
+        </w:rPr>
+      </w:pPr>
+    </w:p>
+    <w:p>
+      <w:pPr>
+        <w:ind w:left="0" w:leftChars="0" w:firstLine="0" w:firstLineChars="0"/>
+        <w:rPr>
+          <w:rFonts w:hint="eastAsia" w:eastAsiaTheme="minorEastAsia"/>
+          <w:lang w:eastAsia="zh-CN"/>
+        </w:rPr>
+      </w:pPr>
+    </w:p>
+    <w:p>
+      <w:pPr>
+        <w:ind w:left="0" w:leftChars="0" w:firstLine="0" w:firstLineChars="0"/>
+        <w:rPr>
+          <w:rFonts w:hint="eastAsia" w:eastAsiaTheme="minorEastAsia"/>
+          <w:lang w:eastAsia="zh-CN"/>
+        </w:rPr>
+      </w:pPr>
+    </w:p>
+    <w:p>
+      <w:pPr>
+        <w:ind w:left="0" w:leftChars="0" w:firstLine="0" w:firstLineChars="0"/>
+        <w:rPr>
+          <w:rFonts w:hint="eastAsia" w:eastAsiaTheme="minorEastAsia"/>
+          <w:lang w:eastAsia="zh-CN"/>
+        </w:rPr>
+      </w:pPr>
+    </w:p>
+    <w:p>
+      <w:pPr>
+        <w:ind w:left="0" w:leftChars="0" w:firstLine="0" w:firstLineChars="0"/>
+        <w:rPr>
+          <w:rFonts w:hint="eastAsia" w:eastAsiaTheme="minorEastAsia"/>
+          <w:lang w:eastAsia="zh-CN"/>
+        </w:rPr>
+      </w:pPr>
+    </w:p>
+    <w:p>
+      <w:pPr>
+        <w:ind w:left="0" w:leftChars="0" w:firstLine="0" w:firstLineChars="0"/>
+        <w:rPr>
+          <w:rFonts w:hint="eastAsia" w:eastAsiaTheme="minorEastAsia"/>
+          <w:lang w:eastAsia="zh-CN"/>
+        </w:rPr>
+      </w:pPr>
+    </w:p>
+    <w:p>
+      <w:pPr>
+        <w:ind w:left="0" w:leftChars="0" w:firstLine="0" w:firstLineChars="0"/>
+        <w:rPr>
+          <w:rFonts w:hint="eastAsia" w:eastAsiaTheme="minorEastAsia"/>
+          <w:lang w:eastAsia="zh-CN"/>
+        </w:rPr>
+      </w:pPr>
+    </w:p>
+    <w:p>
+      <w:pPr>
+        <w:ind w:left="0" w:leftChars="0" w:firstLine="0" w:firstLineChars="0"/>
+        <w:rPr>
+          <w:rFonts w:hint="eastAsia" w:eastAsiaTheme="minorEastAsia"/>
+          <w:lang w:eastAsia="zh-CN"/>
+        </w:rPr>
+      </w:pPr>
+    </w:p>
+    <w:p>
+      <w:pPr>
+        <w:ind w:left="0" w:leftChars="0" w:firstLine="0" w:firstLineChars="0"/>
+        <w:rPr>
+          <w:rFonts w:hint="eastAsia" w:eastAsiaTheme="minorEastAsia"/>
+          <w:lang w:eastAsia="zh-CN"/>
+        </w:rPr>
+      </w:pPr>
+    </w:p>
+    <w:p>
+      <w:pPr>
+        <w:ind w:left="0" w:leftChars="0" w:firstLine="0" w:firstLineChars="0"/>
+        <w:rPr>
+          <w:rFonts w:hint="eastAsia" w:eastAsiaTheme="minorEastAsia"/>
+          <w:lang w:eastAsia="zh-CN"/>
+        </w:rPr>
+      </w:pPr>
+    </w:p>
+    <w:p>
+      <w:pPr>
+        <w:ind w:left="0" w:leftChars="0" w:firstLine="0" w:firstLineChars="0"/>
+        <w:rPr>
+          <w:rFonts w:hint="eastAsia" w:eastAsiaTheme="minorEastAsia"/>
+          <w:lang w:eastAsia="zh-CN"/>
+        </w:rPr>
+      </w:pPr>
+    </w:p>
+    <w:p>
+      <w:pPr>
+        <w:ind w:left="0" w:leftChars="0" w:firstLine="0" w:firstLineChars="0"/>
+        <w:rPr>
+          <w:rFonts w:hint="eastAsia" w:eastAsiaTheme="minorEastAsia"/>
+          <w:lang w:eastAsia="zh-CN"/>
+        </w:rPr>
+      </w:pPr>
+    </w:p>
+    <w:p>
+      <w:pPr>
+        <w:ind w:left="0" w:leftChars="0" w:firstLine="0" w:firstLineChars="0"/>
+        <w:rPr>
+          <w:rFonts w:hint="eastAsia" w:eastAsiaTheme="minorEastAsia"/>
+          <w:lang w:eastAsia="zh-CN"/>
+        </w:rPr>
+      </w:pPr>
+    </w:p>
+    <w:p>
+      <w:pPr>
+        <w:ind w:left="0" w:leftChars="0" w:firstLine="0" w:firstLineChars="0"/>
+        <w:rPr>
+          <w:rFonts w:hint="eastAsia" w:eastAsiaTheme="minorEastAsia"/>
+          <w:lang w:eastAsia="zh-CN"/>
+        </w:rPr>
+      </w:pPr>
+    </w:p>
+    <w:p>
+      <w:pPr>
+        <w:ind w:left="0" w:leftChars="0" w:firstLine="0" w:firstLineChars="0"/>
+        <w:rPr>
+          <w:rFonts w:hint="eastAsia" w:eastAsiaTheme="minorEastAsia"/>
+          <w:lang w:eastAsia="zh-CN"/>
+        </w:rPr>
+      </w:pPr>
+    </w:p>
+    <w:p>
+      <w:pPr>
+        <w:ind w:left="0" w:leftChars="0" w:firstLine="0" w:firstLineChars="0"/>
+        <w:rPr>
+          <w:rFonts w:hint="eastAsia" w:eastAsiaTheme="minorEastAsia"/>
+          <w:lang w:eastAsia="zh-CN"/>
+        </w:rPr>
+      </w:pPr>
+    </w:p>
+    <w:p>
+      <w:pPr>
         <w:pStyle w:val="28"/>
         <w:rPr>
+          <w:rFonts w:hint="eastAsia"/>
           <w:sz w:val="21"/>
           <w:szCs w:val="21"/>
         </w:rPr>
       </w:pPr>
-      <w:r>
+    </w:p>
+    <w:p>
+      <w:pPr>
+        <w:pStyle w:val="28"/>
         <w:rPr>
           <w:rFonts w:hint="eastAsia"/>
           <w:sz w:val="21"/>
           <w:szCs w:val="21"/>
         </w:rPr>
-        <w:t>图</w:t>
-      </w:r>
-      <w:r>
-        <w:rPr>
+      </w:pPr>
+    </w:p>
+    <w:p>
+      <w:pPr>
+        <w:pStyle w:val="28"/>
+        <w:rPr>
+          <w:rFonts w:hint="eastAsia"/>
           <w:sz w:val="21"/>
           <w:szCs w:val="21"/>
         </w:rPr>
-        <w:t>4.1</w:t>
-      </w:r>
-      <w:r>
+      </w:pPr>
+    </w:p>
+    <w:p>
+      <w:pPr>
+        <w:pStyle w:val="28"/>
         <w:rPr>
           <w:rFonts w:hint="eastAsia"/>
           <w:sz w:val="21"/>
           <w:szCs w:val="21"/>
         </w:rPr>
-        <w:t xml:space="preserve"> 合并类图</w:t>
-      </w:r>
+      </w:pPr>
     </w:p>
     <w:p>
       <w:pPr>
         <w:pStyle w:val="28"/>
-        <w:jc w:val="both"/>
-        <w:rPr>
+        <w:rPr>
+          <w:rFonts w:hint="eastAsia"/>
           <w:sz w:val="21"/>
           <w:szCs w:val="21"/>
         </w:rPr>
       </w:pPr>
+    </w:p>
+    <w:p>
+      <w:pPr>
+        <w:pStyle w:val="28"/>
+        <w:rPr>
+          <w:rFonts w:hint="eastAsia"/>
+          <w:sz w:val="21"/>
+          <w:szCs w:val="21"/>
+        </w:rPr>
+      </w:pPr>
+    </w:p>
+    <w:p>
+      <w:pPr>
+        <w:pStyle w:val="28"/>
+        <w:rPr>
+          <w:rFonts w:hint="eastAsia"/>
+          <w:sz w:val="21"/>
+          <w:szCs w:val="21"/>
+        </w:rPr>
+      </w:pPr>
+    </w:p>
+    <w:p>
+      <w:pPr>
+        <w:pStyle w:val="28"/>
+        <w:rPr>
+          <w:rFonts w:hint="eastAsia"/>
+          <w:sz w:val="21"/>
+          <w:szCs w:val="21"/>
+        </w:rPr>
+      </w:pPr>
+    </w:p>
+    <w:p>
+      <w:pPr>
+        <w:pStyle w:val="28"/>
+        <w:rPr>
+          <w:rFonts w:hint="eastAsia"/>
+          <w:sz w:val="21"/>
+          <w:szCs w:val="21"/>
+        </w:rPr>
+      </w:pPr>
+    </w:p>
+    <w:p>
+      <w:pPr>
+        <w:pStyle w:val="28"/>
+        <w:rPr>
+          <w:rFonts w:hint="eastAsia"/>
+          <w:sz w:val="21"/>
+          <w:szCs w:val="21"/>
+        </w:rPr>
+      </w:pPr>
+    </w:p>
+    <w:p>
+      <w:pPr>
+        <w:pStyle w:val="28"/>
+        <w:rPr>
+          <w:sz w:val="21"/>
+          <w:szCs w:val="21"/>
+        </w:rPr>
+      </w:pPr>
+      <w:r>
+        <w:rPr>
+          <w:rFonts w:hint="eastAsia"/>
+          <w:sz w:val="21"/>
+          <w:szCs w:val="21"/>
+        </w:rPr>
+        <w:t>图</w:t>
+      </w:r>
+      <w:r>
+        <w:rPr>
+          <w:sz w:val="21"/>
+          <w:szCs w:val="21"/>
+        </w:rPr>
+        <w:t>4.1</w:t>
+      </w:r>
+      <w:r>
+        <w:rPr>
+          <w:rFonts w:hint="eastAsia"/>
+          <w:sz w:val="21"/>
+          <w:szCs w:val="21"/>
+        </w:rPr>
+        <w:t xml:space="preserve"> 合并类图</w:t>
+      </w:r>
     </w:p>
     <w:p>
       <w:pPr>
@@ -17235,6 +18320,9 @@
     <w:p>
       <w:pPr>
         <w:ind w:firstLine="480"/>
+        <w:rPr>
+          <w:rFonts w:hint="eastAsia"/>
+        </w:rPr>
       </w:pPr>
       <w:r>
         <w:rPr>
@@ -17242,6 +18330,238 @@
         </w:rPr>
         <w:t>经过本项目组分析，本系统无需进行子系统设计及其接口设计。</w:t>
       </w:r>
+    </w:p>
+    <w:p>
+      <w:pPr>
+        <w:ind w:firstLine="480"/>
+        <w:rPr>
+          <w:rFonts w:hint="eastAsia"/>
+        </w:rPr>
+      </w:pPr>
+    </w:p>
+    <w:p>
+      <w:pPr>
+        <w:ind w:firstLine="480"/>
+        <w:rPr>
+          <w:rFonts w:hint="eastAsia"/>
+        </w:rPr>
+      </w:pPr>
+    </w:p>
+    <w:p>
+      <w:pPr>
+        <w:ind w:firstLine="480"/>
+        <w:rPr>
+          <w:rFonts w:hint="eastAsia"/>
+        </w:rPr>
+      </w:pPr>
+    </w:p>
+    <w:p>
+      <w:pPr>
+        <w:ind w:firstLine="480"/>
+        <w:rPr>
+          <w:rFonts w:hint="eastAsia"/>
+        </w:rPr>
+      </w:pPr>
+    </w:p>
+    <w:p>
+      <w:pPr>
+        <w:ind w:firstLine="480"/>
+        <w:rPr>
+          <w:rFonts w:hint="eastAsia"/>
+        </w:rPr>
+      </w:pPr>
+    </w:p>
+    <w:p>
+      <w:pPr>
+        <w:ind w:firstLine="480"/>
+        <w:rPr>
+          <w:rFonts w:hint="eastAsia"/>
+        </w:rPr>
+      </w:pPr>
+    </w:p>
+    <w:p>
+      <w:pPr>
+        <w:ind w:firstLine="480"/>
+        <w:rPr>
+          <w:rFonts w:hint="eastAsia"/>
+        </w:rPr>
+      </w:pPr>
+    </w:p>
+    <w:p>
+      <w:pPr>
+        <w:ind w:firstLine="480"/>
+        <w:rPr>
+          <w:rFonts w:hint="eastAsia"/>
+        </w:rPr>
+      </w:pPr>
+    </w:p>
+    <w:p>
+      <w:pPr>
+        <w:ind w:firstLine="480"/>
+        <w:rPr>
+          <w:rFonts w:hint="eastAsia"/>
+        </w:rPr>
+      </w:pPr>
+    </w:p>
+    <w:p>
+      <w:pPr>
+        <w:ind w:firstLine="480"/>
+        <w:rPr>
+          <w:rFonts w:hint="eastAsia"/>
+        </w:rPr>
+      </w:pPr>
+    </w:p>
+    <w:p>
+      <w:pPr>
+        <w:ind w:firstLine="480"/>
+        <w:rPr>
+          <w:rFonts w:hint="eastAsia"/>
+        </w:rPr>
+      </w:pPr>
+    </w:p>
+    <w:p>
+      <w:pPr>
+        <w:ind w:firstLine="480"/>
+        <w:rPr>
+          <w:rFonts w:hint="eastAsia"/>
+        </w:rPr>
+      </w:pPr>
+    </w:p>
+    <w:p>
+      <w:pPr>
+        <w:ind w:firstLine="480"/>
+        <w:rPr>
+          <w:rFonts w:hint="eastAsia"/>
+        </w:rPr>
+      </w:pPr>
+    </w:p>
+    <w:p>
+      <w:pPr>
+        <w:ind w:firstLine="480"/>
+        <w:rPr>
+          <w:rFonts w:hint="eastAsia"/>
+        </w:rPr>
+      </w:pPr>
+    </w:p>
+    <w:p>
+      <w:pPr>
+        <w:ind w:firstLine="480"/>
+        <w:rPr>
+          <w:rFonts w:hint="eastAsia"/>
+        </w:rPr>
+      </w:pPr>
+    </w:p>
+    <w:p>
+      <w:pPr>
+        <w:ind w:firstLine="480"/>
+        <w:rPr>
+          <w:rFonts w:hint="eastAsia"/>
+        </w:rPr>
+      </w:pPr>
+    </w:p>
+    <w:p>
+      <w:pPr>
+        <w:ind w:firstLine="480"/>
+        <w:rPr>
+          <w:rFonts w:hint="eastAsia"/>
+        </w:rPr>
+      </w:pPr>
+    </w:p>
+    <w:p>
+      <w:pPr>
+        <w:ind w:firstLine="480"/>
+        <w:rPr>
+          <w:rFonts w:hint="eastAsia"/>
+        </w:rPr>
+      </w:pPr>
+    </w:p>
+    <w:p>
+      <w:pPr>
+        <w:ind w:firstLine="480"/>
+        <w:rPr>
+          <w:rFonts w:hint="eastAsia"/>
+        </w:rPr>
+      </w:pPr>
+    </w:p>
+    <w:p>
+      <w:pPr>
+        <w:ind w:firstLine="480"/>
+        <w:rPr>
+          <w:rFonts w:hint="eastAsia"/>
+        </w:rPr>
+      </w:pPr>
+    </w:p>
+    <w:p>
+      <w:pPr>
+        <w:ind w:firstLine="480"/>
+        <w:rPr>
+          <w:rFonts w:hint="eastAsia"/>
+        </w:rPr>
+      </w:pPr>
+    </w:p>
+    <w:p>
+      <w:pPr>
+        <w:ind w:firstLine="480"/>
+        <w:rPr>
+          <w:rFonts w:hint="eastAsia"/>
+        </w:rPr>
+      </w:pPr>
+    </w:p>
+    <w:p>
+      <w:pPr>
+        <w:ind w:firstLine="480"/>
+        <w:rPr>
+          <w:rFonts w:hint="eastAsia"/>
+        </w:rPr>
+      </w:pPr>
+    </w:p>
+    <w:p>
+      <w:pPr>
+        <w:ind w:firstLine="480"/>
+        <w:rPr>
+          <w:rFonts w:hint="eastAsia"/>
+        </w:rPr>
+      </w:pPr>
+    </w:p>
+    <w:p>
+      <w:pPr>
+        <w:ind w:firstLine="480"/>
+        <w:rPr>
+          <w:rFonts w:hint="eastAsia"/>
+        </w:rPr>
+      </w:pPr>
+    </w:p>
+    <w:p>
+      <w:pPr>
+        <w:ind w:firstLine="480"/>
+        <w:rPr>
+          <w:rFonts w:hint="eastAsia"/>
+        </w:rPr>
+      </w:pPr>
+    </w:p>
+    <w:p>
+      <w:pPr>
+        <w:ind w:firstLine="480"/>
+        <w:rPr>
+          <w:rFonts w:hint="eastAsia"/>
+        </w:rPr>
+      </w:pPr>
+    </w:p>
+    <w:p>
+      <w:pPr>
+        <w:ind w:firstLine="480"/>
+        <w:rPr>
+          <w:rFonts w:hint="eastAsia"/>
+        </w:rPr>
+      </w:pPr>
+    </w:p>
+    <w:p>
+      <w:pPr>
+        <w:ind w:firstLine="480"/>
+        <w:rPr>
+          <w:rFonts w:hint="eastAsia"/>
+        </w:rPr>
+      </w:pPr>
     </w:p>
     <w:p>
       <w:pPr>
